--- a/docs/Yaniuk_Economic.docx
+++ b/docs/Yaniuk_Economic.docx
@@ -261,10 +261,49 @@
                                   </w:tcPr>
                                   <w:p>
                                     <w:pPr>
-                                      <w:jc w:val="center"/>
+                                      <w:pStyle w:val="af7"/>
+                                      <w:rPr>
+                                        <w:rFonts w:ascii="Times New Roman" w:hAnsi="Times New Roman"/>
+                                        <w:sz w:val="24"/>
+                                        <w:szCs w:val="28"/>
+                                        <w:lang w:val="ru-RU"/>
+                                      </w:rPr>
                                     </w:pPr>
                                     <w:r>
-                                      <w:t>ДП 00.00.ПЗ</w:t>
+                                      <w:rPr>
+                                        <w:rFonts w:ascii="Times New Roman" w:hAnsi="Times New Roman"/>
+                                        <w:sz w:val="24"/>
+                                        <w:szCs w:val="28"/>
+                                        <w:lang w:val="ru-RU"/>
+                                      </w:rPr>
+                                      <w:t>БГТУ 0</w:t>
+                                    </w:r>
+                                    <w:r>
+                                      <w:rPr>
+                                        <w:rFonts w:ascii="Times New Roman" w:hAnsi="Times New Roman"/>
+                                        <w:sz w:val="24"/>
+                                        <w:szCs w:val="28"/>
+                                        <w:lang w:val="en-US"/>
+                                      </w:rPr>
+                                      <w:t>6</w:t>
+                                    </w:r>
+                                    <w:r>
+                                      <w:rPr>
+                                        <w:rFonts w:ascii="Times New Roman" w:hAnsi="Times New Roman"/>
+                                        <w:sz w:val="24"/>
+                                        <w:szCs w:val="28"/>
+                                        <w:lang w:val="ru-RU"/>
+                                      </w:rPr>
+                                      <w:t>.00</w:t>
+                                    </w:r>
+                                    <w:r>
+                                      <w:rPr>
+                                        <w:rFonts w:ascii="Times New Roman" w:hAnsi="Times New Roman"/>
+                                        <w:sz w:val="24"/>
+                                        <w:szCs w:val="28"/>
+                                        <w:lang w:val="ru-RU"/>
+                                      </w:rPr>
+                                      <w:t>.ПЗ</w:t>
                                     </w:r>
                                   </w:p>
                                 </w:tc>
@@ -794,19 +833,8 @@
                                         <w:szCs w:val="24"/>
                                         <w:lang w:val="ru-RU"/>
                                       </w:rPr>
-                                      <w:t xml:space="preserve"> Технико-экономическое </w:t>
+                                      <w:t xml:space="preserve"> </w:t>
                                     </w:r>
-                                  </w:p>
-                                  <w:p>
-                                    <w:pPr>
-                                      <w:pStyle w:val="af7"/>
-                                      <w:rPr>
-                                        <w:rFonts w:ascii="Times New Roman" w:hAnsi="Times New Roman" w:cs="Times New Roman"/>
-                                        <w:sz w:val="24"/>
-                                        <w:szCs w:val="24"/>
-                                        <w:lang w:val="ru-RU"/>
-                                      </w:rPr>
-                                    </w:pPr>
                                     <w:r>
                                       <w:rPr>
                                         <w:rFonts w:ascii="Times New Roman" w:hAnsi="Times New Roman" w:cs="Times New Roman"/>
@@ -814,19 +842,8 @@
                                         <w:szCs w:val="24"/>
                                         <w:lang w:val="ru-RU"/>
                                       </w:rPr>
-                                      <w:t>обоснование проекта</w:t>
+                                      <w:t>Экономический раздел</w:t>
                                     </w:r>
-                                  </w:p>
-                                  <w:p>
-                                    <w:pPr>
-                                      <w:pStyle w:val="af7"/>
-                                      <w:rPr>
-                                        <w:rFonts w:ascii="Times New Roman" w:hAnsi="Times New Roman" w:cs="Times New Roman"/>
-                                        <w:sz w:val="24"/>
-                                        <w:szCs w:val="24"/>
-                                        <w:lang w:val="ru-RU"/>
-                                      </w:rPr>
-                                    </w:pPr>
                                   </w:p>
                                 </w:tc>
                                 <w:tc>
@@ -1392,25 +1409,7 @@
                                         <w:szCs w:val="28"/>
                                         <w:lang w:val="ru-RU"/>
                                       </w:rPr>
-                                      <w:t>БГТУ 742180</w:t>
-                                    </w:r>
-                                    <w:r>
-                                      <w:rPr>
-                                        <w:rFonts w:ascii="Times New Roman" w:hAnsi="Times New Roman"/>
-                                        <w:i w:val="0"/>
-                                        <w:szCs w:val="28"/>
-                                        <w:lang w:val="en-US"/>
-                                      </w:rPr>
-                                      <w:t>24</w:t>
-                                    </w:r>
-                                    <w:r>
-                                      <w:rPr>
-                                        <w:rFonts w:ascii="Times New Roman" w:hAnsi="Times New Roman"/>
-                                        <w:i w:val="0"/>
-                                        <w:szCs w:val="28"/>
-                                        <w:lang w:val="ru-RU"/>
-                                      </w:rPr>
-                                      <w:t>, 2021</w:t>
+                                      <w:t>БГТУ 74217147, 2021</w:t>
                                     </w:r>
                                   </w:p>
                                 </w:tc>
@@ -2106,10 +2105,49 @@
                             </w:tcPr>
                             <w:p>
                               <w:pPr>
-                                <w:jc w:val="center"/>
+                                <w:pStyle w:val="af7"/>
+                                <w:rPr>
+                                  <w:rFonts w:ascii="Times New Roman" w:hAnsi="Times New Roman"/>
+                                  <w:sz w:val="24"/>
+                                  <w:szCs w:val="28"/>
+                                  <w:lang w:val="ru-RU"/>
+                                </w:rPr>
                               </w:pPr>
                               <w:r>
-                                <w:t>ДП 00.00.ПЗ</w:t>
+                                <w:rPr>
+                                  <w:rFonts w:ascii="Times New Roman" w:hAnsi="Times New Roman"/>
+                                  <w:sz w:val="24"/>
+                                  <w:szCs w:val="28"/>
+                                  <w:lang w:val="ru-RU"/>
+                                </w:rPr>
+                                <w:t>БГТУ 0</w:t>
+                              </w:r>
+                              <w:r>
+                                <w:rPr>
+                                  <w:rFonts w:ascii="Times New Roman" w:hAnsi="Times New Roman"/>
+                                  <w:sz w:val="24"/>
+                                  <w:szCs w:val="28"/>
+                                  <w:lang w:val="en-US"/>
+                                </w:rPr>
+                                <w:t>6</w:t>
+                              </w:r>
+                              <w:r>
+                                <w:rPr>
+                                  <w:rFonts w:ascii="Times New Roman" w:hAnsi="Times New Roman"/>
+                                  <w:sz w:val="24"/>
+                                  <w:szCs w:val="28"/>
+                                  <w:lang w:val="ru-RU"/>
+                                </w:rPr>
+                                <w:t>.00</w:t>
+                              </w:r>
+                              <w:r>
+                                <w:rPr>
+                                  <w:rFonts w:ascii="Times New Roman" w:hAnsi="Times New Roman"/>
+                                  <w:sz w:val="24"/>
+                                  <w:szCs w:val="28"/>
+                                  <w:lang w:val="ru-RU"/>
+                                </w:rPr>
+                                <w:t>.ПЗ</w:t>
                               </w:r>
                             </w:p>
                           </w:tc>
@@ -2639,19 +2677,8 @@
                                   <w:szCs w:val="24"/>
                                   <w:lang w:val="ru-RU"/>
                                 </w:rPr>
-                                <w:t xml:space="preserve"> Технико-экономическое </w:t>
+                                <w:t xml:space="preserve"> </w:t>
                               </w:r>
-                            </w:p>
-                            <w:p>
-                              <w:pPr>
-                                <w:pStyle w:val="af7"/>
-                                <w:rPr>
-                                  <w:rFonts w:ascii="Times New Roman" w:hAnsi="Times New Roman" w:cs="Times New Roman"/>
-                                  <w:sz w:val="24"/>
-                                  <w:szCs w:val="24"/>
-                                  <w:lang w:val="ru-RU"/>
-                                </w:rPr>
-                              </w:pPr>
                               <w:r>
                                 <w:rPr>
                                   <w:rFonts w:ascii="Times New Roman" w:hAnsi="Times New Roman" w:cs="Times New Roman"/>
@@ -2659,19 +2686,8 @@
                                   <w:szCs w:val="24"/>
                                   <w:lang w:val="ru-RU"/>
                                 </w:rPr>
-                                <w:t>обоснование проекта</w:t>
+                                <w:t>Экономический раздел</w:t>
                               </w:r>
-                            </w:p>
-                            <w:p>
-                              <w:pPr>
-                                <w:pStyle w:val="af7"/>
-                                <w:rPr>
-                                  <w:rFonts w:ascii="Times New Roman" w:hAnsi="Times New Roman" w:cs="Times New Roman"/>
-                                  <w:sz w:val="24"/>
-                                  <w:szCs w:val="24"/>
-                                  <w:lang w:val="ru-RU"/>
-                                </w:rPr>
-                              </w:pPr>
                             </w:p>
                           </w:tc>
                           <w:tc>
@@ -3237,25 +3253,7 @@
                                   <w:szCs w:val="28"/>
                                   <w:lang w:val="ru-RU"/>
                                 </w:rPr>
-                                <w:t>БГТУ 742180</w:t>
-                              </w:r>
-                              <w:r>
-                                <w:rPr>
-                                  <w:rFonts w:ascii="Times New Roman" w:hAnsi="Times New Roman"/>
-                                  <w:i w:val="0"/>
-                                  <w:szCs w:val="28"/>
-                                  <w:lang w:val="en-US"/>
-                                </w:rPr>
-                                <w:t>24</w:t>
-                              </w:r>
-                              <w:r>
-                                <w:rPr>
-                                  <w:rFonts w:ascii="Times New Roman" w:hAnsi="Times New Roman"/>
-                                  <w:i w:val="0"/>
-                                  <w:szCs w:val="28"/>
-                                  <w:lang w:val="ru-RU"/>
-                                </w:rPr>
-                                <w:t>, 2021</w:t>
+                                <w:t>БГТУ 74217147, 2021</w:t>
                               </w:r>
                             </w:p>
                           </w:tc>
@@ -3710,18 +3708,7 @@
         <w:rPr>
           <w:szCs w:val="28"/>
         </w:rPr>
-        <w:t>Технико</w:t>
-      </w:r>
-      <w:r>
-        <w:rPr>
-          <w:rStyle w:val="afa"/>
-          <w:rFonts w:eastAsiaTheme="majorEastAsia"/>
-          <w:b/>
-          <w:bCs/>
-          <w:color w:val="auto"/>
-          <w:sz w:val="28"/>
-        </w:rPr>
-        <w:t>-экономическое обоснование проекта</w:t>
+        <w:t>Экономический раздел</w:t>
       </w:r>
     </w:p>
     <w:p>
@@ -3749,132 +3736,89 @@
       </w:r>
       <w:r>
         <w:rPr>
-          <w:i/>
-          <w:iCs/>
           <w:lang w:val="en-US"/>
         </w:rPr>
         <w:t>WebStorm</w:t>
       </w:r>
       <w:r>
+        <w:t xml:space="preserve"> и </w:t>
+      </w:r>
+      <w:r>
+        <w:rPr>
+          <w:lang w:val="en-US"/>
+        </w:rPr>
+        <w:t>Rider</w:t>
+      </w:r>
+      <w:r>
+        <w:t>,</w:t>
+      </w:r>
+      <w:r>
         <w:t xml:space="preserve"> </w:t>
       </w:r>
       <w:r>
-        <w:t xml:space="preserve">и </w:t>
-      </w:r>
-      <w:r>
-        <w:rPr>
-          <w:i/>
-          <w:iCs/>
+        <w:t xml:space="preserve">при использовании </w:t>
+      </w:r>
+      <w:r>
+        <w:t>язык</w:t>
+      </w:r>
+      <w:r>
+        <w:t>ов</w:t>
+      </w:r>
+      <w:r>
+        <w:t xml:space="preserve"> программирования</w:t>
+      </w:r>
+      <w:r>
+        <w:t xml:space="preserve"> С# и</w:t>
+      </w:r>
+      <w:r>
+        <w:t xml:space="preserve"> </w:t>
+      </w:r>
+      <w:r>
+        <w:rPr>
           <w:lang w:val="en-US"/>
         </w:rPr>
-        <w:t>Rider</w:t>
-      </w:r>
-      <w:r>
-        <w:t>,</w:t>
+        <w:t>JavaScript</w:t>
+      </w:r>
+      <w:r>
+        <w:t>. Для реализации функционала использованы фреймворк</w:t>
       </w:r>
       <w:r>
         <w:t xml:space="preserve"> </w:t>
       </w:r>
       <w:r>
-        <w:t xml:space="preserve">при использовании </w:t>
-      </w:r>
-      <w:r>
-        <w:t>язык</w:t>
-      </w:r>
-      <w:r>
-        <w:t>ов</w:t>
-      </w:r>
-      <w:r>
-        <w:t xml:space="preserve"> программирования</w:t>
+        <w:rPr>
+          <w:lang w:val="en-US"/>
+        </w:rPr>
+        <w:t>ASP</w:t>
+      </w:r>
+      <w:r>
+        <w:t xml:space="preserve"> .</w:t>
+      </w:r>
+      <w:r>
+        <w:rPr>
+          <w:lang w:val="en-US"/>
+        </w:rPr>
+        <w:t>Net</w:t>
       </w:r>
       <w:r>
         <w:t xml:space="preserve"> </w:t>
       </w:r>
       <w:r>
         <w:rPr>
-          <w:i/>
-          <w:iCs/>
-        </w:rPr>
-        <w:t>С#</w:t>
+          <w:lang w:val="en-US"/>
+        </w:rPr>
+        <w:t>Core</w:t>
+      </w:r>
+      <w:r>
+        <w:t xml:space="preserve"> и библиотека</w:t>
       </w:r>
       <w:r>
         <w:t xml:space="preserve"> </w:t>
       </w:r>
       <w:r>
-        <w:t>и</w:t>
-      </w:r>
-      <w:r>
-        <w:t xml:space="preserve"> </w:t>
-      </w:r>
-      <w:r>
-        <w:rPr>
-          <w:i/>
-          <w:iCs/>
+        <w:rPr>
           <w:lang w:val="en-US"/>
         </w:rPr>
-        <w:t>JavaScript</w:t>
-      </w:r>
-      <w:r>
-        <w:t xml:space="preserve">. Для реализации функционала использованы </w:t>
-      </w:r>
-      <w:proofErr w:type="spellStart"/>
-      <w:r>
-        <w:t>фреймворк</w:t>
-      </w:r>
-      <w:proofErr w:type="spellEnd"/>
-      <w:r>
-        <w:t xml:space="preserve"> </w:t>
-      </w:r>
-      <w:r>
-        <w:rPr>
-          <w:i/>
-          <w:iCs/>
-          <w:lang w:val="en-US"/>
-        </w:rPr>
-        <w:t>ASP</w:t>
-      </w:r>
-      <w:r>
-        <w:rPr>
-          <w:i/>
-          <w:iCs/>
-        </w:rPr>
-        <w:t xml:space="preserve"> .</w:t>
-      </w:r>
-      <w:r>
-        <w:rPr>
-          <w:i/>
-          <w:iCs/>
-          <w:lang w:val="en-US"/>
-        </w:rPr>
-        <w:t>Net</w:t>
-      </w:r>
-      <w:r>
-        <w:rPr>
-          <w:i/>
-          <w:iCs/>
-        </w:rPr>
-        <w:t xml:space="preserve"> </w:t>
-      </w:r>
-      <w:r>
-        <w:rPr>
-          <w:i/>
-          <w:iCs/>
-          <w:lang w:val="en-US"/>
-        </w:rPr>
-        <w:t>Core</w:t>
-      </w:r>
-      <w:r>
-        <w:t xml:space="preserve"> и библиотека</w:t>
-      </w:r>
-      <w:r>
-        <w:t xml:space="preserve"> </w:t>
-      </w:r>
-      <w:r>
-        <w:rPr>
-          <w:i/>
-          <w:iCs/>
-          <w:lang w:val="en-US"/>
-        </w:rPr>
         <w:t>React</w:t>
       </w:r>
       <w:r>
@@ -3885,8 +3829,6 @@
       </w:r>
       <w:r>
         <w:rPr>
-          <w:i/>
-          <w:iCs/>
           <w:lang w:val="en-US"/>
         </w:rPr>
         <w:t>PostgreSQL</w:t>
@@ -3908,53 +3850,36 @@
       </w:r>
       <w:r>
         <w:rPr>
-          <w:i/>
-          <w:iCs/>
           <w:lang w:val="en-US"/>
         </w:rPr>
         <w:t>IT</w:t>
       </w:r>
       <w:r>
-        <w:t>-</w:t>
-      </w:r>
-      <w:r>
-        <w:t>проектами</w:t>
+        <w:t>-проектами</w:t>
       </w:r>
       <w:r>
         <w:t xml:space="preserve">. </w:t>
       </w:r>
       <w:r>
-        <w:t>Разработанный продукт позволит выполнять</w:t>
-      </w:r>
-      <w:r>
-        <w:t xml:space="preserve"> такие </w:t>
-      </w:r>
-      <w:r>
-        <w:t>действия</w:t>
-      </w:r>
-      <w:r>
-        <w:t xml:space="preserve">, как </w:t>
-      </w:r>
-      <w:r>
-        <w:t>созда</w:t>
-      </w:r>
-      <w:r>
-        <w:t>ние</w:t>
-      </w:r>
-      <w:r>
-        <w:t xml:space="preserve"> и управл</w:t>
-      </w:r>
-      <w:r>
-        <w:t>ение</w:t>
-      </w:r>
-      <w:r>
-        <w:t xml:space="preserve"> процессом разработки и поддержки проектов</w:t>
-      </w:r>
-      <w:r>
-        <w:t xml:space="preserve"> заказчиков</w:t>
-      </w:r>
-      <w:r>
-        <w:t>, а также возможность управления командой, работающей над данным проектом.</w:t>
+        <w:t xml:space="preserve">Разработанный продукт позволит выполнять такие действия, как </w:t>
+      </w:r>
+      <w:r>
+        <w:t>создание и управление процессом разработки и поддержки проектов заказчиков, а также возможность управления командой, работающей над данным проектом</w:t>
+      </w:r>
+      <w:r>
+        <w:t>.</w:t>
+      </w:r>
+      <w:r>
+        <w:t xml:space="preserve"> </w:t>
+      </w:r>
+      <w:r>
+        <w:t>Приложение</w:t>
+      </w:r>
+      <w:r>
+        <w:t xml:space="preserve"> было разработано в целях его дальнейшей реализации</w:t>
+      </w:r>
+      <w:r>
+        <w:t>.</w:t>
       </w:r>
     </w:p>
     <w:p>
@@ -4073,7 +3998,6 @@
                 <w:lang w:val="en-US"/>
               </w:rPr>
             </w:pPr>
-            <w:proofErr w:type="spellStart"/>
             <w:r>
               <w:rPr>
                 <w:rFonts w:ascii="Times New Roman" w:eastAsia="Calibri" w:hAnsi="Times New Roman" w:cs="Times New Roman"/>
@@ -4081,29 +4005,8 @@
                 <w:szCs w:val="24"/>
                 <w:lang w:val="en-US"/>
               </w:rPr>
-              <w:t>Наименование</w:t>
-            </w:r>
-            <w:proofErr w:type="spellEnd"/>
-            <w:r>
-              <w:rPr>
-                <w:rFonts w:ascii="Times New Roman" w:eastAsia="Calibri" w:hAnsi="Times New Roman" w:cs="Times New Roman"/>
-                <w:sz w:val="24"/>
-                <w:szCs w:val="24"/>
-                <w:lang w:val="en-US"/>
-              </w:rPr>
-              <w:t xml:space="preserve"> </w:t>
-            </w:r>
-            <w:proofErr w:type="spellStart"/>
-            <w:r>
-              <w:rPr>
-                <w:rFonts w:ascii="Times New Roman" w:eastAsia="Calibri" w:hAnsi="Times New Roman" w:cs="Times New Roman"/>
-                <w:sz w:val="24"/>
-                <w:szCs w:val="24"/>
-                <w:lang w:val="en-US"/>
-              </w:rPr>
-              <w:t>показателя</w:t>
-            </w:r>
-            <w:proofErr w:type="spellEnd"/>
+              <w:t>Наименование показателя</w:t>
+            </w:r>
           </w:p>
         </w:tc>
         <w:tc>
@@ -4129,7 +4032,6 @@
                 <w:lang w:val="en-US"/>
               </w:rPr>
             </w:pPr>
-            <w:proofErr w:type="spellStart"/>
             <w:r>
               <w:rPr>
                 <w:rFonts w:ascii="Times New Roman" w:eastAsia="Calibri" w:hAnsi="Times New Roman" w:cs="Times New Roman"/>
@@ -4137,29 +4039,8 @@
                 <w:szCs w:val="24"/>
                 <w:lang w:val="en-US"/>
               </w:rPr>
-              <w:t>Единица</w:t>
-            </w:r>
-            <w:proofErr w:type="spellEnd"/>
-            <w:r>
-              <w:rPr>
-                <w:rFonts w:ascii="Times New Roman" w:eastAsia="Calibri" w:hAnsi="Times New Roman" w:cs="Times New Roman"/>
-                <w:sz w:val="24"/>
-                <w:szCs w:val="24"/>
-                <w:lang w:val="en-US"/>
-              </w:rPr>
-              <w:t xml:space="preserve"> </w:t>
-            </w:r>
-            <w:proofErr w:type="spellStart"/>
-            <w:r>
-              <w:rPr>
-                <w:rFonts w:ascii="Times New Roman" w:eastAsia="Calibri" w:hAnsi="Times New Roman" w:cs="Times New Roman"/>
-                <w:sz w:val="24"/>
-                <w:szCs w:val="24"/>
-                <w:lang w:val="en-US"/>
-              </w:rPr>
-              <w:t>измерения</w:t>
-            </w:r>
-            <w:proofErr w:type="spellEnd"/>
+              <w:t>Единица измерения</w:t>
+            </w:r>
           </w:p>
         </w:tc>
         <w:tc>
@@ -4185,7 +4066,6 @@
                 <w:lang w:val="en-US"/>
               </w:rPr>
             </w:pPr>
-            <w:proofErr w:type="spellStart"/>
             <w:r>
               <w:rPr>
                 <w:rFonts w:ascii="Times New Roman" w:eastAsia="Calibri" w:hAnsi="Times New Roman" w:cs="Times New Roman"/>
@@ -4195,7 +4075,6 @@
               </w:rPr>
               <w:t>Условные</w:t>
             </w:r>
-            <w:proofErr w:type="spellEnd"/>
           </w:p>
           <w:p>
             <w:pPr>
@@ -4208,7 +4087,6 @@
                 <w:lang w:val="en-US"/>
               </w:rPr>
             </w:pPr>
-            <w:proofErr w:type="spellStart"/>
             <w:r>
               <w:rPr>
                 <w:rFonts w:ascii="Times New Roman" w:eastAsia="Calibri" w:hAnsi="Times New Roman" w:cs="Times New Roman"/>
@@ -4218,7 +4096,6 @@
               </w:rPr>
               <w:t>обозначения</w:t>
             </w:r>
-            <w:proofErr w:type="spellEnd"/>
           </w:p>
         </w:tc>
         <w:tc>
@@ -4244,7 +4121,6 @@
                 <w:lang w:val="en-US"/>
               </w:rPr>
             </w:pPr>
-            <w:proofErr w:type="spellStart"/>
             <w:r>
               <w:rPr>
                 <w:rFonts w:ascii="Times New Roman" w:eastAsia="Calibri" w:hAnsi="Times New Roman" w:cs="Times New Roman"/>
@@ -4254,7 +4130,6 @@
               </w:rPr>
               <w:t>Норматив</w:t>
             </w:r>
-            <w:proofErr w:type="spellEnd"/>
           </w:p>
         </w:tc>
       </w:tr>
@@ -4284,7 +4159,6 @@
                 <w:lang w:val="en-US"/>
               </w:rPr>
             </w:pPr>
-            <w:proofErr w:type="spellStart"/>
             <w:r>
               <w:rPr>
                 <w:rFonts w:ascii="Times New Roman" w:eastAsia="Calibri" w:hAnsi="Times New Roman" w:cs="Times New Roman"/>
@@ -4292,29 +4166,8 @@
                 <w:szCs w:val="24"/>
                 <w:lang w:val="en-US"/>
               </w:rPr>
-              <w:t>Численность</w:t>
-            </w:r>
-            <w:proofErr w:type="spellEnd"/>
-            <w:r>
-              <w:rPr>
-                <w:rFonts w:ascii="Times New Roman" w:eastAsia="Calibri" w:hAnsi="Times New Roman" w:cs="Times New Roman"/>
-                <w:sz w:val="24"/>
-                <w:szCs w:val="24"/>
-                <w:lang w:val="en-US"/>
-              </w:rPr>
-              <w:t xml:space="preserve"> </w:t>
-            </w:r>
-            <w:proofErr w:type="spellStart"/>
-            <w:r>
-              <w:rPr>
-                <w:rFonts w:ascii="Times New Roman" w:eastAsia="Calibri" w:hAnsi="Times New Roman" w:cs="Times New Roman"/>
-                <w:sz w:val="24"/>
-                <w:szCs w:val="24"/>
-                <w:lang w:val="en-US"/>
-              </w:rPr>
-              <w:t>разработчиков</w:t>
-            </w:r>
-            <w:proofErr w:type="spellEnd"/>
+              <w:t>Численность разработчиков</w:t>
+            </w:r>
           </w:p>
         </w:tc>
         <w:tc>
@@ -4340,7 +4193,6 @@
                 <w:lang w:val="en-US"/>
               </w:rPr>
             </w:pPr>
-            <w:proofErr w:type="spellStart"/>
             <w:r>
               <w:rPr>
                 <w:rFonts w:ascii="Times New Roman" w:eastAsia="Calibri" w:hAnsi="Times New Roman" w:cs="Times New Roman"/>
@@ -4348,17 +4200,7 @@
                 <w:szCs w:val="24"/>
                 <w:lang w:val="en-US"/>
               </w:rPr>
-              <w:t>чел</w:t>
-            </w:r>
-            <w:proofErr w:type="spellEnd"/>
-            <w:r>
-              <w:rPr>
-                <w:rFonts w:ascii="Times New Roman" w:eastAsia="Calibri" w:hAnsi="Times New Roman" w:cs="Times New Roman"/>
-                <w:sz w:val="24"/>
-                <w:szCs w:val="24"/>
-                <w:lang w:val="en-US"/>
-              </w:rPr>
-              <w:t>.</w:t>
+              <w:t>чел.</w:t>
             </w:r>
           </w:p>
         </w:tc>
@@ -4385,7 +4227,6 @@
                 <w:lang w:val="en-US"/>
               </w:rPr>
             </w:pPr>
-            <w:proofErr w:type="spellStart"/>
             <w:r>
               <w:rPr>
                 <w:rFonts w:ascii="Times New Roman" w:eastAsia="Calibri" w:hAnsi="Times New Roman" w:cs="Times New Roman"/>
@@ -4405,7 +4246,6 @@
               </w:rPr>
               <w:t>р</w:t>
             </w:r>
-            <w:proofErr w:type="spellEnd"/>
           </w:p>
         </w:tc>
         <w:tc>
@@ -4438,14 +4278,6 @@
                 <w:lang w:val="en-US"/>
               </w:rPr>
               <w:t>1</w:t>
-            </w:r>
-            <w:r>
-              <w:rPr>
-                <w:rFonts w:ascii="Times New Roman" w:eastAsia="Calibri" w:hAnsi="Times New Roman" w:cs="Times New Roman"/>
-                <w:sz w:val="24"/>
-                <w:szCs w:val="24"/>
-              </w:rPr>
-              <w:t>.00</w:t>
             </w:r>
           </w:p>
         </w:tc>
@@ -4548,7 +4380,6 @@
                 <w:lang w:val="en-US" w:eastAsia="ru-RU"/>
               </w:rPr>
             </w:pPr>
-            <w:proofErr w:type="spellStart"/>
             <w:r>
               <w:rPr>
                 <w:rFonts w:ascii="Times New Roman" w:eastAsia="Calibri" w:hAnsi="Times New Roman" w:cs="Times New Roman"/>
@@ -4568,7 +4399,6 @@
               </w:rPr>
               <w:t>ск</w:t>
             </w:r>
-            <w:proofErr w:type="spellEnd"/>
           </w:p>
         </w:tc>
         <w:tc>
@@ -4600,14 +4430,6 @@
                 <w:lang w:val="en-US"/>
               </w:rPr>
               <w:t>0,6</w:t>
-            </w:r>
-            <w:r>
-              <w:rPr>
-                <w:rFonts w:ascii="Times New Roman" w:eastAsia="Calibri" w:hAnsi="Times New Roman" w:cs="Times New Roman"/>
-                <w:sz w:val="24"/>
-                <w:szCs w:val="24"/>
-              </w:rPr>
-              <w:t>0</w:t>
             </w:r>
           </w:p>
         </w:tc>
@@ -4668,7 +4490,6 @@
                 <w:lang w:val="en-US"/>
               </w:rPr>
             </w:pPr>
-            <w:proofErr w:type="spellStart"/>
             <w:r>
               <w:rPr>
                 <w:rFonts w:ascii="Times New Roman" w:eastAsia="Calibri" w:hAnsi="Times New Roman" w:cs="Times New Roman"/>
@@ -4676,17 +4497,7 @@
                 <w:szCs w:val="24"/>
                 <w:lang w:val="en-US"/>
               </w:rPr>
-              <w:t>руб</w:t>
-            </w:r>
-            <w:proofErr w:type="spellEnd"/>
-            <w:r>
-              <w:rPr>
-                <w:rFonts w:ascii="Times New Roman" w:eastAsia="Calibri" w:hAnsi="Times New Roman" w:cs="Times New Roman"/>
-                <w:sz w:val="24"/>
-                <w:szCs w:val="24"/>
-                <w:lang w:val="en-US"/>
-              </w:rPr>
-              <w:t>.</w:t>
+              <w:t>руб.</w:t>
             </w:r>
           </w:p>
         </w:tc>
@@ -4712,7 +4523,6 @@
                 <w:vertAlign w:val="subscript"/>
               </w:rPr>
             </w:pPr>
-            <w:proofErr w:type="spellStart"/>
             <w:r>
               <w:rPr>
                 <w:rFonts w:ascii="Times New Roman" w:eastAsia="Calibri" w:hAnsi="Times New Roman" w:cs="Times New Roman"/>
@@ -4730,7 +4540,6 @@
               </w:rPr>
               <w:t>м</w:t>
             </w:r>
-            <w:proofErr w:type="spellEnd"/>
           </w:p>
         </w:tc>
         <w:tc>
@@ -4840,7 +4649,6 @@
                 <w:lang w:val="en-US"/>
               </w:rPr>
             </w:pPr>
-            <w:proofErr w:type="spellStart"/>
             <w:r>
               <w:rPr>
                 <w:rFonts w:ascii="Times New Roman" w:eastAsia="Calibri" w:hAnsi="Times New Roman" w:cs="Times New Roman"/>
@@ -4850,7 +4658,6 @@
               </w:rPr>
               <w:t>машино-час</w:t>
             </w:r>
-            <w:proofErr w:type="spellEnd"/>
           </w:p>
         </w:tc>
         <w:tc>
@@ -4883,7 +4690,6 @@
               </w:rPr>
               <w:t>Н</w:t>
             </w:r>
-            <w:proofErr w:type="spellStart"/>
             <w:r>
               <w:rPr>
                 <w:rFonts w:ascii="Times New Roman" w:eastAsia="Calibri" w:hAnsi="Times New Roman" w:cs="Times New Roman"/>
@@ -4893,7 +4699,6 @@
               </w:rPr>
               <w:t>мв</w:t>
             </w:r>
-            <w:proofErr w:type="spellEnd"/>
           </w:p>
         </w:tc>
         <w:tc>
@@ -4925,14 +4730,6 @@
                 <w:lang w:val="en-US"/>
               </w:rPr>
               <w:t>15</w:t>
-            </w:r>
-            <w:r>
-              <w:rPr>
-                <w:rFonts w:ascii="Times New Roman" w:eastAsia="Calibri" w:hAnsi="Times New Roman" w:cs="Times New Roman"/>
-                <w:sz w:val="24"/>
-                <w:szCs w:val="24"/>
-              </w:rPr>
-              <w:t>.00</w:t>
             </w:r>
           </w:p>
         </w:tc>
@@ -4962,7 +4759,6 @@
                 <w:lang w:val="en-US"/>
               </w:rPr>
             </w:pPr>
-            <w:proofErr w:type="spellStart"/>
             <w:r>
               <w:rPr>
                 <w:rFonts w:ascii="Times New Roman" w:eastAsia="Calibri" w:hAnsi="Times New Roman" w:cs="Times New Roman"/>
@@ -4970,69 +4766,8 @@
                 <w:szCs w:val="24"/>
                 <w:lang w:val="en-US"/>
               </w:rPr>
-              <w:t>Норматив</w:t>
-            </w:r>
-            <w:proofErr w:type="spellEnd"/>
-            <w:r>
-              <w:rPr>
-                <w:rFonts w:ascii="Times New Roman" w:eastAsia="Calibri" w:hAnsi="Times New Roman" w:cs="Times New Roman"/>
-                <w:sz w:val="24"/>
-                <w:szCs w:val="24"/>
-                <w:lang w:val="en-US"/>
-              </w:rPr>
-              <w:t xml:space="preserve"> </w:t>
-            </w:r>
-            <w:proofErr w:type="spellStart"/>
-            <w:r>
-              <w:rPr>
-                <w:rFonts w:ascii="Times New Roman" w:eastAsia="Calibri" w:hAnsi="Times New Roman" w:cs="Times New Roman"/>
-                <w:sz w:val="24"/>
-                <w:szCs w:val="24"/>
-                <w:lang w:val="en-US"/>
-              </w:rPr>
-              <w:t>дополнительной</w:t>
-            </w:r>
-            <w:proofErr w:type="spellEnd"/>
-            <w:r>
-              <w:rPr>
-                <w:rFonts w:ascii="Times New Roman" w:eastAsia="Calibri" w:hAnsi="Times New Roman" w:cs="Times New Roman"/>
-                <w:sz w:val="24"/>
-                <w:szCs w:val="24"/>
-                <w:lang w:val="en-US"/>
-              </w:rPr>
-              <w:t xml:space="preserve"> </w:t>
-            </w:r>
-            <w:proofErr w:type="spellStart"/>
-            <w:r>
-              <w:rPr>
-                <w:rFonts w:ascii="Times New Roman" w:eastAsia="Calibri" w:hAnsi="Times New Roman" w:cs="Times New Roman"/>
-                <w:sz w:val="24"/>
-                <w:szCs w:val="24"/>
-                <w:lang w:val="en-US"/>
-              </w:rPr>
-              <w:t>заработной</w:t>
-            </w:r>
-            <w:proofErr w:type="spellEnd"/>
-            <w:r>
-              <w:rPr>
-                <w:rFonts w:ascii="Times New Roman" w:eastAsia="Calibri" w:hAnsi="Times New Roman" w:cs="Times New Roman"/>
-                <w:sz w:val="24"/>
-                <w:szCs w:val="24"/>
-                <w:lang w:val="en-US"/>
-              </w:rPr>
-              <w:t xml:space="preserve"> </w:t>
-            </w:r>
-            <w:proofErr w:type="spellStart"/>
-            <w:r>
-              <w:rPr>
-                <w:rFonts w:ascii="Times New Roman" w:eastAsia="Calibri" w:hAnsi="Times New Roman" w:cs="Times New Roman"/>
-                <w:sz w:val="24"/>
-                <w:szCs w:val="24"/>
-                <w:lang w:val="en-US"/>
-              </w:rPr>
-              <w:t>платы</w:t>
-            </w:r>
-            <w:proofErr w:type="spellEnd"/>
+              <w:t>Норматив дополнительной заработной платы</w:t>
+            </w:r>
           </w:p>
         </w:tc>
         <w:tc>
@@ -5088,7 +4823,6 @@
                 <w:lang w:val="en-US"/>
               </w:rPr>
             </w:pPr>
-            <w:proofErr w:type="spellStart"/>
             <w:r>
               <w:rPr>
                 <w:rFonts w:ascii="Times New Roman" w:eastAsia="Calibri" w:hAnsi="Times New Roman" w:cs="Times New Roman"/>
@@ -5108,7 +4842,6 @@
               </w:rPr>
               <w:t>дз</w:t>
             </w:r>
-            <w:proofErr w:type="spellEnd"/>
           </w:p>
         </w:tc>
         <w:tc>
@@ -5136,17 +4869,8 @@
                 <w:rFonts w:ascii="Times New Roman" w:eastAsia="Calibri" w:hAnsi="Times New Roman" w:cs="Times New Roman"/>
                 <w:sz w:val="24"/>
                 <w:szCs w:val="24"/>
-                <w:lang w:val="en-US"/>
-              </w:rPr>
-              <w:t>1</w:t>
-            </w:r>
-            <w:r>
-              <w:rPr>
-                <w:rFonts w:ascii="Times New Roman" w:eastAsia="Calibri" w:hAnsi="Times New Roman" w:cs="Times New Roman"/>
-                <w:sz w:val="24"/>
-                <w:szCs w:val="24"/>
-              </w:rPr>
-              <w:t>2.00</w:t>
+              </w:rPr>
+              <w:t>15</w:t>
             </w:r>
           </w:p>
         </w:tc>
@@ -5245,7 +4969,6 @@
                 <w:lang w:val="en-US"/>
               </w:rPr>
             </w:pPr>
-            <w:proofErr w:type="spellStart"/>
             <w:r>
               <w:rPr>
                 <w:rFonts w:ascii="Times New Roman" w:eastAsia="Calibri" w:hAnsi="Times New Roman" w:cs="Times New Roman"/>
@@ -5265,7 +4988,6 @@
               </w:rPr>
               <w:t>фсзн</w:t>
             </w:r>
-            <w:proofErr w:type="spellEnd"/>
           </w:p>
         </w:tc>
         <w:tc>
@@ -5297,15 +5019,7 @@
                 <w:szCs w:val="24"/>
                 <w:lang w:val="en-US"/>
               </w:rPr>
-              <w:t>34,</w:t>
-            </w:r>
-            <w:r>
-              <w:rPr>
-                <w:rFonts w:ascii="Times New Roman" w:eastAsia="Calibri" w:hAnsi="Times New Roman" w:cs="Times New Roman"/>
-                <w:sz w:val="24"/>
-                <w:szCs w:val="24"/>
-              </w:rPr>
-              <w:t>00</w:t>
+              <w:t>34</w:t>
             </w:r>
           </w:p>
         </w:tc>
@@ -5351,27 +5065,7 @@
                 <w:sz w:val="24"/>
                 <w:szCs w:val="24"/>
               </w:rPr>
-              <w:t>БРУСП «</w:t>
-            </w:r>
-            <w:proofErr w:type="spellStart"/>
-            <w:r>
-              <w:rPr>
-                <w:rFonts w:ascii="Times New Roman" w:eastAsia="Calibri" w:hAnsi="Times New Roman" w:cs="Times New Roman"/>
-                <w:spacing w:val="-8"/>
-                <w:sz w:val="24"/>
-                <w:szCs w:val="24"/>
-              </w:rPr>
-              <w:t>Белгосстрах</w:t>
-            </w:r>
-            <w:proofErr w:type="spellEnd"/>
-            <w:r>
-              <w:rPr>
-                <w:rFonts w:ascii="Times New Roman" w:eastAsia="Calibri" w:hAnsi="Times New Roman" w:cs="Times New Roman"/>
-                <w:spacing w:val="-8"/>
-                <w:sz w:val="24"/>
-                <w:szCs w:val="24"/>
-              </w:rPr>
-              <w:t>»</w:t>
+              <w:t>БРУСП «Белгосстрах»</w:t>
             </w:r>
           </w:p>
         </w:tc>
@@ -5429,7 +5123,6 @@
                 <w:vertAlign w:val="subscript"/>
               </w:rPr>
             </w:pPr>
-            <w:proofErr w:type="spellStart"/>
             <w:r>
               <w:rPr>
                 <w:rFonts w:ascii="Times New Roman" w:eastAsia="Calibri" w:hAnsi="Times New Roman" w:cs="Times New Roman"/>
@@ -5447,7 +5140,6 @@
               </w:rPr>
               <w:t>бгс</w:t>
             </w:r>
-            <w:proofErr w:type="spellEnd"/>
           </w:p>
         </w:tc>
         <w:tc>
@@ -5477,7 +5169,23 @@
                 <w:sz w:val="24"/>
                 <w:szCs w:val="24"/>
               </w:rPr>
-              <w:t>0.40</w:t>
+              <w:t>0</w:t>
+            </w:r>
+            <w:r>
+              <w:rPr>
+                <w:rFonts w:ascii="Times New Roman" w:eastAsia="Calibri" w:hAnsi="Times New Roman" w:cs="Times New Roman"/>
+                <w:sz w:val="24"/>
+                <w:szCs w:val="24"/>
+              </w:rPr>
+              <w:t>,</w:t>
+            </w:r>
+            <w:r>
+              <w:rPr>
+                <w:rFonts w:ascii="Times New Roman" w:eastAsia="Calibri" w:hAnsi="Times New Roman" w:cs="Times New Roman"/>
+                <w:sz w:val="24"/>
+                <w:szCs w:val="24"/>
+              </w:rPr>
+              <w:t>4</w:t>
             </w:r>
           </w:p>
         </w:tc>
@@ -5507,7 +5215,6 @@
                 <w:lang w:val="en-US"/>
               </w:rPr>
             </w:pPr>
-            <w:proofErr w:type="spellStart"/>
             <w:r>
               <w:rPr>
                 <w:rFonts w:ascii="Times New Roman" w:eastAsia="Calibri" w:hAnsi="Times New Roman" w:cs="Times New Roman"/>
@@ -5515,49 +5222,8 @@
                 <w:szCs w:val="24"/>
                 <w:lang w:val="en-US"/>
               </w:rPr>
-              <w:t>Цена</w:t>
-            </w:r>
-            <w:proofErr w:type="spellEnd"/>
-            <w:r>
-              <w:rPr>
-                <w:rFonts w:ascii="Times New Roman" w:eastAsia="Calibri" w:hAnsi="Times New Roman" w:cs="Times New Roman"/>
-                <w:sz w:val="24"/>
-                <w:szCs w:val="24"/>
-                <w:lang w:val="en-US"/>
-              </w:rPr>
-              <w:t xml:space="preserve"> </w:t>
-            </w:r>
-            <w:proofErr w:type="spellStart"/>
-            <w:r>
-              <w:rPr>
-                <w:rFonts w:ascii="Times New Roman" w:eastAsia="Calibri" w:hAnsi="Times New Roman" w:cs="Times New Roman"/>
-                <w:sz w:val="24"/>
-                <w:szCs w:val="24"/>
-                <w:lang w:val="en-US"/>
-              </w:rPr>
-              <w:t>одного</w:t>
-            </w:r>
-            <w:proofErr w:type="spellEnd"/>
-            <w:r>
-              <w:rPr>
-                <w:rFonts w:ascii="Times New Roman" w:eastAsia="Calibri" w:hAnsi="Times New Roman" w:cs="Times New Roman"/>
-                <w:sz w:val="24"/>
-                <w:szCs w:val="24"/>
-                <w:lang w:val="en-US"/>
-              </w:rPr>
-              <w:t xml:space="preserve"> </w:t>
-            </w:r>
-            <w:proofErr w:type="spellStart"/>
-            <w:r>
-              <w:rPr>
-                <w:rFonts w:ascii="Times New Roman" w:eastAsia="Calibri" w:hAnsi="Times New Roman" w:cs="Times New Roman"/>
-                <w:sz w:val="24"/>
-                <w:szCs w:val="24"/>
-                <w:lang w:val="en-US"/>
-              </w:rPr>
-              <w:t>машино-часа</w:t>
-            </w:r>
-            <w:proofErr w:type="spellEnd"/>
+              <w:t>Цена одного машино-часа</w:t>
+            </w:r>
           </w:p>
         </w:tc>
         <w:tc>
@@ -5582,7 +5248,6 @@
                 <w:lang w:val="en-US"/>
               </w:rPr>
             </w:pPr>
-            <w:proofErr w:type="spellStart"/>
             <w:r>
               <w:rPr>
                 <w:rFonts w:ascii="Times New Roman" w:eastAsia="Calibri" w:hAnsi="Times New Roman" w:cs="Times New Roman"/>
@@ -5590,17 +5255,7 @@
                 <w:szCs w:val="24"/>
                 <w:lang w:val="en-US"/>
               </w:rPr>
-              <w:t>руб</w:t>
-            </w:r>
-            <w:proofErr w:type="spellEnd"/>
-            <w:r>
-              <w:rPr>
-                <w:rFonts w:ascii="Times New Roman" w:eastAsia="Calibri" w:hAnsi="Times New Roman" w:cs="Times New Roman"/>
-                <w:sz w:val="24"/>
-                <w:szCs w:val="24"/>
-                <w:lang w:val="en-US"/>
-              </w:rPr>
-              <w:t>.</w:t>
+              <w:t>руб.</w:t>
             </w:r>
           </w:p>
         </w:tc>
@@ -5626,7 +5281,6 @@
                 <w:lang w:val="en-US"/>
               </w:rPr>
             </w:pPr>
-            <w:proofErr w:type="spellStart"/>
             <w:r>
               <w:rPr>
                 <w:rFonts w:ascii="Times New Roman" w:eastAsia="Calibri" w:hAnsi="Times New Roman" w:cs="Times New Roman"/>
@@ -5646,7 +5300,6 @@
               </w:rPr>
               <w:t>мч</w:t>
             </w:r>
-            <w:proofErr w:type="spellEnd"/>
           </w:p>
         </w:tc>
         <w:tc>
@@ -5708,7 +5361,6 @@
                 <w:lang w:val="en-US"/>
               </w:rPr>
             </w:pPr>
-            <w:proofErr w:type="spellStart"/>
             <w:r>
               <w:rPr>
                 <w:rFonts w:ascii="Times New Roman" w:eastAsia="Calibri" w:hAnsi="Times New Roman" w:cs="Times New Roman"/>
@@ -5716,49 +5368,8 @@
                 <w:szCs w:val="24"/>
                 <w:lang w:val="en-US"/>
               </w:rPr>
-              <w:t>Норматив</w:t>
-            </w:r>
-            <w:proofErr w:type="spellEnd"/>
-            <w:r>
-              <w:rPr>
-                <w:rFonts w:ascii="Times New Roman" w:eastAsia="Calibri" w:hAnsi="Times New Roman" w:cs="Times New Roman"/>
-                <w:sz w:val="24"/>
-                <w:szCs w:val="24"/>
-                <w:lang w:val="en-US"/>
-              </w:rPr>
-              <w:t xml:space="preserve"> </w:t>
-            </w:r>
-            <w:proofErr w:type="spellStart"/>
-            <w:r>
-              <w:rPr>
-                <w:rFonts w:ascii="Times New Roman" w:eastAsia="Calibri" w:hAnsi="Times New Roman" w:cs="Times New Roman"/>
-                <w:sz w:val="24"/>
-                <w:szCs w:val="24"/>
-                <w:lang w:val="en-US"/>
-              </w:rPr>
-              <w:t>прочих</w:t>
-            </w:r>
-            <w:proofErr w:type="spellEnd"/>
-            <w:r>
-              <w:rPr>
-                <w:rFonts w:ascii="Times New Roman" w:eastAsia="Calibri" w:hAnsi="Times New Roman" w:cs="Times New Roman"/>
-                <w:sz w:val="24"/>
-                <w:szCs w:val="24"/>
-                <w:lang w:val="en-US"/>
-              </w:rPr>
-              <w:t xml:space="preserve"> </w:t>
-            </w:r>
-            <w:proofErr w:type="spellStart"/>
-            <w:r>
-              <w:rPr>
-                <w:rFonts w:ascii="Times New Roman" w:eastAsia="Calibri" w:hAnsi="Times New Roman" w:cs="Times New Roman"/>
-                <w:sz w:val="24"/>
-                <w:szCs w:val="24"/>
-                <w:lang w:val="en-US"/>
-              </w:rPr>
-              <w:t>затрат</w:t>
-            </w:r>
-            <w:proofErr w:type="spellEnd"/>
+              <w:t>Норматив прочих затрат</w:t>
+            </w:r>
           </w:p>
         </w:tc>
         <w:tc>
@@ -5816,7 +5427,6 @@
                 <w:lang w:val="en-US"/>
               </w:rPr>
             </w:pPr>
-            <w:proofErr w:type="spellStart"/>
             <w:r>
               <w:rPr>
                 <w:rFonts w:ascii="Times New Roman" w:eastAsia="Calibri" w:hAnsi="Times New Roman" w:cs="Times New Roman"/>
@@ -5836,7 +5446,6 @@
               </w:rPr>
               <w:t>пз</w:t>
             </w:r>
-            <w:proofErr w:type="spellEnd"/>
           </w:p>
         </w:tc>
         <w:tc>
@@ -5866,7 +5475,15 @@
                 <w:sz w:val="24"/>
                 <w:szCs w:val="24"/>
               </w:rPr>
-              <w:t>17</w:t>
+              <w:t>1</w:t>
+            </w:r>
+            <w:r>
+              <w:rPr>
+                <w:rFonts w:ascii="Times New Roman" w:eastAsia="Calibri" w:hAnsi="Times New Roman" w:cs="Times New Roman"/>
+                <w:sz w:val="24"/>
+                <w:szCs w:val="24"/>
+              </w:rPr>
+              <w:t>8</w:t>
             </w:r>
           </w:p>
         </w:tc>
@@ -5896,7 +5513,6 @@
                 <w:lang w:val="en-US"/>
               </w:rPr>
             </w:pPr>
-            <w:proofErr w:type="spellStart"/>
             <w:r>
               <w:rPr>
                 <w:rFonts w:ascii="Times New Roman" w:eastAsia="Calibri" w:hAnsi="Times New Roman" w:cs="Times New Roman"/>
@@ -5904,49 +5520,8 @@
                 <w:szCs w:val="24"/>
                 <w:lang w:val="en-US"/>
               </w:rPr>
-              <w:t>Норматив</w:t>
-            </w:r>
-            <w:proofErr w:type="spellEnd"/>
-            <w:r>
-              <w:rPr>
-                <w:rFonts w:ascii="Times New Roman" w:eastAsia="Calibri" w:hAnsi="Times New Roman" w:cs="Times New Roman"/>
-                <w:sz w:val="24"/>
-                <w:szCs w:val="24"/>
-                <w:lang w:val="en-US"/>
-              </w:rPr>
-              <w:t xml:space="preserve"> </w:t>
-            </w:r>
-            <w:proofErr w:type="spellStart"/>
-            <w:r>
-              <w:rPr>
-                <w:rFonts w:ascii="Times New Roman" w:eastAsia="Calibri" w:hAnsi="Times New Roman" w:cs="Times New Roman"/>
-                <w:sz w:val="24"/>
-                <w:szCs w:val="24"/>
-                <w:lang w:val="en-US"/>
-              </w:rPr>
-              <w:t>накладных</w:t>
-            </w:r>
-            <w:proofErr w:type="spellEnd"/>
-            <w:r>
-              <w:rPr>
-                <w:rFonts w:ascii="Times New Roman" w:eastAsia="Calibri" w:hAnsi="Times New Roman" w:cs="Times New Roman"/>
-                <w:sz w:val="24"/>
-                <w:szCs w:val="24"/>
-                <w:lang w:val="en-US"/>
-              </w:rPr>
-              <w:t xml:space="preserve"> </w:t>
-            </w:r>
-            <w:proofErr w:type="spellStart"/>
-            <w:r>
-              <w:rPr>
-                <w:rFonts w:ascii="Times New Roman" w:eastAsia="Calibri" w:hAnsi="Times New Roman" w:cs="Times New Roman"/>
-                <w:sz w:val="24"/>
-                <w:szCs w:val="24"/>
-                <w:lang w:val="en-US"/>
-              </w:rPr>
-              <w:t>расходов</w:t>
-            </w:r>
-            <w:proofErr w:type="spellEnd"/>
+              <w:t>Норматив накладных расходов</w:t>
+            </w:r>
           </w:p>
         </w:tc>
         <w:tc>
@@ -6004,7 +5579,6 @@
                 <w:lang w:val="en-US"/>
               </w:rPr>
             </w:pPr>
-            <w:proofErr w:type="spellStart"/>
             <w:r>
               <w:rPr>
                 <w:rFonts w:ascii="Times New Roman" w:eastAsia="Calibri" w:hAnsi="Times New Roman" w:cs="Times New Roman"/>
@@ -6024,7 +5598,6 @@
               </w:rPr>
               <w:t>обп</w:t>
             </w:r>
-            <w:proofErr w:type="spellEnd"/>
             <w:r>
               <w:rPr>
                 <w:rFonts w:ascii="Times New Roman" w:eastAsia="Calibri" w:hAnsi="Times New Roman" w:cs="Times New Roman"/>
@@ -6036,7 +5609,6 @@
               </w:rPr>
               <w:t xml:space="preserve">, </w:t>
             </w:r>
-            <w:proofErr w:type="spellStart"/>
             <w:r>
               <w:rPr>
                 <w:rFonts w:ascii="Times New Roman" w:eastAsia="Calibri" w:hAnsi="Times New Roman" w:cs="Times New Roman"/>
@@ -6047,7 +5619,6 @@
               </w:rPr>
               <w:t>обх</w:t>
             </w:r>
-            <w:proofErr w:type="spellEnd"/>
           </w:p>
         </w:tc>
         <w:tc>
@@ -6077,15 +5648,7 @@
                 <w:sz w:val="24"/>
                 <w:szCs w:val="24"/>
               </w:rPr>
-              <w:t>1</w:t>
-            </w:r>
-            <w:r>
-              <w:rPr>
-                <w:rFonts w:ascii="Times New Roman" w:eastAsia="Calibri" w:hAnsi="Times New Roman" w:cs="Times New Roman"/>
-                <w:sz w:val="24"/>
-                <w:szCs w:val="24"/>
-              </w:rPr>
-              <w:t>48</w:t>
+              <w:t>152</w:t>
             </w:r>
           </w:p>
         </w:tc>
@@ -6179,7 +5742,6 @@
                 <w:lang w:val="en-US"/>
               </w:rPr>
             </w:pPr>
-            <w:proofErr w:type="spellStart"/>
             <w:r>
               <w:rPr>
                 <w:rFonts w:ascii="Times New Roman" w:eastAsia="Calibri" w:hAnsi="Times New Roman" w:cs="Times New Roman"/>
@@ -6199,7 +5761,6 @@
               </w:rPr>
               <w:t>рса</w:t>
             </w:r>
-            <w:proofErr w:type="spellEnd"/>
           </w:p>
         </w:tc>
         <w:tc>
@@ -6338,18 +5899,8 @@
           <w:szCs w:val="28"/>
         </w:rPr>
         <w:lastRenderedPageBreak/>
-        <w:t xml:space="preserve">В ходе маркетингового анализа было установлено, что средняя цена разработки программных продуктов, которые представляют собой веб-приложения, разработанные с использованием </w:t>
-      </w:r>
-      <w:proofErr w:type="spellStart"/>
-      <w:r>
-        <w:rPr>
-          <w:rFonts w:ascii="Times New Roman" w:eastAsia="Calibri" w:hAnsi="Times New Roman" w:cs="Times New Roman"/>
-          <w:sz w:val="28"/>
-          <w:szCs w:val="28"/>
-        </w:rPr>
-        <w:t>фреймворка</w:t>
-      </w:r>
-      <w:proofErr w:type="spellEnd"/>
+        <w:t>В ходе проведения маркетингового анализа была установлена стоимость разработки программного продукта на основе стоимости некоторых аналогов.</w:t>
+      </w:r>
       <w:r>
         <w:rPr>
           <w:rFonts w:ascii="Times New Roman" w:eastAsia="Calibri" w:hAnsi="Times New Roman" w:cs="Times New Roman"/>
@@ -6358,138 +5909,421 @@
         </w:rPr>
         <w:t xml:space="preserve"> </w:t>
       </w:r>
-      <w:r>
-        <w:rPr>
-          <w:rFonts w:ascii="Times New Roman" w:eastAsia="Calibri" w:hAnsi="Times New Roman" w:cs="Times New Roman"/>
-          <w:i/>
-          <w:iCs/>
-          <w:sz w:val="28"/>
-          <w:szCs w:val="28"/>
-          <w:lang w:val="en-US"/>
-        </w:rPr>
-        <w:t>ASP</w:t>
-      </w:r>
-      <w:r>
-        <w:rPr>
-          <w:rFonts w:ascii="Times New Roman" w:eastAsia="Calibri" w:hAnsi="Times New Roman" w:cs="Times New Roman"/>
-          <w:i/>
-          <w:iCs/>
-          <w:sz w:val="28"/>
-          <w:szCs w:val="28"/>
-        </w:rPr>
-        <w:t xml:space="preserve"> .</w:t>
-      </w:r>
-      <w:r>
-        <w:rPr>
-          <w:rFonts w:ascii="Times New Roman" w:eastAsia="Calibri" w:hAnsi="Times New Roman" w:cs="Times New Roman"/>
-          <w:i/>
-          <w:iCs/>
-          <w:sz w:val="28"/>
-          <w:szCs w:val="28"/>
-          <w:lang w:val="en-US"/>
-        </w:rPr>
-        <w:t>Net</w:t>
-      </w:r>
-      <w:r>
-        <w:rPr>
-          <w:rFonts w:ascii="Times New Roman" w:eastAsia="Calibri" w:hAnsi="Times New Roman" w:cs="Times New Roman"/>
-          <w:i/>
-          <w:iCs/>
-          <w:sz w:val="28"/>
-          <w:szCs w:val="28"/>
-        </w:rPr>
-        <w:t xml:space="preserve"> </w:t>
-      </w:r>
-      <w:proofErr w:type="gramStart"/>
-      <w:r>
-        <w:rPr>
-          <w:rFonts w:ascii="Times New Roman" w:eastAsia="Calibri" w:hAnsi="Times New Roman" w:cs="Times New Roman"/>
-          <w:i/>
-          <w:iCs/>
-          <w:sz w:val="28"/>
-          <w:szCs w:val="28"/>
-          <w:lang w:val="en-US"/>
-        </w:rPr>
-        <w:t>Core</w:t>
-      </w:r>
-      <w:proofErr w:type="gramEnd"/>
-      <w:r>
-        <w:rPr>
-          <w:rFonts w:ascii="Times New Roman" w:eastAsia="Calibri" w:hAnsi="Times New Roman" w:cs="Times New Roman"/>
-          <w:i/>
-          <w:iCs/>
-          <w:sz w:val="28"/>
-          <w:szCs w:val="28"/>
-        </w:rPr>
-        <w:t xml:space="preserve"> </w:t>
-      </w:r>
-      <w:r>
-        <w:rPr>
-          <w:rFonts w:ascii="Times New Roman" w:eastAsia="Calibri" w:hAnsi="Times New Roman" w:cs="Times New Roman"/>
-          <w:sz w:val="28"/>
-          <w:szCs w:val="28"/>
-        </w:rPr>
-        <w:t xml:space="preserve">равняются сумме от 9000 рублей, а </w:t>
-      </w:r>
-      <w:r>
-        <w:rPr>
-          <w:rFonts w:ascii="Times New Roman" w:eastAsia="Calibri" w:hAnsi="Times New Roman" w:cs="Times New Roman"/>
-          <w:sz w:val="28"/>
-          <w:szCs w:val="28"/>
-        </w:rPr>
-        <w:t xml:space="preserve">библиотеки </w:t>
-      </w:r>
-      <w:r>
-        <w:rPr>
-          <w:rFonts w:ascii="Times New Roman" w:eastAsia="Calibri" w:hAnsi="Times New Roman" w:cs="Times New Roman"/>
-          <w:i/>
-          <w:iCs/>
-          <w:sz w:val="28"/>
-          <w:szCs w:val="28"/>
-          <w:lang w:val="en-US"/>
-        </w:rPr>
-        <w:t>React</w:t>
-      </w:r>
-      <w:r>
-        <w:rPr>
-          <w:rFonts w:ascii="Times New Roman" w:eastAsia="Calibri" w:hAnsi="Times New Roman" w:cs="Times New Roman"/>
-          <w:sz w:val="28"/>
-          <w:szCs w:val="28"/>
-        </w:rPr>
-        <w:t xml:space="preserve"> </w:t>
-      </w:r>
-      <w:r>
-        <w:rPr>
-          <w:rFonts w:ascii="Times New Roman" w:eastAsia="Calibri" w:hAnsi="Times New Roman" w:cs="Times New Roman"/>
-          <w:sz w:val="28"/>
-          <w:szCs w:val="28"/>
-        </w:rPr>
-        <w:t>составляют от</w:t>
-      </w:r>
-      <w:r>
-        <w:rPr>
-          <w:rFonts w:ascii="Times New Roman" w:eastAsia="Calibri" w:hAnsi="Times New Roman" w:cs="Times New Roman"/>
-          <w:sz w:val="28"/>
-          <w:szCs w:val="28"/>
-        </w:rPr>
-        <w:t xml:space="preserve"> </w:t>
-      </w:r>
-      <w:r>
-        <w:rPr>
-          <w:rFonts w:ascii="Times New Roman" w:eastAsia="Calibri" w:hAnsi="Times New Roman" w:cs="Times New Roman"/>
-          <w:sz w:val="28"/>
-          <w:szCs w:val="28"/>
-        </w:rPr>
-        <w:t>6</w:t>
-      </w:r>
-      <w:r>
-        <w:rPr>
-          <w:rFonts w:ascii="Times New Roman" w:eastAsia="Calibri" w:hAnsi="Times New Roman" w:cs="Times New Roman"/>
-          <w:sz w:val="28"/>
-          <w:szCs w:val="28"/>
-        </w:rPr>
-        <w:t xml:space="preserve"> 000 рублей. </w:t>
-      </w:r>
+    </w:p>
+    <w:p>
+      <w:pPr>
+        <w:spacing w:before="240" w:after="0"/>
+        <w:rPr>
+          <w:rFonts w:ascii="Times New Roman" w:eastAsia="Times New Roman" w:hAnsi="Times New Roman" w:cs="Times New Roman"/>
+          <w:sz w:val="28"/>
+          <w:szCs w:val="28"/>
+          <w:lang w:eastAsia="ru-RU"/>
+        </w:rPr>
+      </w:pPr>
+      <w:r>
+        <w:rPr>
+          <w:rFonts w:ascii="Times New Roman" w:eastAsia="Times New Roman" w:hAnsi="Times New Roman" w:cs="Times New Roman"/>
+          <w:sz w:val="28"/>
+          <w:szCs w:val="28"/>
+          <w:lang w:eastAsia="ru-RU"/>
+        </w:rPr>
+        <w:t>Таблица 6.2 – Исходные данные аналогов</w:t>
+      </w:r>
+    </w:p>
+    <w:tbl>
+      <w:tblPr>
+        <w:tblStyle w:val="ab"/>
+        <w:tblW w:w="10039" w:type="dxa"/>
+        <w:tblInd w:w="-5" w:type="dxa"/>
+        <w:tblLook w:val="04A0" w:firstRow="1" w:lastRow="0" w:firstColumn="1" w:lastColumn="0" w:noHBand="0" w:noVBand="1"/>
+      </w:tblPr>
+      <w:tblGrid>
+        <w:gridCol w:w="3187"/>
+        <w:gridCol w:w="3716"/>
+        <w:gridCol w:w="3136"/>
+      </w:tblGrid>
+      <w:tr>
+        <w:trPr>
+          <w:trHeight w:val="687"/>
+        </w:trPr>
+        <w:tc>
+          <w:tcPr>
+            <w:tcW w:w="3187" w:type="dxa"/>
+          </w:tcPr>
+          <w:p>
+            <w:pPr>
+              <w:pStyle w:val="afc"/>
+              <w:ind w:firstLine="0"/>
+              <w:jc w:val="left"/>
+              <w:rPr>
+                <w:sz w:val="24"/>
+                <w:szCs w:val="24"/>
+              </w:rPr>
+            </w:pPr>
+            <w:r>
+              <w:rPr>
+                <w:sz w:val="24"/>
+                <w:szCs w:val="24"/>
+              </w:rPr>
+              <w:t>Наименование приложения</w:t>
+            </w:r>
+          </w:p>
+        </w:tc>
+        <w:tc>
+          <w:tcPr>
+            <w:tcW w:w="3716" w:type="dxa"/>
+          </w:tcPr>
+          <w:p>
+            <w:pPr>
+              <w:pStyle w:val="afc"/>
+              <w:ind w:firstLine="0"/>
+              <w:jc w:val="center"/>
+              <w:rPr>
+                <w:sz w:val="24"/>
+                <w:szCs w:val="24"/>
+              </w:rPr>
+            </w:pPr>
+            <w:r>
+              <w:rPr>
+                <w:sz w:val="24"/>
+                <w:szCs w:val="24"/>
+              </w:rPr>
+              <w:t>Описание приложения</w:t>
+            </w:r>
+          </w:p>
+        </w:tc>
+        <w:tc>
+          <w:tcPr>
+            <w:tcW w:w="3136" w:type="dxa"/>
+          </w:tcPr>
+          <w:p>
+            <w:pPr>
+              <w:pStyle w:val="afc"/>
+              <w:ind w:firstLine="0"/>
+              <w:jc w:val="center"/>
+              <w:rPr>
+                <w:sz w:val="24"/>
+                <w:szCs w:val="24"/>
+              </w:rPr>
+            </w:pPr>
+            <w:r>
+              <w:rPr>
+                <w:sz w:val="24"/>
+                <w:szCs w:val="24"/>
+              </w:rPr>
+              <w:t>Стоимость разработки, руб.</w:t>
+            </w:r>
+          </w:p>
+        </w:tc>
+      </w:tr>
+      <w:tr>
+        <w:trPr>
+          <w:trHeight w:val="700"/>
+        </w:trPr>
+        <w:tc>
+          <w:tcPr>
+            <w:tcW w:w="3187" w:type="dxa"/>
+          </w:tcPr>
+          <w:p>
+            <w:pPr>
+              <w:pStyle w:val="afc"/>
+              <w:ind w:firstLine="0"/>
+              <w:jc w:val="center"/>
+              <w:rPr>
+                <w:sz w:val="24"/>
+                <w:szCs w:val="24"/>
+                <w:lang w:val="en-US"/>
+              </w:rPr>
+            </w:pPr>
+            <w:r>
+              <w:rPr>
+                <w:sz w:val="24"/>
+                <w:szCs w:val="24"/>
+                <w:lang w:val="en-US"/>
+              </w:rPr>
+              <w:t>Trello</w:t>
+            </w:r>
+          </w:p>
+        </w:tc>
+        <w:tc>
+          <w:tcPr>
+            <w:tcW w:w="3716" w:type="dxa"/>
+          </w:tcPr>
+          <w:p>
+            <w:pPr>
+              <w:pStyle w:val="afc"/>
+              <w:ind w:firstLine="0"/>
+              <w:jc w:val="left"/>
+              <w:rPr>
+                <w:sz w:val="24"/>
+                <w:szCs w:val="24"/>
+              </w:rPr>
+            </w:pPr>
+            <w:r>
+              <w:rPr>
+                <w:sz w:val="24"/>
+                <w:szCs w:val="24"/>
+              </w:rPr>
+              <w:t>Приложение с панелью с задачами</w:t>
+            </w:r>
+          </w:p>
+        </w:tc>
+        <w:tc>
+          <w:tcPr>
+            <w:tcW w:w="3136" w:type="dxa"/>
+          </w:tcPr>
+          <w:p>
+            <w:pPr>
+              <w:pStyle w:val="afc"/>
+              <w:ind w:firstLine="0"/>
+              <w:jc w:val="center"/>
+              <w:rPr>
+                <w:sz w:val="24"/>
+                <w:szCs w:val="24"/>
+              </w:rPr>
+            </w:pPr>
+            <w:r>
+              <w:rPr>
+                <w:sz w:val="24"/>
+                <w:szCs w:val="24"/>
+                <w:lang w:val="en-US"/>
+              </w:rPr>
+              <w:t>1</w:t>
+            </w:r>
+            <w:r>
+              <w:rPr>
+                <w:sz w:val="24"/>
+                <w:szCs w:val="24"/>
+              </w:rPr>
+              <w:t>4</w:t>
+            </w:r>
+            <w:r>
+              <w:rPr>
+                <w:sz w:val="24"/>
+                <w:szCs w:val="24"/>
+                <w:lang w:val="en-US"/>
+              </w:rPr>
+              <w:t>0</w:t>
+            </w:r>
+            <w:r>
+              <w:rPr>
+                <w:sz w:val="24"/>
+                <w:szCs w:val="24"/>
+              </w:rPr>
+              <w:t>00</w:t>
+            </w:r>
+          </w:p>
+        </w:tc>
+      </w:tr>
+      <w:tr>
+        <w:trPr>
+          <w:trHeight w:val="349"/>
+        </w:trPr>
+        <w:tc>
+          <w:tcPr>
+            <w:tcW w:w="3187" w:type="dxa"/>
+          </w:tcPr>
+          <w:p>
+            <w:pPr>
+              <w:pStyle w:val="afc"/>
+              <w:ind w:firstLine="0"/>
+              <w:jc w:val="center"/>
+              <w:rPr>
+                <w:sz w:val="24"/>
+                <w:szCs w:val="24"/>
+                <w:lang w:val="en-US"/>
+              </w:rPr>
+            </w:pPr>
+            <w:r>
+              <w:rPr>
+                <w:sz w:val="24"/>
+                <w:szCs w:val="24"/>
+                <w:lang w:val="en-US"/>
+              </w:rPr>
+              <w:t>Rally Board</w:t>
+            </w:r>
+          </w:p>
+        </w:tc>
+        <w:tc>
+          <w:tcPr>
+            <w:tcW w:w="3716" w:type="dxa"/>
+          </w:tcPr>
+          <w:p>
+            <w:pPr>
+              <w:pStyle w:val="afc"/>
+              <w:ind w:firstLine="0"/>
+              <w:jc w:val="left"/>
+              <w:rPr>
+                <w:sz w:val="24"/>
+                <w:szCs w:val="24"/>
+              </w:rPr>
+            </w:pPr>
+            <w:r>
+              <w:rPr>
+                <w:sz w:val="24"/>
+                <w:szCs w:val="24"/>
+              </w:rPr>
+              <w:t xml:space="preserve">Приложение для управления проектами на </w:t>
+            </w:r>
+            <w:r>
+              <w:rPr>
+                <w:sz w:val="24"/>
+                <w:szCs w:val="24"/>
+                <w:lang w:val="en-US"/>
+              </w:rPr>
+              <w:t>Agile</w:t>
+            </w:r>
+            <w:r>
+              <w:rPr>
+                <w:sz w:val="24"/>
+                <w:szCs w:val="24"/>
+              </w:rPr>
+              <w:t>-</w:t>
+            </w:r>
+            <w:r>
+              <w:rPr>
+                <w:sz w:val="24"/>
+                <w:szCs w:val="24"/>
+              </w:rPr>
+              <w:t>методологиях</w:t>
+            </w:r>
+          </w:p>
+        </w:tc>
+        <w:tc>
+          <w:tcPr>
+            <w:tcW w:w="3136" w:type="dxa"/>
+          </w:tcPr>
+          <w:p>
+            <w:pPr>
+              <w:pStyle w:val="afc"/>
+              <w:ind w:firstLine="0"/>
+              <w:jc w:val="center"/>
+              <w:rPr>
+                <w:sz w:val="24"/>
+                <w:szCs w:val="24"/>
+              </w:rPr>
+            </w:pPr>
+            <w:r>
+              <w:rPr>
+                <w:sz w:val="24"/>
+                <w:szCs w:val="24"/>
+              </w:rPr>
+              <w:t>17</w:t>
+            </w:r>
+            <w:r>
+              <w:rPr>
+                <w:sz w:val="24"/>
+                <w:szCs w:val="24"/>
+              </w:rPr>
+              <w:t>000</w:t>
+            </w:r>
+          </w:p>
+        </w:tc>
+      </w:tr>
+      <w:tr>
+        <w:trPr>
+          <w:trHeight w:val="337"/>
+        </w:trPr>
+        <w:tc>
+          <w:tcPr>
+            <w:tcW w:w="3187" w:type="dxa"/>
+          </w:tcPr>
+          <w:p>
+            <w:pPr>
+              <w:pStyle w:val="afc"/>
+              <w:ind w:firstLine="0"/>
+              <w:jc w:val="center"/>
+              <w:rPr>
+                <w:sz w:val="24"/>
+                <w:szCs w:val="24"/>
+                <w:lang w:val="en-US"/>
+              </w:rPr>
+            </w:pPr>
+            <w:r>
+              <w:rPr>
+                <w:sz w:val="24"/>
+                <w:szCs w:val="24"/>
+                <w:lang w:val="en-US"/>
+              </w:rPr>
+              <w:t>YouTrack</w:t>
+            </w:r>
+          </w:p>
+        </w:tc>
+        <w:tc>
+          <w:tcPr>
+            <w:tcW w:w="3716" w:type="dxa"/>
+          </w:tcPr>
+          <w:p>
+            <w:pPr>
+              <w:pStyle w:val="afc"/>
+              <w:ind w:firstLine="0"/>
+              <w:jc w:val="left"/>
+              <w:rPr>
+                <w:sz w:val="24"/>
+                <w:szCs w:val="24"/>
+              </w:rPr>
+            </w:pPr>
+            <w:r>
+              <w:rPr>
+                <w:sz w:val="24"/>
+                <w:szCs w:val="24"/>
+              </w:rPr>
+              <w:t>Биржа грузов и транспорта</w:t>
+            </w:r>
+          </w:p>
+        </w:tc>
+        <w:tc>
+          <w:tcPr>
+            <w:tcW w:w="3136" w:type="dxa"/>
+          </w:tcPr>
+          <w:p>
+            <w:pPr>
+              <w:pStyle w:val="afc"/>
+              <w:ind w:firstLine="0"/>
+              <w:jc w:val="center"/>
+              <w:rPr>
+                <w:sz w:val="24"/>
+                <w:szCs w:val="24"/>
+              </w:rPr>
+            </w:pPr>
+            <w:r>
+              <w:rPr>
+                <w:sz w:val="24"/>
+                <w:szCs w:val="24"/>
+              </w:rPr>
+              <w:t>19</w:t>
+            </w:r>
+            <w:r>
+              <w:rPr>
+                <w:sz w:val="24"/>
+                <w:szCs w:val="24"/>
+                <w:lang w:val="en-US"/>
+              </w:rPr>
+              <w:t>0</w:t>
+            </w:r>
+            <w:r>
+              <w:rPr>
+                <w:sz w:val="24"/>
+                <w:szCs w:val="24"/>
+              </w:rPr>
+              <w:t>00</w:t>
+            </w:r>
+          </w:p>
+        </w:tc>
+      </w:tr>
+    </w:tbl>
+    <w:p>
+      <w:pPr>
+        <w:pStyle w:val="af3"/>
+        <w:spacing w:before="240" w:after="0" w:line="240" w:lineRule="auto"/>
+        <w:ind w:left="0" w:firstLine="709"/>
+        <w:jc w:val="both"/>
+        <w:rPr>
+          <w:rFonts w:ascii="Times New Roman" w:eastAsia="Calibri" w:hAnsi="Times New Roman" w:cs="Times New Roman"/>
+          <w:sz w:val="28"/>
+          <w:szCs w:val="28"/>
+        </w:rPr>
+      </w:pPr>
       <w:r>
         <w:rPr>
           <w:rFonts w:ascii="Times New Roman" w:eastAsia="Calibri" w:hAnsi="Times New Roman" w:cs="Times New Roman"/>
@@ -6568,23 +6402,23 @@
           <w:sz w:val="28"/>
           <w:szCs w:val="28"/>
         </w:rPr>
-        <w:t xml:space="preserve"> свободном доступе не имеются. Таким образом, примерная стоимость разработки программного средства, выбранного в качестве базы сравнения составит от 1</w:t>
-      </w:r>
-      <w:r>
-        <w:rPr>
-          <w:rFonts w:ascii="Times New Roman" w:eastAsia="Calibri" w:hAnsi="Times New Roman" w:cs="Times New Roman"/>
-          <w:sz w:val="28"/>
-          <w:szCs w:val="28"/>
-        </w:rPr>
-        <w:t>5</w:t>
-      </w:r>
-      <w:r>
-        <w:rPr>
-          <w:rFonts w:ascii="Times New Roman" w:eastAsia="Calibri" w:hAnsi="Times New Roman" w:cs="Times New Roman"/>
-          <w:sz w:val="28"/>
-          <w:szCs w:val="28"/>
-        </w:rPr>
-        <w:t xml:space="preserve"> 000 руб.</w:t>
+        <w:t xml:space="preserve"> свободном доступе не имеются. Таким образом, примерная стоимость разработки программного средства, выбранного в качестве базы сравнения составит от </w:t>
+      </w:r>
+      <w:r>
+        <w:rPr>
+          <w:rFonts w:ascii="Times New Roman" w:eastAsia="Calibri" w:hAnsi="Times New Roman" w:cs="Times New Roman"/>
+          <w:sz w:val="28"/>
+          <w:szCs w:val="28"/>
+        </w:rPr>
+        <w:t>19</w:t>
+      </w:r>
+      <w:r>
+        <w:rPr>
+          <w:rFonts w:ascii="Times New Roman" w:eastAsia="Calibri" w:hAnsi="Times New Roman" w:cs="Times New Roman"/>
+          <w:sz w:val="28"/>
+          <w:szCs w:val="28"/>
+        </w:rPr>
+        <w:t>000 руб.</w:t>
       </w:r>
       <w:r>
         <w:rPr>
@@ -6742,6 +6576,7 @@
         <w:rPr>
           <w:lang w:eastAsia="ru-RU"/>
         </w:rPr>
+        <w:lastRenderedPageBreak/>
         <w:t xml:space="preserve">Стоимостная оценка </w:t>
       </w:r>
       <w:r>
@@ -6805,7 +6640,6 @@
         <w:pStyle w:val="a0"/>
       </w:pPr>
       <w:r>
-        <w:lastRenderedPageBreak/>
         <w:t>расходы на оплату машинного времени;</w:t>
       </w:r>
     </w:p>
@@ -7266,23 +7100,13 @@
                 <w:szCs w:val="24"/>
               </w:rPr>
             </w:pPr>
-            <w:proofErr w:type="spellStart"/>
             <w:r>
               <w:rPr>
                 <w:rFonts w:ascii="Times New Roman" w:hAnsi="Times New Roman" w:cs="Times New Roman"/>
                 <w:sz w:val="24"/>
                 <w:szCs w:val="24"/>
               </w:rPr>
-              <w:t>машино</w:t>
-            </w:r>
-            <w:proofErr w:type="spellEnd"/>
-            <w:r>
-              <w:rPr>
-                <w:rFonts w:ascii="Times New Roman" w:hAnsi="Times New Roman" w:cs="Times New Roman"/>
-                <w:sz w:val="24"/>
-                <w:szCs w:val="24"/>
-              </w:rPr>
-              <w:t>-команд</w:t>
+              <w:t>машино-команд</w:t>
             </w:r>
           </w:p>
         </w:tc>
@@ -7377,7 +7201,15 @@
                 <w:sz w:val="24"/>
                 <w:szCs w:val="24"/>
               </w:rPr>
-              <w:t>30</w:t>
+              <w:t>3</w:t>
+            </w:r>
+            <w:r>
+              <w:rPr>
+                <w:rFonts w:ascii="Times New Roman" w:hAnsi="Times New Roman" w:cs="Times New Roman"/>
+                <w:sz w:val="24"/>
+                <w:szCs w:val="24"/>
+              </w:rPr>
+              <w:t>2</w:t>
             </w:r>
             <w:r>
               <w:rPr>
@@ -8165,7 +7997,13 @@
         <w:t xml:space="preserve"> = </w:t>
       </w:r>
       <w:r>
-        <w:t>300</w:t>
+        <w:t>3</w:t>
+      </w:r>
+      <w:r>
+        <w:t>2</w:t>
+      </w:r>
+      <w:r>
+        <w:t>0</w:t>
       </w:r>
       <w:r>
         <w:t xml:space="preserve"> + </w:t>
@@ -8225,10 +8063,13 @@
         <w:t>1</w:t>
       </w:r>
       <w:r>
-        <w:t>46</w:t>
-      </w:r>
-      <w:r>
-        <w:t>50</w:t>
+        <w:t>4</w:t>
+      </w:r>
+      <w:r>
+        <w:t>67</w:t>
+      </w:r>
+      <w:r>
+        <w:t>0</w:t>
       </w:r>
       <w:r>
         <w:t xml:space="preserve"> (условных </w:t>
@@ -8254,11 +8095,7 @@
         <w:t>средства</w:t>
       </w:r>
       <w:r>
-        <w:t xml:space="preserve"> </w:t>
-      </w:r>
-      <w:proofErr w:type="spellStart"/>
-      <w:r>
-        <w:t>V</w:t>
+        <w:t xml:space="preserve"> V</w:t>
       </w:r>
       <w:r>
         <w:rPr>
@@ -8266,7 +8103,6 @@
         </w:rPr>
         <w:t>o</w:t>
       </w:r>
-      <w:proofErr w:type="spellEnd"/>
       <w:r>
         <w:rPr>
           <w:vertAlign w:val="superscript"/>
@@ -8290,11 +8126,7 @@
         <w:t>o</w:t>
       </w:r>
       <w:r>
-        <w:t xml:space="preserve"> на коэффициент изменения скорости обработки информации </w:t>
-      </w:r>
-      <w:proofErr w:type="spellStart"/>
-      <w:r>
-        <w:t>К</w:t>
+        <w:t xml:space="preserve"> на коэффициент изменения скорости обработки информации К</w:t>
       </w:r>
       <w:r>
         <w:rPr>
@@ -8302,7 +8134,6 @@
         </w:rPr>
         <w:t>ск</w:t>
       </w:r>
-      <w:proofErr w:type="spellEnd"/>
       <w:r>
         <w:t xml:space="preserve"> (формула 6.2).</w:t>
       </w:r>
@@ -8345,7 +8176,6 @@
             <w:pPr>
               <w:pStyle w:val="ac"/>
             </w:pPr>
-            <w:proofErr w:type="spellStart"/>
             <w:r>
               <w:rPr>
                 <w:i/>
@@ -8359,7 +8189,6 @@
               </w:rPr>
               <w:t>o</w:t>
             </w:r>
-            <w:proofErr w:type="spellEnd"/>
             <w:r>
               <w:rPr>
                 <w:i/>
@@ -8380,14 +8209,7 @@
               <w:rPr>
                 <w:i/>
               </w:rPr>
-              <w:t xml:space="preserve"> </w:t>
-            </w:r>
-            <w:proofErr w:type="spellStart"/>
-            <w:r>
-              <w:rPr>
-                <w:i/>
-              </w:rPr>
-              <w:t>V</w:t>
+              <w:t xml:space="preserve"> V</w:t>
             </w:r>
             <w:r>
               <w:rPr>
@@ -8396,7 +8218,6 @@
               </w:rPr>
               <w:t>o</w:t>
             </w:r>
-            <w:proofErr w:type="spellEnd"/>
             <w:r>
               <w:rPr>
                 <w:vertAlign w:val="subscript"/>
@@ -8412,8 +8233,6 @@
               </w:rPr>
               <w:t xml:space="preserve"> </w:t>
             </w:r>
-            <w:proofErr w:type="spellStart"/>
-            <w:proofErr w:type="gramStart"/>
             <w:r>
               <w:t>К</w:t>
             </w:r>
@@ -8421,19 +8240,11 @@
               <w:rPr>
                 <w:vertAlign w:val="subscript"/>
               </w:rPr>
-              <w:t>ск</w:t>
-            </w:r>
-            <w:proofErr w:type="spellEnd"/>
-            <w:r>
-              <w:rPr>
-                <w:vertAlign w:val="subscript"/>
-              </w:rPr>
-              <w:t xml:space="preserve"> </w:t>
+              <w:t xml:space="preserve">ск </w:t>
             </w:r>
             <w:r>
               <w:t>,</w:t>
             </w:r>
-            <w:proofErr w:type="gramEnd"/>
           </w:p>
         </w:tc>
         <w:tc>
@@ -8466,7 +8277,6 @@
       <w:pPr>
         <w:pStyle w:val="ac"/>
       </w:pPr>
-      <w:proofErr w:type="spellStart"/>
       <w:r>
         <w:rPr>
           <w:i/>
@@ -8480,7 +8290,6 @@
         </w:rPr>
         <w:t>o</w:t>
       </w:r>
-      <w:proofErr w:type="spellEnd"/>
       <w:r>
         <w:rPr>
           <w:i/>
@@ -8492,7 +8301,13 @@
         <w:t xml:space="preserve"> = </w:t>
       </w:r>
       <w:r>
-        <w:t xml:space="preserve">14650 </w:t>
+        <w:t>146</w:t>
+      </w:r>
+      <w:r>
+        <w:t>7</w:t>
+      </w:r>
+      <w:r>
+        <w:t xml:space="preserve">0 </w:t>
       </w:r>
       <w:r>
         <w:sym w:font="Symbol" w:char="F0D7"/>
@@ -8501,7 +8316,10 @@
         <w:t xml:space="preserve"> 0,6 = </w:t>
       </w:r>
       <w:r>
-        <w:t>8790</w:t>
+        <w:t>8</w:t>
+      </w:r>
+      <w:r>
+        <w:t>802</w:t>
       </w:r>
       <w:r>
         <w:t xml:space="preserve"> (условных машин</w:t>
@@ -8525,7 +8343,6 @@
       </w:pPr>
       <w:bookmarkStart w:id="5" w:name="_Toc72745352"/>
       <w:r>
-        <w:lastRenderedPageBreak/>
         <w:t>Основная заработная плата</w:t>
       </w:r>
       <w:bookmarkEnd w:id="5"/>
@@ -8547,7 +8364,64 @@
           <w:sz w:val="28"/>
           <w:szCs w:val="28"/>
         </w:rPr>
-        <w:t>Для определения величины основной заработной платы, было проведено</w:t>
+        <w:t xml:space="preserve">Для определения величины основной заработной платы, было проведено </w:t>
+      </w:r>
+      <w:r>
+        <w:rPr>
+          <w:rFonts w:ascii="Times New Roman" w:eastAsia="Calibri" w:hAnsi="Times New Roman" w:cs="Times New Roman"/>
+          <w:sz w:val="28"/>
+          <w:szCs w:val="28"/>
+        </w:rPr>
+        <w:t>исследование</w:t>
+      </w:r>
+      <w:r>
+        <w:rPr>
+          <w:rFonts w:ascii="Times New Roman" w:eastAsia="Calibri" w:hAnsi="Times New Roman" w:cs="Times New Roman"/>
+          <w:sz w:val="28"/>
+          <w:szCs w:val="28"/>
+        </w:rPr>
+        <w:t xml:space="preserve"> величин заработных плат для специалистов в сфере веб-программирова-ния на язык</w:t>
+      </w:r>
+      <w:r>
+        <w:rPr>
+          <w:rFonts w:ascii="Times New Roman" w:eastAsia="Calibri" w:hAnsi="Times New Roman" w:cs="Times New Roman"/>
+          <w:sz w:val="28"/>
+          <w:szCs w:val="28"/>
+        </w:rPr>
+        <w:t xml:space="preserve">ах </w:t>
+      </w:r>
+      <w:r>
+        <w:rPr>
+          <w:rFonts w:ascii="Times New Roman" w:eastAsia="Calibri" w:hAnsi="Times New Roman" w:cs="Times New Roman"/>
+          <w:sz w:val="28"/>
+          <w:szCs w:val="28"/>
+          <w:lang w:val="en-US"/>
+        </w:rPr>
+        <w:t>C</w:t>
+      </w:r>
+      <w:r>
+        <w:rPr>
+          <w:rFonts w:ascii="Times New Roman" w:eastAsia="Calibri" w:hAnsi="Times New Roman" w:cs="Times New Roman"/>
+          <w:sz w:val="28"/>
+          <w:szCs w:val="28"/>
+        </w:rPr>
+        <w:t># и</w:t>
+      </w:r>
+      <w:r>
+        <w:rPr>
+          <w:rFonts w:ascii="Times New Roman" w:eastAsia="Calibri" w:hAnsi="Times New Roman" w:cs="Times New Roman"/>
+          <w:sz w:val="28"/>
+          <w:szCs w:val="28"/>
+        </w:rPr>
+        <w:t xml:space="preserve"> JavaScript, а также Fullstack-разработчиков. Источником данных служили открытые веб-порталы, различные форумы, официальная отчетность, а также общий средний уровень заработка в сфере информационных технологий. Итогом изучения и анализа полученных данных, стала информация о том, что средняя месячная заработная плата для </w:t>
+      </w:r>
+      <w:r>
+        <w:rPr>
+          <w:rFonts w:ascii="Times New Roman" w:eastAsia="Calibri" w:hAnsi="Times New Roman" w:cs="Times New Roman"/>
+          <w:sz w:val="28"/>
+          <w:szCs w:val="28"/>
+        </w:rPr>
+        <w:t>разработчика должностью</w:t>
       </w:r>
       <w:r>
         <w:rPr>
@@ -8557,52 +8431,15 @@
         </w:rPr>
         <w:t xml:space="preserve"> </w:t>
       </w:r>
-      <w:proofErr w:type="spellStart"/>
-      <w:proofErr w:type="gramStart"/>
-      <w:r>
-        <w:rPr>
-          <w:rFonts w:ascii="Times New Roman" w:eastAsia="Calibri" w:hAnsi="Times New Roman" w:cs="Times New Roman"/>
-          <w:sz w:val="28"/>
-          <w:szCs w:val="28"/>
-        </w:rPr>
-        <w:t>ис</w:t>
-      </w:r>
-      <w:proofErr w:type="spellEnd"/>
-      <w:r>
-        <w:rPr>
-          <w:rFonts w:ascii="Times New Roman" w:eastAsia="Calibri" w:hAnsi="Times New Roman" w:cs="Times New Roman"/>
-          <w:sz w:val="28"/>
-          <w:szCs w:val="28"/>
-        </w:rPr>
-        <w:t>-следование</w:t>
-      </w:r>
-      <w:proofErr w:type="gramEnd"/>
-      <w:r>
-        <w:rPr>
-          <w:rFonts w:ascii="Times New Roman" w:eastAsia="Calibri" w:hAnsi="Times New Roman" w:cs="Times New Roman"/>
-          <w:sz w:val="28"/>
-          <w:szCs w:val="28"/>
-        </w:rPr>
-        <w:t xml:space="preserve"> </w:t>
-      </w:r>
-      <w:r>
-        <w:rPr>
-          <w:rFonts w:ascii="Times New Roman" w:eastAsia="Calibri" w:hAnsi="Times New Roman" w:cs="Times New Roman"/>
-          <w:sz w:val="28"/>
-          <w:szCs w:val="28"/>
-        </w:rPr>
-        <w:t>величин заработных плат для специалистов в сфере веб-</w:t>
-      </w:r>
-      <w:proofErr w:type="spellStart"/>
-      <w:r>
-        <w:rPr>
-          <w:rFonts w:ascii="Times New Roman" w:eastAsia="Calibri" w:hAnsi="Times New Roman" w:cs="Times New Roman"/>
-          <w:sz w:val="28"/>
-          <w:szCs w:val="28"/>
-        </w:rPr>
-        <w:t>программирова</w:t>
-      </w:r>
-      <w:proofErr w:type="spellEnd"/>
+      <w:r>
+        <w:rPr>
+          <w:rFonts w:ascii="Times New Roman" w:eastAsia="Calibri" w:hAnsi="Times New Roman" w:cs="Times New Roman"/>
+          <w:sz w:val="28"/>
+          <w:szCs w:val="28"/>
+          <w:lang w:val="en-US"/>
+        </w:rPr>
+        <w:t>Fullstack</w:t>
+      </w:r>
       <w:r>
         <w:rPr>
           <w:rFonts w:ascii="Times New Roman" w:eastAsia="Calibri" w:hAnsi="Times New Roman" w:cs="Times New Roman"/>
@@ -8611,208 +8448,13 @@
         </w:rPr>
         <w:t>-</w:t>
       </w:r>
-      <w:proofErr w:type="spellStart"/>
-      <w:r>
-        <w:rPr>
-          <w:rFonts w:ascii="Times New Roman" w:eastAsia="Calibri" w:hAnsi="Times New Roman" w:cs="Times New Roman"/>
-          <w:sz w:val="28"/>
-          <w:szCs w:val="28"/>
-        </w:rPr>
-        <w:t>ния</w:t>
-      </w:r>
-      <w:proofErr w:type="spellEnd"/>
-      <w:r>
-        <w:rPr>
-          <w:rFonts w:ascii="Times New Roman" w:eastAsia="Calibri" w:hAnsi="Times New Roman" w:cs="Times New Roman"/>
-          <w:sz w:val="28"/>
-          <w:szCs w:val="28"/>
-        </w:rPr>
-        <w:t xml:space="preserve"> на язык</w:t>
-      </w:r>
-      <w:r>
-        <w:rPr>
-          <w:rFonts w:ascii="Times New Roman" w:eastAsia="Calibri" w:hAnsi="Times New Roman" w:cs="Times New Roman"/>
-          <w:sz w:val="28"/>
-          <w:szCs w:val="28"/>
-        </w:rPr>
-        <w:t xml:space="preserve">ах </w:t>
-      </w:r>
-      <w:r>
-        <w:rPr>
-          <w:rFonts w:ascii="Times New Roman" w:eastAsia="Calibri" w:hAnsi="Times New Roman" w:cs="Times New Roman"/>
-          <w:i/>
-          <w:iCs/>
-          <w:sz w:val="28"/>
-          <w:szCs w:val="28"/>
-          <w:lang w:val="en-US"/>
-        </w:rPr>
-        <w:t>C</w:t>
-      </w:r>
-      <w:r>
-        <w:rPr>
-          <w:rFonts w:ascii="Times New Roman" w:eastAsia="Calibri" w:hAnsi="Times New Roman" w:cs="Times New Roman"/>
-          <w:i/>
-          <w:iCs/>
-          <w:sz w:val="28"/>
-          <w:szCs w:val="28"/>
-        </w:rPr>
-        <w:t>#</w:t>
-      </w:r>
-      <w:r>
-        <w:rPr>
-          <w:rFonts w:ascii="Times New Roman" w:eastAsia="Calibri" w:hAnsi="Times New Roman" w:cs="Times New Roman"/>
-          <w:sz w:val="28"/>
-          <w:szCs w:val="28"/>
-        </w:rPr>
-        <w:t xml:space="preserve"> </w:t>
-      </w:r>
-      <w:r>
-        <w:rPr>
-          <w:rFonts w:ascii="Times New Roman" w:eastAsia="Calibri" w:hAnsi="Times New Roman" w:cs="Times New Roman"/>
-          <w:sz w:val="28"/>
-          <w:szCs w:val="28"/>
-        </w:rPr>
-        <w:t>и</w:t>
-      </w:r>
-      <w:r>
-        <w:rPr>
-          <w:rFonts w:ascii="Times New Roman" w:eastAsia="Calibri" w:hAnsi="Times New Roman" w:cs="Times New Roman"/>
-          <w:sz w:val="28"/>
-          <w:szCs w:val="28"/>
-        </w:rPr>
-        <w:t xml:space="preserve"> </w:t>
-      </w:r>
-      <w:proofErr w:type="spellStart"/>
-      <w:r>
-        <w:rPr>
-          <w:rFonts w:ascii="Times New Roman" w:eastAsia="Calibri" w:hAnsi="Times New Roman" w:cs="Times New Roman"/>
-          <w:i/>
-          <w:iCs/>
-          <w:sz w:val="28"/>
-          <w:szCs w:val="28"/>
-        </w:rPr>
-        <w:t>JavaScript</w:t>
-      </w:r>
-      <w:proofErr w:type="spellEnd"/>
-      <w:r>
-        <w:rPr>
-          <w:rFonts w:ascii="Times New Roman" w:eastAsia="Calibri" w:hAnsi="Times New Roman" w:cs="Times New Roman"/>
-          <w:sz w:val="28"/>
-          <w:szCs w:val="28"/>
-        </w:rPr>
-        <w:t xml:space="preserve">, а также </w:t>
-      </w:r>
-      <w:proofErr w:type="spellStart"/>
-      <w:r>
-        <w:rPr>
-          <w:rFonts w:ascii="Times New Roman" w:eastAsia="Calibri" w:hAnsi="Times New Roman" w:cs="Times New Roman"/>
-          <w:i/>
-          <w:iCs/>
-          <w:sz w:val="28"/>
-          <w:szCs w:val="28"/>
-        </w:rPr>
-        <w:t>Fullstack</w:t>
-      </w:r>
-      <w:proofErr w:type="spellEnd"/>
-      <w:r>
-        <w:rPr>
-          <w:rFonts w:ascii="Times New Roman" w:eastAsia="Calibri" w:hAnsi="Times New Roman" w:cs="Times New Roman"/>
-          <w:sz w:val="28"/>
-          <w:szCs w:val="28"/>
-        </w:rPr>
-        <w:t xml:space="preserve">-разработчиков. Источником данных служили открытые веб-порталы, различные форумы, </w:t>
-      </w:r>
-      <w:proofErr w:type="spellStart"/>
-      <w:r>
-        <w:rPr>
-          <w:rFonts w:ascii="Times New Roman" w:eastAsia="Calibri" w:hAnsi="Times New Roman" w:cs="Times New Roman"/>
-          <w:sz w:val="28"/>
-          <w:szCs w:val="28"/>
-        </w:rPr>
-        <w:t xml:space="preserve">официальная </w:t>
-      </w:r>
-      <w:proofErr w:type="spellEnd"/>
-      <w:r>
-        <w:rPr>
-          <w:rFonts w:ascii="Times New Roman" w:eastAsia="Calibri" w:hAnsi="Times New Roman" w:cs="Times New Roman"/>
-          <w:sz w:val="28"/>
-          <w:szCs w:val="28"/>
-        </w:rPr>
-        <w:t>отчетность, а также общий средний уровень заработка в сфере информационных те</w:t>
-      </w:r>
-      <w:r>
-        <w:rPr>
-          <w:rFonts w:ascii="Times New Roman" w:eastAsia="Calibri" w:hAnsi="Times New Roman" w:cs="Times New Roman"/>
-          <w:sz w:val="28"/>
-          <w:szCs w:val="28"/>
-        </w:rPr>
-        <w:t>х</w:t>
-      </w:r>
-      <w:r>
-        <w:rPr>
-          <w:rFonts w:ascii="Times New Roman" w:eastAsia="Calibri" w:hAnsi="Times New Roman" w:cs="Times New Roman"/>
-          <w:sz w:val="28"/>
-          <w:szCs w:val="28"/>
-        </w:rPr>
-        <w:t xml:space="preserve">нологий. Итогом изучения и анализа полученных данных, стала информация о том, что средняя месячная заработная плата для </w:t>
-      </w:r>
-      <w:r>
-        <w:rPr>
-          <w:rFonts w:ascii="Times New Roman" w:eastAsia="Calibri" w:hAnsi="Times New Roman" w:cs="Times New Roman"/>
-          <w:sz w:val="28"/>
-          <w:szCs w:val="28"/>
-        </w:rPr>
-        <w:t>разработчика должностью</w:t>
-      </w:r>
-      <w:r>
-        <w:rPr>
-          <w:rFonts w:ascii="Times New Roman" w:eastAsia="Calibri" w:hAnsi="Times New Roman" w:cs="Times New Roman"/>
-          <w:sz w:val="28"/>
-          <w:szCs w:val="28"/>
-        </w:rPr>
-        <w:t xml:space="preserve"> </w:t>
-      </w:r>
-      <w:proofErr w:type="spellStart"/>
-      <w:r>
-        <w:rPr>
-          <w:rFonts w:ascii="Times New Roman" w:eastAsia="Calibri" w:hAnsi="Times New Roman" w:cs="Times New Roman"/>
-          <w:i/>
-          <w:iCs/>
-          <w:sz w:val="28"/>
-          <w:szCs w:val="28"/>
-          <w:lang w:val="en-US"/>
-        </w:rPr>
-        <w:t>Fullstack</w:t>
-      </w:r>
-      <w:proofErr w:type="spellEnd"/>
-      <w:r>
-        <w:rPr>
-          <w:rFonts w:ascii="Times New Roman" w:eastAsia="Calibri" w:hAnsi="Times New Roman" w:cs="Times New Roman"/>
-          <w:sz w:val="28"/>
-          <w:szCs w:val="28"/>
-          <w:lang w:val="en-US"/>
-        </w:rPr>
-        <w:t>-</w:t>
-      </w:r>
-      <w:proofErr w:type="spellStart"/>
-      <w:r>
-        <w:rPr>
-          <w:rFonts w:ascii="Times New Roman" w:eastAsia="Calibri" w:hAnsi="Times New Roman" w:cs="Times New Roman"/>
-          <w:i/>
-          <w:iCs/>
-          <w:sz w:val="28"/>
-          <w:szCs w:val="28"/>
-        </w:rPr>
-        <w:t>junior</w:t>
-      </w:r>
-      <w:proofErr w:type="spellEnd"/>
-      <w:r>
-        <w:rPr>
-          <w:rFonts w:ascii="Times New Roman" w:eastAsia="Calibri" w:hAnsi="Times New Roman" w:cs="Times New Roman"/>
-          <w:sz w:val="28"/>
-          <w:szCs w:val="28"/>
-        </w:rPr>
-        <w:t xml:space="preserve"> составляет 1</w:t>
+      <w:r>
+        <w:rPr>
+          <w:rFonts w:ascii="Times New Roman" w:eastAsia="Calibri" w:hAnsi="Times New Roman" w:cs="Times New Roman"/>
+          <w:sz w:val="28"/>
+          <w:szCs w:val="28"/>
+        </w:rPr>
+        <w:t>junior составляет 1</w:t>
       </w:r>
       <w:r>
         <w:rPr>
@@ -8828,7 +8470,15 @@
           <w:sz w:val="28"/>
           <w:szCs w:val="28"/>
         </w:rPr>
-        <w:t>00 рублей.</w:t>
+        <w:t>00 рублей</w:t>
+      </w:r>
+      <w:r>
+        <w:rPr>
+          <w:rFonts w:ascii="Times New Roman" w:eastAsia="Calibri" w:hAnsi="Times New Roman" w:cs="Times New Roman"/>
+          <w:sz w:val="28"/>
+          <w:szCs w:val="28"/>
+        </w:rPr>
+        <w:t>.</w:t>
       </w:r>
     </w:p>
     <w:p>
@@ -9385,7 +9035,6 @@
                 </w:rPr>
                 <m:t>C</m:t>
               </m:r>
-              <w:proofErr w:type="spellStart"/>
               <m:r>
                 <m:rPr>
                   <m:nor/>
@@ -9398,7 +9047,6 @@
                 </w:rPr>
                 <m:t>оз</m:t>
               </m:r>
-              <w:proofErr w:type="spellEnd"/>
               <m:r>
                 <m:rPr>
                   <m:nor/>
@@ -9463,18 +9111,7 @@
                   <w:sz w:val="28"/>
                   <w:szCs w:val="24"/>
                 </w:rPr>
-                <m:t>1</m:t>
-              </m:r>
-              <m:r>
-                <m:rPr>
-                  <m:nor/>
-                </m:rPr>
-                <w:rPr>
-                  <w:rFonts w:ascii="Cambria Math" w:eastAsia="Calibri" w:hAnsi="Times New Roman" w:cs="Times New Roman"/>
-                  <w:sz w:val="28"/>
-                  <w:szCs w:val="24"/>
-                </w:rPr>
-                <m:t>4</m:t>
+                <m:t>14</m:t>
               </m:r>
               <m:r>
                 <m:rPr>
@@ -9635,7 +9272,6 @@
                 <w:rFonts w:ascii="Times New Roman" w:eastAsia="Calibri" w:hAnsi="Times New Roman" w:cs="Times New Roman"/>
                 <w:sz w:val="28"/>
                 <w:szCs w:val="24"/>
-                <w:lang w:val="en-US"/>
               </w:rPr>
             </w:pPr>
             <m:oMathPara>
@@ -10051,18 +9687,7 @@
             <w:sz w:val="28"/>
             <w:szCs w:val="24"/>
           </w:rPr>
-          <m:t>28</m:t>
-        </m:r>
-        <m:r>
-          <m:rPr>
-            <m:nor/>
-          </m:rPr>
-          <w:rPr>
-            <w:rFonts w:ascii="Cambria Math" w:eastAsia="Calibri" w:hAnsi="Times New Roman" w:cs="Times New Roman"/>
-            <w:sz w:val="28"/>
-            <w:szCs w:val="24"/>
-          </w:rPr>
-          <m:t>00</m:t>
+          <m:t>2800</m:t>
         </m:r>
         <m:r>
           <m:rPr>
@@ -10084,7 +9709,7 @@
             <w:sz w:val="28"/>
             <w:szCs w:val="24"/>
           </w:rPr>
-          <m:t>2</m:t>
+          <m:t>5</m:t>
         </m:r>
         <m:r>
           <m:rPr>
@@ -10106,29 +9731,7 @@
             <w:sz w:val="28"/>
             <w:szCs w:val="24"/>
           </w:rPr>
-          <m:t>3</m:t>
-        </m:r>
-        <m:r>
-          <m:rPr>
-            <m:nor/>
-          </m:rPr>
-          <w:rPr>
-            <w:rFonts w:ascii="Cambria Math" w:eastAsia="Calibri" w:hAnsi="Times New Roman" w:cs="Times New Roman"/>
-            <w:sz w:val="28"/>
-            <w:szCs w:val="24"/>
-          </w:rPr>
-          <m:t>3</m:t>
-        </m:r>
-        <m:r>
-          <m:rPr>
-            <m:nor/>
-          </m:rPr>
-          <w:rPr>
-            <w:rFonts w:ascii="Cambria Math" w:eastAsia="Calibri" w:hAnsi="Times New Roman" w:cs="Times New Roman"/>
-            <w:sz w:val="28"/>
-            <w:szCs w:val="24"/>
-          </w:rPr>
-          <m:t>6</m:t>
+          <m:t>420</m:t>
         </m:r>
       </m:oMath>
       <w:r>
@@ -10162,8 +9765,6 @@
       <w:r>
         <w:rPr>
           <w:rFonts w:ascii="Times New Roman" w:eastAsia="Calibri" w:hAnsi="Times New Roman" w:cs="Times New Roman"/>
-          <w:i/>
-          <w:iCs/>
           <w:sz w:val="28"/>
           <w:szCs w:val="28"/>
           <w:lang w:val="en-US"/>
@@ -10173,26 +9774,14 @@
       <w:r>
         <w:rPr>
           <w:rFonts w:ascii="Times New Roman" w:eastAsia="Calibri" w:hAnsi="Times New Roman" w:cs="Times New Roman"/>
-          <w:i/>
-          <w:iCs/>
-          <w:sz w:val="28"/>
-          <w:szCs w:val="28"/>
-        </w:rPr>
-        <w:t>#</w:t>
-      </w:r>
-      <w:r>
-        <w:rPr>
-          <w:rFonts w:ascii="Times New Roman" w:eastAsia="Calibri" w:hAnsi="Times New Roman" w:cs="Times New Roman"/>
-          <w:sz w:val="28"/>
-          <w:szCs w:val="28"/>
-        </w:rPr>
-        <w:t xml:space="preserve"> и </w:t>
-      </w:r>
-      <w:r>
-        <w:rPr>
-          <w:rFonts w:ascii="Times New Roman" w:eastAsia="Calibri" w:hAnsi="Times New Roman" w:cs="Times New Roman"/>
-          <w:i/>
-          <w:iCs/>
+          <w:sz w:val="28"/>
+          <w:szCs w:val="28"/>
+        </w:rPr>
+        <w:t xml:space="preserve"># и </w:t>
+      </w:r>
+      <w:r>
+        <w:rPr>
+          <w:rFonts w:ascii="Times New Roman" w:eastAsia="Calibri" w:hAnsi="Times New Roman" w:cs="Times New Roman"/>
           <w:sz w:val="28"/>
           <w:szCs w:val="28"/>
           <w:lang w:val="en-US"/>
@@ -10215,46 +9804,22 @@
         </w:rPr>
         <w:t xml:space="preserve">приложений на позиции </w:t>
       </w:r>
-      <w:proofErr w:type="spellStart"/>
-      <w:r>
-        <w:rPr>
-          <w:rFonts w:ascii="Times New Roman" w:eastAsia="Calibri" w:hAnsi="Times New Roman" w:cs="Times New Roman"/>
-          <w:i/>
-          <w:iCs/>
+      <w:r>
+        <w:rPr>
+          <w:rFonts w:ascii="Times New Roman" w:eastAsia="Calibri" w:hAnsi="Times New Roman" w:cs="Times New Roman"/>
           <w:sz w:val="28"/>
           <w:szCs w:val="28"/>
           <w:lang w:val="en-US"/>
         </w:rPr>
         <w:t>Fullstack</w:t>
       </w:r>
-      <w:proofErr w:type="spellEnd"/>
-      <w:r>
-        <w:rPr>
-          <w:rFonts w:ascii="Times New Roman" w:eastAsia="Calibri" w:hAnsi="Times New Roman" w:cs="Times New Roman"/>
-          <w:sz w:val="28"/>
-          <w:szCs w:val="28"/>
-        </w:rPr>
-        <w:t>-</w:t>
-      </w:r>
-      <w:proofErr w:type="spellStart"/>
-      <w:r>
-        <w:rPr>
-          <w:rFonts w:ascii="Times New Roman" w:eastAsia="Calibri" w:hAnsi="Times New Roman" w:cs="Times New Roman"/>
-          <w:i/>
-          <w:iCs/>
-          <w:sz w:val="28"/>
-          <w:szCs w:val="28"/>
-        </w:rPr>
-        <w:t>junior</w:t>
-      </w:r>
-      <w:proofErr w:type="spellEnd"/>
-      <w:r>
-        <w:rPr>
-          <w:rFonts w:ascii="Times New Roman" w:eastAsia="Calibri" w:hAnsi="Times New Roman" w:cs="Times New Roman"/>
-          <w:sz w:val="28"/>
-          <w:szCs w:val="28"/>
-        </w:rPr>
-        <w:t xml:space="preserve"> </w:t>
+      <w:r>
+        <w:rPr>
+          <w:rFonts w:ascii="Times New Roman" w:eastAsia="Calibri" w:hAnsi="Times New Roman" w:cs="Times New Roman"/>
+          <w:sz w:val="28"/>
+          <w:szCs w:val="28"/>
+        </w:rPr>
+        <w:t xml:space="preserve">-junior </w:t>
       </w:r>
       <w:r>
         <w:rPr>
@@ -10270,31 +9835,23 @@
           <w:sz w:val="28"/>
           <w:szCs w:val="28"/>
         </w:rPr>
-        <w:t>3</w:t>
-      </w:r>
-      <w:r>
-        <w:rPr>
-          <w:rFonts w:ascii="Times New Roman" w:eastAsia="Calibri" w:hAnsi="Times New Roman" w:cs="Times New Roman"/>
-          <w:sz w:val="28"/>
-          <w:szCs w:val="28"/>
-        </w:rPr>
-        <w:t>3</w:t>
-      </w:r>
-      <w:r>
-        <w:rPr>
-          <w:rFonts w:ascii="Times New Roman" w:eastAsia="Calibri" w:hAnsi="Times New Roman" w:cs="Times New Roman"/>
-          <w:sz w:val="28"/>
-          <w:szCs w:val="28"/>
-        </w:rPr>
-        <w:t>6</w:t>
-      </w:r>
-      <w:r>
-        <w:rPr>
-          <w:rFonts w:ascii="Times New Roman" w:eastAsia="Calibri" w:hAnsi="Times New Roman" w:cs="Times New Roman"/>
-          <w:sz w:val="28"/>
-          <w:szCs w:val="28"/>
-        </w:rPr>
-        <w:t xml:space="preserve"> рублей.</w:t>
+        <w:t>420</w:t>
+      </w:r>
+      <w:r>
+        <w:rPr>
+          <w:rFonts w:ascii="Times New Roman" w:eastAsia="Calibri" w:hAnsi="Times New Roman" w:cs="Times New Roman"/>
+          <w:sz w:val="28"/>
+          <w:szCs w:val="28"/>
+        </w:rPr>
+        <w:t xml:space="preserve"> рублей</w:t>
+      </w:r>
+      <w:r>
+        <w:rPr>
+          <w:rFonts w:ascii="Times New Roman" w:eastAsia="Calibri" w:hAnsi="Times New Roman" w:cs="Times New Roman"/>
+          <w:sz w:val="28"/>
+          <w:szCs w:val="28"/>
+        </w:rPr>
+        <w:t>.</w:t>
       </w:r>
     </w:p>
     <w:p>
@@ -10325,6 +9882,7 @@
           <w:szCs w:val="32"/>
           <w:lang w:val="be-BY"/>
         </w:rPr>
+        <w:lastRenderedPageBreak/>
         <w:t xml:space="preserve">6.3.4 Отчисления в </w:t>
       </w:r>
       <w:r>
@@ -10727,7 +10285,6 @@
           <w:szCs w:val="28"/>
           <w:lang w:val="be-BY"/>
         </w:rPr>
-        <w:lastRenderedPageBreak/>
         <w:t xml:space="preserve">      </w:t>
       </w:r>
       <w:r>
@@ -10898,25 +10455,7 @@
           <w:color w:val="000000"/>
           <w:sz w:val="28"/>
         </w:rPr>
-        <w:t>Отчисления в БРУСП «</w:t>
-      </w:r>
-      <w:proofErr w:type="spellStart"/>
-      <w:r>
-        <w:rPr>
-          <w:rFonts w:ascii="Times New Roman" w:eastAsia="Calibri" w:hAnsi="Times New Roman" w:cs="Times New Roman"/>
-          <w:color w:val="000000"/>
-          <w:sz w:val="28"/>
-        </w:rPr>
-        <w:t>Белгосстрах</w:t>
-      </w:r>
-      <w:proofErr w:type="spellEnd"/>
-      <w:r>
-        <w:rPr>
-          <w:rFonts w:ascii="Times New Roman" w:eastAsia="Calibri" w:hAnsi="Times New Roman" w:cs="Times New Roman"/>
-          <w:color w:val="000000"/>
-          <w:sz w:val="28"/>
-        </w:rPr>
-        <w:t>» вычисляются по формуле (6.6):</w:t>
+        <w:t>Отчисления в БРУСП «Белгосстрах» вычисляются по формуле (6.6):</w:t>
       </w:r>
     </w:p>
     <w:p>
@@ -11386,30 +10925,9 @@
             <w:rFonts w:ascii="Times New Roman" w:eastAsia="Calibri" w:hAnsi="Times New Roman" w:cs="Times New Roman"/>
             <w:sz w:val="28"/>
             <w:szCs w:val="28"/>
+            <w:lang w:val="en-US"/>
           </w:rPr>
-          <m:t>3</m:t>
-        </m:r>
-        <m:r>
-          <m:rPr>
-            <m:nor/>
-          </m:rPr>
-          <w:rPr>
-            <w:rFonts w:ascii="Times New Roman" w:eastAsia="Calibri" w:hAnsi="Times New Roman" w:cs="Times New Roman"/>
-            <w:sz w:val="28"/>
-            <w:szCs w:val="28"/>
-          </w:rPr>
-          <m:t>3</m:t>
-        </m:r>
-        <m:r>
-          <m:rPr>
-            <m:nor/>
-          </m:rPr>
-          <w:rPr>
-            <w:rFonts w:ascii="Times New Roman" w:eastAsia="Calibri" w:hAnsi="Times New Roman" w:cs="Times New Roman"/>
-            <w:sz w:val="28"/>
-            <w:szCs w:val="28"/>
-          </w:rPr>
-          <m:t>6</m:t>
+          <m:t>420</m:t>
         </m:r>
         <m:r>
           <m:rPr>
@@ -11419,7 +10937,7 @@
             <w:rFonts w:ascii="Times New Roman" w:eastAsia="Calibri" w:hAnsi="Times New Roman" w:cs="Times New Roman"/>
             <w:sz w:val="28"/>
           </w:rPr>
-          <m:t xml:space="preserve">) ∙ 34 / 100= </m:t>
+          <m:t>) ∙ 34 / 100= 10</m:t>
         </m:r>
         <m:r>
           <m:rPr>
@@ -11428,28 +10946,9 @@
           <w:rPr>
             <w:rFonts w:ascii="Times New Roman" w:eastAsia="Calibri" w:hAnsi="Times New Roman" w:cs="Times New Roman"/>
             <w:sz w:val="28"/>
+            <w:lang w:val="en-US"/>
           </w:rPr>
-          <m:t>10</m:t>
-        </m:r>
-        <m:r>
-          <m:rPr>
-            <m:nor/>
-          </m:rPr>
-          <w:rPr>
-            <w:rFonts w:ascii="Times New Roman" w:eastAsia="Calibri" w:hAnsi="Times New Roman" w:cs="Times New Roman"/>
-            <w:sz w:val="28"/>
-          </w:rPr>
-          <m:t>6</m:t>
-        </m:r>
-        <m:r>
-          <m:rPr>
-            <m:nor/>
-          </m:rPr>
-          <w:rPr>
-            <w:rFonts w:ascii="Times New Roman" w:eastAsia="Calibri" w:hAnsi="Times New Roman" w:cs="Times New Roman"/>
-            <w:sz w:val="28"/>
-          </w:rPr>
-          <m:t>6</m:t>
+          <m:t>94</m:t>
         </m:r>
         <m:r>
           <m:rPr>
@@ -11468,18 +10967,9 @@
           <w:rPr>
             <w:rFonts w:ascii="Times New Roman" w:eastAsia="Calibri" w:hAnsi="Times New Roman" w:cs="Times New Roman"/>
             <w:sz w:val="28"/>
+            <w:lang w:val="en-US"/>
           </w:rPr>
-          <m:t>2</m:t>
-        </m:r>
-        <m:r>
-          <m:rPr>
-            <m:nor/>
-          </m:rPr>
-          <w:rPr>
-            <w:rFonts w:ascii="Times New Roman" w:eastAsia="Calibri" w:hAnsi="Times New Roman" w:cs="Times New Roman"/>
-            <w:sz w:val="28"/>
-          </w:rPr>
-          <m:t>4</m:t>
+          <m:t>8</m:t>
         </m:r>
       </m:oMath>
       <w:r>
@@ -11533,7 +11023,7 @@
                 <w:rFonts w:ascii="Times New Roman" w:eastAsia="Calibri" w:hAnsi="Times New Roman" w:cs="Times New Roman"/>
                 <w:sz w:val="28"/>
               </w:rPr>
-              <m:t>фсзн</m:t>
+              <m:t>бгс</m:t>
             </m:r>
           </m:sub>
         </m:sSub>
@@ -11576,30 +11066,9 @@
             <w:rFonts w:ascii="Times New Roman" w:eastAsia="Calibri" w:hAnsi="Times New Roman" w:cs="Times New Roman"/>
             <w:sz w:val="28"/>
             <w:szCs w:val="28"/>
+            <w:lang w:val="en-US"/>
           </w:rPr>
-          <m:t>3</m:t>
-        </m:r>
-        <m:r>
-          <m:rPr>
-            <m:nor/>
-          </m:rPr>
-          <w:rPr>
-            <w:rFonts w:ascii="Cambria Math" w:eastAsia="Calibri" w:hAnsi="Times New Roman" w:cs="Times New Roman"/>
-            <w:sz w:val="28"/>
-            <w:szCs w:val="28"/>
-          </w:rPr>
-          <m:t>3</m:t>
-        </m:r>
-        <m:r>
-          <m:rPr>
-            <m:nor/>
-          </m:rPr>
-          <w:rPr>
-            <w:rFonts w:ascii="Times New Roman" w:eastAsia="Calibri" w:hAnsi="Times New Roman" w:cs="Times New Roman"/>
-            <w:sz w:val="28"/>
-            <w:szCs w:val="28"/>
-          </w:rPr>
-          <m:t>6</m:t>
+          <m:t>420</m:t>
         </m:r>
         <m:r>
           <m:rPr>
@@ -11609,47 +11078,7 @@
             <w:rFonts w:ascii="Times New Roman" w:eastAsia="Calibri" w:hAnsi="Times New Roman" w:cs="Times New Roman"/>
             <w:sz w:val="28"/>
           </w:rPr>
-          <m:t xml:space="preserve">) ∙ 0,4 / 100= </m:t>
-        </m:r>
-        <m:r>
-          <m:rPr>
-            <m:nor/>
-          </m:rPr>
-          <w:rPr>
-            <w:rFonts w:ascii="Times New Roman" w:eastAsia="Calibri" w:hAnsi="Times New Roman" w:cs="Times New Roman"/>
-            <w:sz w:val="28"/>
-          </w:rPr>
-          <m:t>12</m:t>
-        </m:r>
-        <m:r>
-          <m:rPr>
-            <m:nor/>
-          </m:rPr>
-          <w:rPr>
-            <w:rFonts w:ascii="Times New Roman" w:eastAsia="Calibri" w:hAnsi="Times New Roman" w:cs="Times New Roman"/>
-            <w:sz w:val="28"/>
-          </w:rPr>
-          <m:t>,</m:t>
-        </m:r>
-        <m:r>
-          <m:rPr>
-            <m:nor/>
-          </m:rPr>
-          <w:rPr>
-            <w:rFonts w:ascii="Times New Roman" w:eastAsia="Calibri" w:hAnsi="Times New Roman" w:cs="Times New Roman"/>
-            <w:sz w:val="28"/>
-          </w:rPr>
-          <m:t>54</m:t>
-        </m:r>
-        <m:r>
-          <m:rPr>
-            <m:nor/>
-          </m:rPr>
-          <w:rPr>
-            <w:rFonts w:ascii="Times New Roman" w:eastAsia="Calibri" w:hAnsi="Times New Roman" w:cs="Times New Roman"/>
-            <w:sz w:val="28"/>
-          </w:rPr>
-          <m:t>4</m:t>
+          <m:t>) ∙ 0,4 / 100= 12,544</m:t>
         </m:r>
         <m:r>
           <m:rPr>
@@ -11659,7 +11088,18 @@
             <w:rFonts w:ascii="Cambria Math" w:eastAsia="Calibri" w:hAnsi="Times New Roman" w:cs="Times New Roman"/>
             <w:sz w:val="28"/>
           </w:rPr>
-          <m:t xml:space="preserve"> = 12,54</m:t>
+          <m:t xml:space="preserve"> = 12,</m:t>
+        </m:r>
+        <m:r>
+          <m:rPr>
+            <m:nor/>
+          </m:rPr>
+          <w:rPr>
+            <w:rFonts w:ascii="Cambria Math" w:eastAsia="Calibri" w:hAnsi="Times New Roman" w:cs="Times New Roman"/>
+            <w:sz w:val="28"/>
+            <w:lang w:val="en-US"/>
+          </w:rPr>
+          <m:t>88</m:t>
         </m:r>
       </m:oMath>
       <w:r>
@@ -11714,49 +11154,23 @@
           <w:color w:val="000000"/>
           <w:sz w:val="28"/>
         </w:rPr>
-        <w:t>Таким образом, общие отчисления в БРУСП «</w:t>
-      </w:r>
-      <w:proofErr w:type="spellStart"/>
+        <w:t xml:space="preserve">Таким образом, общие отчисления в БРУСП «Белгосстрах» составили </w:t>
+      </w:r>
       <w:r>
         <w:rPr>
           <w:rFonts w:ascii="Times New Roman" w:eastAsia="Calibri" w:hAnsi="Times New Roman" w:cs="Times New Roman"/>
           <w:color w:val="000000"/>
           <w:sz w:val="28"/>
         </w:rPr>
-        <w:t>Белгосстрах</w:t>
-      </w:r>
-      <w:proofErr w:type="spellEnd"/>
+        <w:t>12,</w:t>
+      </w:r>
       <w:r>
         <w:rPr>
           <w:rFonts w:ascii="Times New Roman" w:eastAsia="Calibri" w:hAnsi="Times New Roman" w:cs="Times New Roman"/>
           <w:color w:val="000000"/>
           <w:sz w:val="28"/>
         </w:rPr>
-        <w:t xml:space="preserve">» составили </w:t>
-      </w:r>
-      <w:r>
-        <w:rPr>
-          <w:rFonts w:ascii="Times New Roman" w:eastAsia="Calibri" w:hAnsi="Times New Roman" w:cs="Times New Roman"/>
-          <w:color w:val="000000"/>
-          <w:sz w:val="28"/>
-        </w:rPr>
-        <w:t>12,</w:t>
-      </w:r>
-      <w:r>
-        <w:rPr>
-          <w:rFonts w:ascii="Times New Roman" w:eastAsia="Calibri" w:hAnsi="Times New Roman" w:cs="Times New Roman"/>
-          <w:color w:val="000000"/>
-          <w:sz w:val="28"/>
-        </w:rPr>
-        <w:t>5</w:t>
-      </w:r>
-      <w:r>
-        <w:rPr>
-          <w:rFonts w:ascii="Times New Roman" w:eastAsia="Calibri" w:hAnsi="Times New Roman" w:cs="Times New Roman"/>
-          <w:color w:val="000000"/>
-          <w:sz w:val="28"/>
-        </w:rPr>
-        <w:t>4</w:t>
+        <w:t>88</w:t>
       </w:r>
       <w:r>
         <w:rPr>
@@ -11775,47 +11189,7 @@
             <w:rFonts w:ascii="Times New Roman" w:eastAsia="Calibri" w:hAnsi="Times New Roman" w:cs="Times New Roman"/>
             <w:sz w:val="28"/>
           </w:rPr>
-          <m:t>10</m:t>
-        </m:r>
-        <m:r>
-          <m:rPr>
-            <m:nor/>
-          </m:rPr>
-          <w:rPr>
-            <w:rFonts w:ascii="Times New Roman" w:eastAsia="Calibri" w:hAnsi="Times New Roman" w:cs="Times New Roman"/>
-            <w:sz w:val="28"/>
-          </w:rPr>
-          <m:t>6</m:t>
-        </m:r>
-        <m:r>
-          <m:rPr>
-            <m:nor/>
-          </m:rPr>
-          <w:rPr>
-            <w:rFonts w:ascii="Times New Roman" w:eastAsia="Calibri" w:hAnsi="Times New Roman" w:cs="Times New Roman"/>
-            <w:sz w:val="28"/>
-          </w:rPr>
-          <m:t>6,</m:t>
-        </m:r>
-        <m:r>
-          <m:rPr>
-            <m:nor/>
-          </m:rPr>
-          <w:rPr>
-            <w:rFonts w:ascii="Times New Roman" w:eastAsia="Calibri" w:hAnsi="Times New Roman" w:cs="Times New Roman"/>
-            <w:sz w:val="28"/>
-          </w:rPr>
-          <m:t>2</m:t>
-        </m:r>
-        <m:r>
-          <m:rPr>
-            <m:nor/>
-          </m:rPr>
-          <w:rPr>
-            <w:rFonts w:ascii="Times New Roman" w:eastAsia="Calibri" w:hAnsi="Times New Roman" w:cs="Times New Roman"/>
-            <w:sz w:val="28"/>
-          </w:rPr>
-          <m:t>4</m:t>
+          <m:t>1094,8</m:t>
         </m:r>
         <m:r>
           <m:rPr>
@@ -11906,16 +11280,7 @@
           <w:sz w:val="28"/>
           <w:szCs w:val="28"/>
         </w:rPr>
-        <w:t xml:space="preserve"> определяется как произведение нормы расхода материалов в расчете на сто строк исходного кода </w:t>
-      </w:r>
-      <w:proofErr w:type="spellStart"/>
-      <w:r>
-        <w:rPr>
-          <w:rFonts w:ascii="Times New Roman" w:eastAsia="Calibri" w:hAnsi="Times New Roman" w:cs="Times New Roman"/>
-          <w:sz w:val="28"/>
-          <w:szCs w:val="28"/>
-        </w:rPr>
-        <w:t>Н</w:t>
+        <w:t xml:space="preserve"> определяется как произведение нормы расхода материалов в расчете на сто строк исходного кода Н</w:t>
       </w:r>
       <w:r>
         <w:rPr>
@@ -11926,7 +11291,6 @@
         </w:rPr>
         <w:t>м</w:t>
       </w:r>
-      <w:proofErr w:type="spellEnd"/>
       <w:r>
         <w:rPr>
           <w:rFonts w:ascii="Times New Roman" w:eastAsia="Calibri" w:hAnsi="Times New Roman" w:cs="Times New Roman"/>
@@ -11935,7 +11299,6 @@
         </w:rPr>
         <w:t xml:space="preserve"> на уточненный объем программного средства </w:t>
       </w:r>
-      <w:proofErr w:type="spellStart"/>
       <w:r>
         <w:rPr>
           <w:rFonts w:ascii="Times New Roman" w:eastAsia="Calibri" w:hAnsi="Times New Roman" w:cs="Times New Roman"/>
@@ -11954,7 +11317,6 @@
         </w:rPr>
         <w:t>o</w:t>
       </w:r>
-      <w:proofErr w:type="spellEnd"/>
       <w:r>
         <w:rPr>
           <w:rFonts w:ascii="Times New Roman" w:eastAsia="Calibri" w:hAnsi="Times New Roman" w:cs="Times New Roman"/>
@@ -12410,7 +11772,7 @@
           <w:szCs w:val="28"/>
           <w:lang w:eastAsia="ru-RU"/>
         </w:rPr>
-        <w:t>8790</w:t>
+        <w:t>8802</w:t>
       </w:r>
       <w:r>
         <w:rPr>
@@ -12440,7 +11802,7 @@
           <w:szCs w:val="28"/>
           <w:lang w:eastAsia="ru-RU"/>
         </w:rPr>
-        <w:t>40,43</w:t>
+        <w:t>40,</w:t>
       </w:r>
       <w:r>
         <w:rPr>
@@ -12450,7 +11812,37 @@
           <w:szCs w:val="28"/>
           <w:lang w:eastAsia="ru-RU"/>
         </w:rPr>
-        <w:t>4 = 40,43</w:t>
+        <w:t>489</w:t>
+      </w:r>
+      <w:r>
+        <w:rPr>
+          <w:rFonts w:ascii="Times New Roman" w:eastAsia="Calibri" w:hAnsi="Times New Roman" w:cs="Times New Roman"/>
+          <w:color w:val="000000"/>
+          <w:sz w:val="28"/>
+          <w:szCs w:val="28"/>
+          <w:lang w:eastAsia="ru-RU"/>
+        </w:rPr>
+        <w:t>2</w:t>
+      </w:r>
+      <w:r>
+        <w:rPr>
+          <w:rFonts w:ascii="Times New Roman" w:eastAsia="Calibri" w:hAnsi="Times New Roman" w:cs="Times New Roman"/>
+          <w:color w:val="000000"/>
+          <w:sz w:val="28"/>
+          <w:szCs w:val="28"/>
+          <w:lang w:eastAsia="ru-RU"/>
+        </w:rPr>
+        <w:t xml:space="preserve"> = 40,</w:t>
+      </w:r>
+      <w:r>
+        <w:rPr>
+          <w:rFonts w:ascii="Times New Roman" w:eastAsia="Calibri" w:hAnsi="Times New Roman" w:cs="Times New Roman"/>
+          <w:color w:val="000000"/>
+          <w:sz w:val="28"/>
+          <w:szCs w:val="28"/>
+          <w:lang w:eastAsia="ru-RU"/>
+        </w:rPr>
+        <w:t>49</w:t>
       </w:r>
       <w:r>
         <w:rPr>
@@ -12514,16 +11906,7 @@
           <w:sz w:val="28"/>
           <w:szCs w:val="28"/>
         </w:rPr>
-        <w:t xml:space="preserve">Сумма расходов на оплату машинного времени </w:t>
-      </w:r>
-      <w:proofErr w:type="spellStart"/>
-      <w:r>
-        <w:rPr>
-          <w:rFonts w:ascii="Times New Roman" w:eastAsia="Calibri" w:hAnsi="Times New Roman" w:cs="Times New Roman"/>
-          <w:sz w:val="28"/>
-          <w:szCs w:val="28"/>
-        </w:rPr>
-        <w:t>С</w:t>
+        <w:t>Сумма расходов на оплату машинного времени С</w:t>
       </w:r>
       <w:r>
         <w:rPr>
@@ -12534,23 +11917,13 @@
         </w:rPr>
         <w:t>мв</w:t>
       </w:r>
-      <w:proofErr w:type="spellEnd"/>
-      <w:r>
-        <w:rPr>
-          <w:rFonts w:ascii="Times New Roman" w:eastAsia="Calibri" w:hAnsi="Times New Roman" w:cs="Times New Roman"/>
-          <w:sz w:val="28"/>
-          <w:szCs w:val="28"/>
-        </w:rPr>
-        <w:t xml:space="preserve"> определяется как произведение стоимости одного машино-часа </w:t>
-      </w:r>
-      <w:proofErr w:type="spellStart"/>
-      <w:r>
-        <w:rPr>
-          <w:rFonts w:ascii="Times New Roman" w:eastAsia="Calibri" w:hAnsi="Times New Roman" w:cs="Times New Roman"/>
-          <w:sz w:val="28"/>
-          <w:szCs w:val="28"/>
-        </w:rPr>
-        <w:t>С</w:t>
+      <w:r>
+        <w:rPr>
+          <w:rFonts w:ascii="Times New Roman" w:eastAsia="Calibri" w:hAnsi="Times New Roman" w:cs="Times New Roman"/>
+          <w:sz w:val="28"/>
+          <w:szCs w:val="28"/>
+        </w:rPr>
+        <w:t xml:space="preserve"> определяется как произведение стоимости одного машино-часа С</w:t>
       </w:r>
       <w:r>
         <w:rPr>
@@ -12561,7 +11934,6 @@
         </w:rPr>
         <w:t>мч</w:t>
       </w:r>
-      <w:proofErr w:type="spellEnd"/>
       <w:r>
         <w:rPr>
           <w:rFonts w:ascii="Times New Roman" w:eastAsia="Calibri" w:hAnsi="Times New Roman" w:cs="Times New Roman"/>
@@ -12570,7 +11942,6 @@
         </w:rPr>
         <w:t xml:space="preserve"> на уточненный объем программного средства </w:t>
       </w:r>
-      <w:proofErr w:type="spellStart"/>
       <w:r>
         <w:rPr>
           <w:rFonts w:ascii="Times New Roman" w:eastAsia="Calibri" w:hAnsi="Times New Roman" w:cs="Times New Roman"/>
@@ -12589,7 +11960,6 @@
         </w:rPr>
         <w:t>o</w:t>
       </w:r>
-      <w:proofErr w:type="spellEnd"/>
       <w:r>
         <w:rPr>
           <w:rFonts w:ascii="Times New Roman" w:eastAsia="Calibri" w:hAnsi="Times New Roman" w:cs="Times New Roman"/>
@@ -12718,7 +12088,7 @@
                 <w:sz w:val="28"/>
                 <w:szCs w:val="24"/>
               </w:rPr>
-              <w:object w:dxaOrig="2220" w:dyaOrig="660" w14:anchorId="14885E43">
+              <w:object w:dxaOrig="2220" w:dyaOrig="660" w14:anchorId="68112DAB">
                 <v:shapetype id="_x0000_t75" coordsize="21600,21600" o:spt="75" o:preferrelative="t" path="m@4@5l@4@11@9@11@9@5xe" filled="f" stroked="f">
                   <v:stroke joinstyle="miter"/>
                   <v:formulas>
@@ -12738,10 +12108,10 @@
                   <v:path o:extrusionok="f" gradientshapeok="t" o:connecttype="rect"/>
                   <o:lock v:ext="edit" aspectratio="t"/>
                 </v:shapetype>
-                <v:shape id="_x0000_i1025" type="#_x0000_t75" alt="" style="width:120pt;height:36pt;mso-width-percent:0;mso-height-percent:0;mso-width-percent:0;mso-height-percent:0" o:ole="" fillcolor="window">
+                <v:shape id="_x0000_i1026" type="#_x0000_t75" alt="" style="width:120pt;height:36pt;mso-width-percent:0;mso-height-percent:0;mso-width-percent:0;mso-height-percent:0" o:ole="" fillcolor="window">
                   <v:imagedata r:id="rId5" o:title="" cropright="1948f"/>
                 </v:shape>
-                <o:OLEObject Type="Embed" ProgID="Equation.3" ShapeID="_x0000_i1025" DrawAspect="Content" ObjectID="_1683905571" r:id="rId6"/>
+                <o:OLEObject Type="Embed" ProgID="Equation.3" ShapeID="_x0000_i1026" DrawAspect="Content" ObjectID="_1684131421" r:id="rId6"/>
               </w:object>
             </w:r>
             <w:r>
@@ -12850,7 +12220,6 @@
           <w:sz w:val="28"/>
         </w:rPr>
       </w:pPr>
-      <w:proofErr w:type="spellStart"/>
       <w:r>
         <w:rPr>
           <w:rFonts w:ascii="Times New Roman" w:eastAsia="Calibri" w:hAnsi="Times New Roman" w:cs="Times New Roman"/>
@@ -12868,7 +12237,6 @@
         </w:rPr>
         <w:t>мв</w:t>
       </w:r>
-      <w:proofErr w:type="spellEnd"/>
       <w:r>
         <w:rPr>
           <w:rFonts w:ascii="Times New Roman" w:eastAsia="Calibri" w:hAnsi="Times New Roman" w:cs="Times New Roman"/>
@@ -12925,7 +12293,7 @@
           <w:color w:val="000000"/>
           <w:sz w:val="28"/>
         </w:rPr>
-        <w:t>8790</w:t>
+        <w:t>8802</w:t>
       </w:r>
       <w:r>
         <w:rPr>
@@ -12974,7 +12342,15 @@
           <w:color w:val="000000"/>
           <w:sz w:val="28"/>
         </w:rPr>
-        <w:t xml:space="preserve">11 </w:t>
+        <w:t>218 = 79,22</w:t>
+      </w:r>
+      <w:r>
+        <w:rPr>
+          <w:rFonts w:ascii="Times New Roman" w:eastAsia="Calibri" w:hAnsi="Times New Roman" w:cs="Times New Roman"/>
+          <w:color w:val="000000"/>
+          <w:sz w:val="28"/>
+        </w:rPr>
+        <w:t xml:space="preserve"> </w:t>
       </w:r>
       <w:r>
         <w:rPr>
@@ -13013,7 +12389,6 @@
           <w:sz w:val="28"/>
           <w:szCs w:val="32"/>
         </w:rPr>
-        <w:lastRenderedPageBreak/>
         <w:t>6.3.7 Прочие прямые затраты</w:t>
       </w:r>
       <w:bookmarkEnd w:id="22"/>
@@ -13040,16 +12415,7 @@
           <w:sz w:val="28"/>
           <w:szCs w:val="28"/>
         </w:rPr>
-        <w:t xml:space="preserve">Сумма прочих затрат </w:t>
-      </w:r>
-      <w:proofErr w:type="spellStart"/>
-      <w:r>
-        <w:rPr>
-          <w:rFonts w:ascii="Times New Roman" w:eastAsia="Calibri" w:hAnsi="Times New Roman" w:cs="Times New Roman"/>
-          <w:sz w:val="28"/>
-          <w:szCs w:val="28"/>
-        </w:rPr>
-        <w:t>С</w:t>
+        <w:t>Сумма прочих затрат С</w:t>
       </w:r>
       <w:r>
         <w:rPr>
@@ -13060,23 +12426,13 @@
         </w:rPr>
         <w:t>пз</w:t>
       </w:r>
-      <w:proofErr w:type="spellEnd"/>
-      <w:r>
-        <w:rPr>
-          <w:rFonts w:ascii="Times New Roman" w:eastAsia="Calibri" w:hAnsi="Times New Roman" w:cs="Times New Roman"/>
-          <w:sz w:val="28"/>
-          <w:szCs w:val="28"/>
-        </w:rPr>
-        <w:t xml:space="preserve"> определяется как произведение основной заработной платы исполнителей на конкретное программное средство </w:t>
-      </w:r>
-      <w:proofErr w:type="spellStart"/>
-      <w:r>
-        <w:rPr>
-          <w:rFonts w:ascii="Times New Roman" w:eastAsia="Calibri" w:hAnsi="Times New Roman" w:cs="Times New Roman"/>
-          <w:sz w:val="28"/>
-          <w:szCs w:val="28"/>
-        </w:rPr>
-        <w:t>ТС</w:t>
+      <w:r>
+        <w:rPr>
+          <w:rFonts w:ascii="Times New Roman" w:eastAsia="Calibri" w:hAnsi="Times New Roman" w:cs="Times New Roman"/>
+          <w:sz w:val="28"/>
+          <w:szCs w:val="28"/>
+        </w:rPr>
+        <w:t xml:space="preserve"> определяется как произведение основной заработной платы исполнителей на конкретное программное средство ТС</w:t>
       </w:r>
       <w:r>
         <w:rPr>
@@ -13087,23 +12443,13 @@
         </w:rPr>
         <w:t>оз</w:t>
       </w:r>
-      <w:proofErr w:type="spellEnd"/>
-      <w:r>
-        <w:rPr>
-          <w:rFonts w:ascii="Times New Roman" w:eastAsia="Calibri" w:hAnsi="Times New Roman" w:cs="Times New Roman"/>
-          <w:sz w:val="28"/>
-          <w:szCs w:val="28"/>
-        </w:rPr>
-        <w:t xml:space="preserve"> на норматив прочих затрат в целом по организации </w:t>
-      </w:r>
-      <w:proofErr w:type="spellStart"/>
-      <w:r>
-        <w:rPr>
-          <w:rFonts w:ascii="Times New Roman" w:eastAsia="Calibri" w:hAnsi="Times New Roman" w:cs="Times New Roman"/>
-          <w:sz w:val="28"/>
-          <w:szCs w:val="28"/>
-        </w:rPr>
-        <w:t>Н</w:t>
+      <w:r>
+        <w:rPr>
+          <w:rFonts w:ascii="Times New Roman" w:eastAsia="Calibri" w:hAnsi="Times New Roman" w:cs="Times New Roman"/>
+          <w:sz w:val="28"/>
+          <w:szCs w:val="28"/>
+        </w:rPr>
+        <w:t xml:space="preserve"> на норматив прочих затрат в целом по организации Н</w:t>
       </w:r>
       <w:r>
         <w:rPr>
@@ -13114,7 +12460,6 @@
         </w:rPr>
         <w:t>пз</w:t>
       </w:r>
-      <w:proofErr w:type="spellEnd"/>
       <w:r>
         <w:rPr>
           <w:rFonts w:ascii="Times New Roman" w:eastAsia="Calibri" w:hAnsi="Times New Roman" w:cs="Times New Roman"/>
@@ -13353,11 +12698,22 @@
                             <m:nor/>
                           </m:rPr>
                           <w:rPr>
+                            <w:rFonts w:ascii="Cambria Math" w:eastAsia="Calibri" w:hAnsi="Times New Roman" w:cs="Times New Roman"/>
+                            <w:sz w:val="28"/>
+                            <w:szCs w:val="28"/>
+                          </w:rPr>
+                          <m:t>п</m:t>
+                        </m:r>
+                        <m:r>
+                          <m:rPr>
+                            <m:nor/>
+                          </m:rPr>
+                          <w:rPr>
                             <w:rFonts w:ascii="Times New Roman" w:eastAsia="Calibri" w:hAnsi="Times New Roman" w:cs="Times New Roman"/>
                             <w:sz w:val="28"/>
                             <w:szCs w:val="28"/>
                           </w:rPr>
-                          <m:t>дз</m:t>
+                          <m:t>з</m:t>
                         </m:r>
                       </m:sub>
                     </m:sSub>
@@ -13466,7 +12822,6 @@
           <w:szCs w:val="28"/>
         </w:rPr>
       </w:pPr>
-      <w:proofErr w:type="spellStart"/>
       <w:r>
         <w:rPr>
           <w:rFonts w:ascii="Times New Roman" w:eastAsia="Calibri" w:hAnsi="Times New Roman" w:cs="Times New Roman"/>
@@ -13484,7 +12839,6 @@
         </w:rPr>
         <w:t>пз</w:t>
       </w:r>
-      <w:proofErr w:type="spellEnd"/>
       <w:r>
         <w:rPr>
           <w:rFonts w:ascii="Times New Roman" w:eastAsia="Calibri" w:hAnsi="Times New Roman" w:cs="Times New Roman"/>
@@ -13540,7 +12894,7 @@
           <w:sz w:val="28"/>
           <w:szCs w:val="28"/>
         </w:rPr>
-        <w:t>17</w:t>
+        <w:t>18</w:t>
       </w:r>
       <w:r>
         <w:rPr>
@@ -13556,7 +12910,7 @@
           <w:sz w:val="28"/>
           <w:szCs w:val="28"/>
         </w:rPr>
-        <w:t>476</w:t>
+        <w:t>504</w:t>
       </w:r>
       <w:r>
         <w:rPr>
@@ -13626,17 +12980,7 @@
           <w:sz w:val="28"/>
           <w:szCs w:val="28"/>
         </w:rPr>
-        <w:t xml:space="preserve">Сумма накладных расходов </w:t>
-      </w:r>
-      <w:proofErr w:type="spellStart"/>
-      <w:proofErr w:type="gramStart"/>
-      <w:r>
-        <w:rPr>
-          <w:rFonts w:ascii="Times New Roman" w:eastAsia="Calibri" w:hAnsi="Times New Roman" w:cs="Times New Roman"/>
-          <w:sz w:val="28"/>
-          <w:szCs w:val="28"/>
-        </w:rPr>
-        <w:t>С</w:t>
+        <w:t>Сумма накладных расходов С</w:t>
       </w:r>
       <w:r>
         <w:rPr>
@@ -13647,24 +12991,13 @@
         </w:rPr>
         <w:t>обп,обх</w:t>
       </w:r>
-      <w:proofErr w:type="spellEnd"/>
-      <w:proofErr w:type="gramEnd"/>
-      <w:r>
-        <w:rPr>
-          <w:rFonts w:ascii="Times New Roman" w:eastAsia="Calibri" w:hAnsi="Times New Roman" w:cs="Times New Roman"/>
-          <w:sz w:val="28"/>
-          <w:szCs w:val="28"/>
-        </w:rPr>
-        <w:t xml:space="preserve"> – произведение основной заработной платы исполнителей на конкретное программное средство </w:t>
-      </w:r>
-      <w:proofErr w:type="spellStart"/>
-      <w:r>
-        <w:rPr>
-          <w:rFonts w:ascii="Times New Roman" w:eastAsia="Calibri" w:hAnsi="Times New Roman" w:cs="Times New Roman"/>
-          <w:sz w:val="28"/>
-          <w:szCs w:val="28"/>
-        </w:rPr>
-        <w:t>С</w:t>
+      <w:r>
+        <w:rPr>
+          <w:rFonts w:ascii="Times New Roman" w:eastAsia="Calibri" w:hAnsi="Times New Roman" w:cs="Times New Roman"/>
+          <w:sz w:val="28"/>
+          <w:szCs w:val="28"/>
+        </w:rPr>
+        <w:t xml:space="preserve"> – произведение основной заработной платы исполнителей на конкретное программное средство С</w:t>
       </w:r>
       <w:r>
         <w:rPr>
@@ -13675,23 +13008,13 @@
         </w:rPr>
         <w:t>оз</w:t>
       </w:r>
-      <w:proofErr w:type="spellEnd"/>
-      <w:r>
-        <w:rPr>
-          <w:rFonts w:ascii="Times New Roman" w:eastAsia="Calibri" w:hAnsi="Times New Roman" w:cs="Times New Roman"/>
-          <w:sz w:val="28"/>
-          <w:szCs w:val="28"/>
-        </w:rPr>
-        <w:t xml:space="preserve"> на норматив накладных расходов в целом по организации </w:t>
-      </w:r>
-      <w:proofErr w:type="spellStart"/>
-      <w:r>
-        <w:rPr>
-          <w:rFonts w:ascii="Times New Roman" w:eastAsia="Calibri" w:hAnsi="Times New Roman" w:cs="Times New Roman"/>
-          <w:sz w:val="28"/>
-          <w:szCs w:val="28"/>
-        </w:rPr>
-        <w:t>Н</w:t>
+      <w:r>
+        <w:rPr>
+          <w:rFonts w:ascii="Times New Roman" w:eastAsia="Calibri" w:hAnsi="Times New Roman" w:cs="Times New Roman"/>
+          <w:sz w:val="28"/>
+          <w:szCs w:val="28"/>
+        </w:rPr>
+        <w:t xml:space="preserve"> на норматив накладных расходов в целом по организации Н</w:t>
       </w:r>
       <w:r>
         <w:rPr>
@@ -13702,7 +13025,6 @@
         </w:rPr>
         <w:t>обп,обх</w:t>
       </w:r>
-      <w:proofErr w:type="spellEnd"/>
       <w:r>
         <w:rPr>
           <w:rFonts w:ascii="Times New Roman" w:eastAsia="Calibri" w:hAnsi="Times New Roman" w:cs="Times New Roman"/>
@@ -14008,8 +13330,6 @@
           <w:sz w:val="28"/>
         </w:rPr>
       </w:pPr>
-      <w:proofErr w:type="spellStart"/>
-      <w:proofErr w:type="gramStart"/>
       <w:r>
         <w:rPr>
           <w:rFonts w:ascii="Times New Roman" w:eastAsia="Calibri" w:hAnsi="Times New Roman" w:cs="Times New Roman"/>
@@ -14027,8 +13347,6 @@
         </w:rPr>
         <w:t>обп,обх</w:t>
       </w:r>
-      <w:proofErr w:type="spellEnd"/>
-      <w:proofErr w:type="gramEnd"/>
       <w:r>
         <w:rPr>
           <w:rFonts w:ascii="Times New Roman" w:eastAsia="Calibri" w:hAnsi="Times New Roman" w:cs="Times New Roman"/>
@@ -14084,15 +13402,7 @@
           <w:sz w:val="28"/>
           <w:szCs w:val="28"/>
         </w:rPr>
-        <w:t>1</w:t>
-      </w:r>
-      <w:r>
-        <w:rPr>
-          <w:rFonts w:ascii="Times New Roman" w:eastAsia="Calibri" w:hAnsi="Times New Roman" w:cs="Times New Roman"/>
-          <w:sz w:val="28"/>
-          <w:szCs w:val="28"/>
-        </w:rPr>
-        <w:t>48</w:t>
+        <w:t>152</w:t>
       </w:r>
       <w:r>
         <w:rPr>
@@ -14116,7 +13426,15 @@
           <w:sz w:val="28"/>
           <w:szCs w:val="28"/>
         </w:rPr>
-        <w:t>4144</w:t>
+        <w:t>4</w:t>
+      </w:r>
+      <w:r>
+        <w:rPr>
+          <w:rFonts w:ascii="Times New Roman" w:eastAsia="Calibri" w:hAnsi="Times New Roman" w:cs="Times New Roman"/>
+          <w:sz w:val="28"/>
+          <w:szCs w:val="28"/>
+        </w:rPr>
+        <w:t>256</w:t>
       </w:r>
       <w:r>
         <w:rPr>
@@ -14296,16 +13614,7 @@
                 <w:sz w:val="28"/>
                 <w:szCs w:val="28"/>
               </w:rPr>
-              <w:t xml:space="preserve"> = </w:t>
-            </w:r>
-            <w:proofErr w:type="spellStart"/>
-            <w:r>
-              <w:rPr>
-                <w:rFonts w:ascii="Times New Roman" w:eastAsia="Calibri" w:hAnsi="Times New Roman" w:cs="Times New Roman"/>
-                <w:sz w:val="28"/>
-                <w:szCs w:val="28"/>
-              </w:rPr>
-              <w:t>С</w:t>
+              <w:t xml:space="preserve"> = С</w:t>
             </w:r>
             <w:r>
               <w:rPr>
@@ -14316,23 +13625,13 @@
               </w:rPr>
               <w:t>оз</w:t>
             </w:r>
-            <w:proofErr w:type="spellEnd"/>
             <w:r>
               <w:rPr>
                 <w:rFonts w:ascii="Times New Roman" w:eastAsia="Calibri" w:hAnsi="Times New Roman" w:cs="Times New Roman"/>
                 <w:sz w:val="28"/>
                 <w:szCs w:val="28"/>
               </w:rPr>
-              <w:t xml:space="preserve"> + </w:t>
-            </w:r>
-            <w:proofErr w:type="spellStart"/>
-            <w:r>
-              <w:rPr>
-                <w:rFonts w:ascii="Times New Roman" w:eastAsia="Calibri" w:hAnsi="Times New Roman" w:cs="Times New Roman"/>
-                <w:sz w:val="28"/>
-                <w:szCs w:val="28"/>
-              </w:rPr>
-              <w:t>С</w:t>
+              <w:t xml:space="preserve"> + С</w:t>
             </w:r>
             <w:r>
               <w:rPr>
@@ -14343,23 +13642,13 @@
               </w:rPr>
               <w:t>дз</w:t>
             </w:r>
-            <w:proofErr w:type="spellEnd"/>
             <w:r>
               <w:rPr>
                 <w:rFonts w:ascii="Times New Roman" w:eastAsia="Calibri" w:hAnsi="Times New Roman" w:cs="Times New Roman"/>
                 <w:sz w:val="28"/>
                 <w:szCs w:val="28"/>
               </w:rPr>
-              <w:t xml:space="preserve"> + </w:t>
-            </w:r>
-            <w:proofErr w:type="spellStart"/>
-            <w:r>
-              <w:rPr>
-                <w:rFonts w:ascii="Times New Roman" w:eastAsia="Calibri" w:hAnsi="Times New Roman" w:cs="Times New Roman"/>
-                <w:sz w:val="28"/>
-                <w:szCs w:val="28"/>
-              </w:rPr>
-              <w:t>С</w:t>
+              <w:t xml:space="preserve"> + С</w:t>
             </w:r>
             <w:r>
               <w:rPr>
@@ -14368,9 +13657,8 @@
                 <w:szCs w:val="28"/>
                 <w:vertAlign w:val="subscript"/>
               </w:rPr>
-              <w:t>фсзно</w:t>
-            </w:r>
-            <w:proofErr w:type="spellEnd"/>
+              <w:t>фсзн</w:t>
+            </w:r>
             <w:r>
               <w:rPr>
                 <w:rFonts w:ascii="Times New Roman" w:eastAsia="Calibri" w:hAnsi="Times New Roman" w:cs="Times New Roman"/>
@@ -14395,7 +13683,6 @@
               </w:rPr>
               <w:t xml:space="preserve"> </w:t>
             </w:r>
-            <w:proofErr w:type="spellStart"/>
             <w:r>
               <w:rPr>
                 <w:rFonts w:ascii="Times New Roman" w:eastAsia="Calibri" w:hAnsi="Times New Roman" w:cs="Times New Roman"/>
@@ -14413,7 +13700,6 @@
               </w:rPr>
               <w:t>бгс</w:t>
             </w:r>
-            <w:proofErr w:type="spellEnd"/>
             <w:r>
               <w:rPr>
                 <w:rFonts w:ascii="Times New Roman" w:eastAsia="Calibri" w:hAnsi="Times New Roman" w:cs="Times New Roman"/>
@@ -14445,16 +13731,7 @@
                 <w:sz w:val="28"/>
                 <w:szCs w:val="28"/>
               </w:rPr>
-              <w:t xml:space="preserve"> + </w:t>
-            </w:r>
-            <w:proofErr w:type="spellStart"/>
-            <w:r>
-              <w:rPr>
-                <w:rFonts w:ascii="Times New Roman" w:eastAsia="Calibri" w:hAnsi="Times New Roman" w:cs="Times New Roman"/>
-                <w:sz w:val="28"/>
-                <w:szCs w:val="28"/>
-              </w:rPr>
-              <w:t>С</w:t>
+              <w:t xml:space="preserve"> + С</w:t>
             </w:r>
             <w:r>
               <w:rPr>
@@ -14465,23 +13742,13 @@
               </w:rPr>
               <w:t>мв</w:t>
             </w:r>
-            <w:proofErr w:type="spellEnd"/>
             <w:r>
               <w:rPr>
                 <w:rFonts w:ascii="Times New Roman" w:eastAsia="Calibri" w:hAnsi="Times New Roman" w:cs="Times New Roman"/>
                 <w:sz w:val="28"/>
                 <w:szCs w:val="28"/>
               </w:rPr>
-              <w:t xml:space="preserve"> + </w:t>
-            </w:r>
-            <w:proofErr w:type="spellStart"/>
-            <w:r>
-              <w:rPr>
-                <w:rFonts w:ascii="Times New Roman" w:eastAsia="Calibri" w:hAnsi="Times New Roman" w:cs="Times New Roman"/>
-                <w:sz w:val="28"/>
-                <w:szCs w:val="28"/>
-              </w:rPr>
-              <w:t>С</w:t>
+              <w:t xml:space="preserve"> + С</w:t>
             </w:r>
             <w:r>
               <w:rPr>
@@ -14492,24 +13759,13 @@
               </w:rPr>
               <w:t>пз</w:t>
             </w:r>
-            <w:proofErr w:type="spellEnd"/>
             <w:r>
               <w:rPr>
                 <w:rFonts w:ascii="Times New Roman" w:eastAsia="Calibri" w:hAnsi="Times New Roman" w:cs="Times New Roman"/>
                 <w:sz w:val="28"/>
                 <w:szCs w:val="28"/>
               </w:rPr>
-              <w:t xml:space="preserve"> + </w:t>
-            </w:r>
-            <w:proofErr w:type="spellStart"/>
-            <w:proofErr w:type="gramStart"/>
-            <w:r>
-              <w:rPr>
-                <w:rFonts w:ascii="Times New Roman" w:eastAsia="Calibri" w:hAnsi="Times New Roman" w:cs="Times New Roman"/>
-                <w:sz w:val="28"/>
-                <w:szCs w:val="28"/>
-              </w:rPr>
-              <w:t>С</w:t>
+              <w:t xml:space="preserve"> + С</w:t>
             </w:r>
             <w:r>
               <w:rPr>
@@ -14520,8 +13776,6 @@
               </w:rPr>
               <w:t>обп,обх</w:t>
             </w:r>
-            <w:proofErr w:type="spellEnd"/>
-            <w:proofErr w:type="gramEnd"/>
           </w:p>
         </w:tc>
         <w:tc>
@@ -14583,6 +13837,7 @@
           <w:sz w:val="28"/>
           <w:szCs w:val="28"/>
         </w:rPr>
+        <w:lastRenderedPageBreak/>
         <w:t>Все данные необходимые для вычисления есть, поэтому можно определить сумму расходов на разработку программного средства:</w:t>
       </w:r>
     </w:p>
@@ -14632,18 +13887,7 @@
             <w:sz w:val="28"/>
             <w:szCs w:val="28"/>
           </w:rPr>
-          <m:t>28</m:t>
-        </m:r>
-        <m:r>
-          <m:rPr>
-            <m:nor/>
-          </m:rPr>
-          <w:rPr>
-            <w:rFonts w:ascii="Cambria Math" w:eastAsia="Calibri" w:hAnsi="Times New Roman" w:cs="Times New Roman"/>
-            <w:sz w:val="28"/>
-            <w:szCs w:val="28"/>
-          </w:rPr>
-          <m:t>00</m:t>
+          <m:t>2800</m:t>
         </m:r>
       </m:oMath>
       <w:r>
@@ -14660,23 +13904,15 @@
           <w:sz w:val="28"/>
           <w:szCs w:val="28"/>
         </w:rPr>
-        <w:t>3</w:t>
-      </w:r>
-      <w:r>
-        <w:rPr>
-          <w:rFonts w:ascii="Times New Roman" w:eastAsia="Calibri" w:hAnsi="Times New Roman" w:cs="Times New Roman"/>
-          <w:sz w:val="28"/>
-          <w:szCs w:val="28"/>
-        </w:rPr>
-        <w:t>3</w:t>
-      </w:r>
-      <w:r>
-        <w:rPr>
-          <w:rFonts w:ascii="Times New Roman" w:eastAsia="Calibri" w:hAnsi="Times New Roman" w:cs="Times New Roman"/>
-          <w:sz w:val="28"/>
-          <w:szCs w:val="28"/>
-        </w:rPr>
-        <w:t xml:space="preserve">6 </w:t>
+        <w:t>420</w:t>
+      </w:r>
+      <w:r>
+        <w:rPr>
+          <w:rFonts w:ascii="Times New Roman" w:eastAsia="Calibri" w:hAnsi="Times New Roman" w:cs="Times New Roman"/>
+          <w:sz w:val="28"/>
+          <w:szCs w:val="28"/>
+        </w:rPr>
+        <w:t xml:space="preserve"> </w:t>
       </w:r>
       <w:r>
         <w:rPr>
@@ -14695,7 +13931,7 @@
             <w:rFonts w:ascii="Times New Roman" w:eastAsia="Calibri" w:hAnsi="Times New Roman" w:cs="Times New Roman"/>
             <w:sz w:val="28"/>
           </w:rPr>
-          <m:t>1066,24</m:t>
+          <m:t>1094,8</m:t>
         </m:r>
       </m:oMath>
       <w:r>
@@ -14730,17 +13966,7 @@
             <w:rFonts w:ascii="Times New Roman" w:eastAsia="Calibri" w:hAnsi="Times New Roman" w:cs="Times New Roman"/>
             <w:sz w:val="28"/>
           </w:rPr>
-          <m:t>12,</m:t>
-        </m:r>
-        <m:r>
-          <m:rPr>
-            <m:nor/>
-          </m:rPr>
-          <w:rPr>
-            <w:rFonts w:ascii="Times New Roman" w:eastAsia="Calibri" w:hAnsi="Times New Roman" w:cs="Times New Roman"/>
-            <w:sz w:val="28"/>
-          </w:rPr>
-          <m:t>54</m:t>
+          <m:t>12,88</m:t>
         </m:r>
       </m:oMath>
       <w:r>
@@ -14766,7 +13992,7 @@
           <w:szCs w:val="28"/>
           <w:lang w:eastAsia="ru-RU"/>
         </w:rPr>
-        <w:t>40,43</w:t>
+        <w:t>40,</w:t>
       </w:r>
       <w:r>
         <w:rPr>
@@ -14776,6 +14002,16 @@
           <w:szCs w:val="28"/>
           <w:lang w:eastAsia="ru-RU"/>
         </w:rPr>
+        <w:t>49</w:t>
+      </w:r>
+      <w:r>
+        <w:rPr>
+          <w:rFonts w:ascii="Times New Roman" w:eastAsia="Calibri" w:hAnsi="Times New Roman" w:cs="Times New Roman"/>
+          <w:color w:val="000000"/>
+          <w:sz w:val="28"/>
+          <w:szCs w:val="28"/>
+          <w:lang w:eastAsia="ru-RU"/>
+        </w:rPr>
         <w:t xml:space="preserve"> </w:t>
       </w:r>
       <w:r>
@@ -14792,7 +14028,15 @@
           <w:color w:val="000000"/>
           <w:sz w:val="28"/>
         </w:rPr>
-        <w:t>79,11</w:t>
+        <w:t>79,</w:t>
+      </w:r>
+      <w:r>
+        <w:rPr>
+          <w:rFonts w:ascii="Times New Roman" w:eastAsia="Calibri" w:hAnsi="Times New Roman" w:cs="Times New Roman"/>
+          <w:color w:val="000000"/>
+          <w:sz w:val="28"/>
+        </w:rPr>
+        <w:t xml:space="preserve">22 </w:t>
       </w:r>
       <w:r>
         <w:rPr>
@@ -14808,7 +14052,7 @@
           <w:sz w:val="28"/>
           <w:szCs w:val="28"/>
         </w:rPr>
-        <w:t>476</w:t>
+        <w:t>504</w:t>
       </w:r>
       <w:r>
         <w:rPr>
@@ -14824,7 +14068,7 @@
           <w:sz w:val="28"/>
           <w:szCs w:val="28"/>
         </w:rPr>
-        <w:t>4144</w:t>
+        <w:t>4256</w:t>
       </w:r>
       <w:r>
         <w:rPr>
@@ -14849,31 +14093,7 @@
             <w:sz w:val="28"/>
             <w:szCs w:val="28"/>
           </w:rPr>
-          <m:t>89</m:t>
-        </m:r>
-        <m:r>
-          <w:rPr>
-            <w:rFonts w:ascii="Cambria Math" w:eastAsia="Calibri" w:hAnsi="Cambria Math" w:cs="Times New Roman"/>
-            <w:sz w:val="28"/>
-            <w:szCs w:val="28"/>
-          </w:rPr>
-          <m:t>54</m:t>
-        </m:r>
-        <m:r>
-          <w:rPr>
-            <w:rFonts w:ascii="Cambria Math" w:eastAsia="Calibri" w:hAnsi="Cambria Math" w:cs="Times New Roman"/>
-            <w:sz w:val="28"/>
-            <w:szCs w:val="28"/>
-          </w:rPr>
-          <m:t>,</m:t>
-        </m:r>
-        <m:r>
-          <w:rPr>
-            <w:rFonts w:ascii="Cambria Math" w:eastAsia="Calibri" w:hAnsi="Cambria Math" w:cs="Times New Roman"/>
-            <w:sz w:val="28"/>
-            <w:szCs w:val="28"/>
-          </w:rPr>
-          <m:t>32</m:t>
+          <m:t>9207,39</m:t>
         </m:r>
       </m:oMath>
       <w:r>
@@ -14948,16 +14168,7 @@
           <w:sz w:val="28"/>
           <w:szCs w:val="28"/>
         </w:rPr>
-        <w:t xml:space="preserve">Сумма расходов на сопровождение и адаптацию программного средства </w:t>
-      </w:r>
-      <w:proofErr w:type="spellStart"/>
-      <w:r>
-        <w:rPr>
-          <w:rFonts w:ascii="Times New Roman" w:eastAsia="Calibri" w:hAnsi="Times New Roman" w:cs="Times New Roman"/>
-          <w:sz w:val="28"/>
-          <w:szCs w:val="28"/>
-        </w:rPr>
-        <w:t>С</w:t>
+        <w:t>Сумма расходов на сопровождение и адаптацию программного средства С</w:t>
       </w:r>
       <w:r>
         <w:rPr>
@@ -14968,23 +14179,13 @@
         </w:rPr>
         <w:t>рса</w:t>
       </w:r>
-      <w:proofErr w:type="spellEnd"/>
-      <w:r>
-        <w:rPr>
-          <w:rFonts w:ascii="Times New Roman" w:eastAsia="Calibri" w:hAnsi="Times New Roman" w:cs="Times New Roman"/>
-          <w:sz w:val="28"/>
-          <w:szCs w:val="28"/>
-        </w:rPr>
-        <w:t xml:space="preserve"> определяется как произведение суммы расходов на разработку на расходы на сопровождение и адаптацию </w:t>
-      </w:r>
-      <w:proofErr w:type="spellStart"/>
-      <w:r>
-        <w:rPr>
-          <w:rFonts w:ascii="Times New Roman" w:eastAsia="Calibri" w:hAnsi="Times New Roman" w:cs="Times New Roman"/>
-          <w:sz w:val="28"/>
-          <w:szCs w:val="28"/>
-        </w:rPr>
-        <w:t>Н</w:t>
+      <w:r>
+        <w:rPr>
+          <w:rFonts w:ascii="Times New Roman" w:eastAsia="Calibri" w:hAnsi="Times New Roman" w:cs="Times New Roman"/>
+          <w:sz w:val="28"/>
+          <w:szCs w:val="28"/>
+        </w:rPr>
+        <w:t xml:space="preserve"> определяется как произведение суммы расходов на разработку на расходы на сопровождение и адаптацию Н</w:t>
       </w:r>
       <w:r>
         <w:rPr>
@@ -14995,7 +14196,6 @@
         </w:rPr>
         <w:t>рса</w:t>
       </w:r>
-      <w:proofErr w:type="spellEnd"/>
       <w:r>
         <w:rPr>
           <w:rFonts w:ascii="Times New Roman" w:eastAsia="Calibri" w:hAnsi="Times New Roman" w:cs="Times New Roman"/>
@@ -15022,7 +14222,6 @@
           <w:sz w:val="28"/>
           <w:szCs w:val="28"/>
         </w:rPr>
-        <w:lastRenderedPageBreak/>
         <w:t>Таким образом сумма расходов на сопровождение и адаптацию программного средства на сопровождение и адаптацию программного средства вычисляется по формуле (6.1</w:t>
       </w:r>
       <w:r>
@@ -15361,7 +14560,6 @@
           <w:szCs w:val="28"/>
         </w:rPr>
       </w:pPr>
-      <w:proofErr w:type="spellStart"/>
       <w:r>
         <w:rPr>
           <w:rFonts w:ascii="Times New Roman" w:eastAsia="Calibri" w:hAnsi="Times New Roman" w:cs="Times New Roman"/>
@@ -15379,7 +14577,6 @@
         </w:rPr>
         <w:t>рса</w:t>
       </w:r>
-      <w:proofErr w:type="spellEnd"/>
       <w:r>
         <w:rPr>
           <w:rFonts w:ascii="Times New Roman" w:eastAsia="Calibri" w:hAnsi="Times New Roman" w:cs="Times New Roman"/>
@@ -15388,14 +14585,16 @@
         </w:rPr>
         <w:t xml:space="preserve"> = </w:t>
       </w:r>
-      <w:r>
-        <w:rPr>
-          <w:rFonts w:ascii="Times New Roman" w:eastAsia="Calibri" w:hAnsi="Times New Roman" w:cs="Times New Roman"/>
-          <w:sz w:val="28"/>
-          <w:szCs w:val="28"/>
-        </w:rPr>
-        <w:t>8954,32</w:t>
-      </w:r>
+      <m:oMath>
+        <m:r>
+          <w:rPr>
+            <w:rFonts w:ascii="Cambria Math" w:eastAsia="Calibri" w:hAnsi="Cambria Math" w:cs="Times New Roman"/>
+            <w:sz w:val="28"/>
+            <w:szCs w:val="28"/>
+          </w:rPr>
+          <m:t>9207,39</m:t>
+        </m:r>
+      </m:oMath>
       <w:r>
         <w:rPr>
           <w:rFonts w:ascii="Times New Roman" w:eastAsia="Calibri" w:hAnsi="Times New Roman" w:cs="Times New Roman"/>
@@ -15459,7 +14658,7 @@
           <w:sz w:val="28"/>
           <w:szCs w:val="28"/>
         </w:rPr>
-        <w:t>53</w:t>
+        <w:t>89</w:t>
       </w:r>
       <w:r>
         <w:rPr>
@@ -15475,7 +14674,15 @@
           <w:sz w:val="28"/>
           <w:szCs w:val="28"/>
         </w:rPr>
-        <w:t>6</w:t>
+        <w:t>0346=1289</w:t>
+      </w:r>
+      <w:r>
+        <w:rPr>
+          <w:rFonts w:ascii="Times New Roman" w:eastAsia="Calibri" w:hAnsi="Times New Roman" w:cs="Times New Roman"/>
+          <w:sz w:val="28"/>
+          <w:szCs w:val="28"/>
+        </w:rPr>
+        <w:t>,03</w:t>
       </w:r>
       <w:r>
         <w:rPr>
@@ -15555,16 +14762,7 @@
           <w:sz w:val="28"/>
           <w:szCs w:val="28"/>
         </w:rPr>
-        <w:t xml:space="preserve">Общая сумма расходов (полная себестоимость) </w:t>
-      </w:r>
-      <w:proofErr w:type="spellStart"/>
-      <w:r>
-        <w:rPr>
-          <w:rFonts w:ascii="Times New Roman" w:eastAsia="Calibri" w:hAnsi="Times New Roman" w:cs="Times New Roman"/>
-          <w:sz w:val="28"/>
-          <w:szCs w:val="28"/>
-        </w:rPr>
-        <w:t>С</w:t>
+        <w:t>Общая сумма расходов (полная себестоимость) С</w:t>
       </w:r>
       <w:r>
         <w:rPr>
@@ -15575,7 +14773,6 @@
         </w:rPr>
         <w:t>п</w:t>
       </w:r>
-      <w:proofErr w:type="spellEnd"/>
       <w:r>
         <w:rPr>
           <w:rFonts w:ascii="Times New Roman" w:eastAsia="Calibri" w:hAnsi="Times New Roman" w:cs="Times New Roman"/>
@@ -15599,16 +14796,7 @@
           <w:sz w:val="28"/>
           <w:szCs w:val="28"/>
         </w:rPr>
-        <w:t xml:space="preserve"> и суммы расходов на сопровождение и адаптацию программного средства </w:t>
-      </w:r>
-      <w:proofErr w:type="spellStart"/>
-      <w:r>
-        <w:rPr>
-          <w:rFonts w:ascii="Times New Roman" w:eastAsia="Calibri" w:hAnsi="Times New Roman" w:cs="Times New Roman"/>
-          <w:sz w:val="28"/>
-          <w:szCs w:val="28"/>
-        </w:rPr>
-        <w:t>С</w:t>
+        <w:t xml:space="preserve"> и суммы расходов на сопровождение и адаптацию программного средства С</w:t>
       </w:r>
       <w:r>
         <w:rPr>
@@ -15619,7 +14807,6 @@
         </w:rPr>
         <w:t>рса</w:t>
       </w:r>
-      <w:proofErr w:type="spellEnd"/>
       <w:r>
         <w:rPr>
           <w:rFonts w:ascii="Times New Roman" w:eastAsia="Calibri" w:hAnsi="Times New Roman" w:cs="Times New Roman"/>
@@ -15696,7 +14883,6 @@
                 <w:lang w:val="en-US"/>
               </w:rPr>
             </w:pPr>
-            <w:proofErr w:type="spellStart"/>
             <w:r>
               <w:rPr>
                 <w:rFonts w:ascii="Times New Roman" w:eastAsia="Calibri" w:hAnsi="Times New Roman" w:cs="Times New Roman"/>
@@ -15714,7 +14900,6 @@
               </w:rPr>
               <w:t>п</w:t>
             </w:r>
-            <w:proofErr w:type="spellEnd"/>
             <w:r>
               <w:rPr>
                 <w:rFonts w:ascii="Times New Roman" w:eastAsia="Calibri" w:hAnsi="Times New Roman" w:cs="Times New Roman"/>
@@ -15741,17 +14926,7 @@
                 <w:szCs w:val="28"/>
                 <w:lang w:val="en-US"/>
               </w:rPr>
-              <w:t xml:space="preserve"> + </w:t>
-            </w:r>
-            <w:proofErr w:type="spellStart"/>
-            <w:r>
-              <w:rPr>
-                <w:rFonts w:ascii="Times New Roman" w:eastAsia="Calibri" w:hAnsi="Times New Roman" w:cs="Times New Roman"/>
-                <w:sz w:val="28"/>
-                <w:szCs w:val="28"/>
-                <w:lang w:val="en-US"/>
-              </w:rPr>
-              <w:t>C</w:t>
+              <w:t xml:space="preserve"> + C</w:t>
             </w:r>
             <w:r>
               <w:rPr>
@@ -15763,7 +14938,6 @@
               </w:rPr>
               <w:t>pca</w:t>
             </w:r>
-            <w:proofErr w:type="spellEnd"/>
             <w:r>
               <w:rPr>
                 <w:rFonts w:ascii="Times New Roman" w:eastAsia="Calibri" w:hAnsi="Times New Roman" w:cs="Times New Roman"/>
@@ -15845,48 +15019,1320 @@
         <w:jc w:val="center"/>
         <w:rPr>
           <w:rFonts w:ascii="Times New Roman" w:eastAsia="Calibri" w:hAnsi="Times New Roman" w:cs="Times New Roman"/>
+          <w:sz w:val="28"/>
+          <w:szCs w:val="28"/>
+        </w:rPr>
+      </w:pPr>
+      <w:r>
+        <w:rPr>
+          <w:rFonts w:ascii="Times New Roman" w:eastAsia="Calibri" w:hAnsi="Times New Roman" w:cs="Times New Roman"/>
+          <w:sz w:val="28"/>
+          <w:szCs w:val="28"/>
+        </w:rPr>
+        <w:t>С</w:t>
+      </w:r>
+      <w:r>
+        <w:rPr>
+          <w:rFonts w:ascii="Times New Roman" w:eastAsia="Calibri" w:hAnsi="Times New Roman" w:cs="Times New Roman"/>
+          <w:sz w:val="28"/>
+          <w:szCs w:val="28"/>
+          <w:vertAlign w:val="subscript"/>
+        </w:rPr>
+        <w:t>п</w:t>
+      </w:r>
+      <w:r>
+        <w:rPr>
+          <w:rFonts w:ascii="Times New Roman" w:eastAsia="Calibri" w:hAnsi="Times New Roman" w:cs="Times New Roman"/>
+          <w:sz w:val="28"/>
+          <w:szCs w:val="28"/>
+        </w:rPr>
+        <w:t xml:space="preserve"> =</w:t>
+      </w:r>
+      <w:r>
+        <w:rPr>
+          <w:rFonts w:ascii="Times New Roman" w:eastAsia="Calibri" w:hAnsi="Times New Roman" w:cs="Times New Roman"/>
+          <w:sz w:val="28"/>
+          <w:szCs w:val="28"/>
+        </w:rPr>
+        <w:t xml:space="preserve"> </w:t>
+      </w:r>
+      <m:oMath>
+        <m:r>
+          <w:rPr>
+            <w:rFonts w:ascii="Cambria Math" w:eastAsia="Calibri" w:hAnsi="Cambria Math" w:cs="Times New Roman"/>
+            <w:sz w:val="28"/>
+            <w:szCs w:val="28"/>
+          </w:rPr>
+          <m:t>9207,39</m:t>
+        </m:r>
+      </m:oMath>
+      <w:r>
+        <w:rPr>
+          <w:rFonts w:ascii="Times New Roman" w:eastAsia="Calibri" w:hAnsi="Times New Roman" w:cs="Times New Roman"/>
+          <w:sz w:val="28"/>
+          <w:szCs w:val="28"/>
+        </w:rPr>
+        <w:t xml:space="preserve"> </w:t>
+      </w:r>
+      <w:r>
+        <w:rPr>
+          <w:rFonts w:ascii="Times New Roman" w:eastAsia="Calibri" w:hAnsi="Times New Roman" w:cs="Times New Roman"/>
+          <w:sz w:val="28"/>
+          <w:szCs w:val="28"/>
+        </w:rPr>
+        <w:t xml:space="preserve">+ </w:t>
+      </w:r>
+      <w:r>
+        <w:rPr>
+          <w:rFonts w:ascii="Times New Roman" w:eastAsia="Calibri" w:hAnsi="Times New Roman" w:cs="Times New Roman"/>
+          <w:sz w:val="28"/>
+          <w:szCs w:val="28"/>
+        </w:rPr>
+        <w:t>12</w:t>
+      </w:r>
+      <w:r>
+        <w:rPr>
+          <w:rFonts w:ascii="Times New Roman" w:eastAsia="Calibri" w:hAnsi="Times New Roman" w:cs="Times New Roman"/>
+          <w:sz w:val="28"/>
+          <w:szCs w:val="28"/>
+        </w:rPr>
+        <w:t>89</w:t>
+      </w:r>
+      <w:r>
+        <w:rPr>
+          <w:rFonts w:ascii="Times New Roman" w:eastAsia="Calibri" w:hAnsi="Times New Roman" w:cs="Times New Roman"/>
+          <w:sz w:val="28"/>
+          <w:szCs w:val="28"/>
+        </w:rPr>
+        <w:t>,</w:t>
+      </w:r>
+      <w:r>
+        <w:rPr>
+          <w:rFonts w:ascii="Times New Roman" w:eastAsia="Calibri" w:hAnsi="Times New Roman" w:cs="Times New Roman"/>
+          <w:sz w:val="28"/>
+          <w:szCs w:val="28"/>
+        </w:rPr>
+        <w:t>03</w:t>
+      </w:r>
+      <w:r>
+        <w:rPr>
+          <w:rFonts w:ascii="Times New Roman" w:eastAsia="Calibri" w:hAnsi="Times New Roman" w:cs="Times New Roman"/>
+          <w:sz w:val="28"/>
+          <w:szCs w:val="28"/>
+        </w:rPr>
+        <w:t xml:space="preserve"> </w:t>
+      </w:r>
+      <w:r>
+        <w:rPr>
+          <w:rFonts w:ascii="Times New Roman" w:eastAsia="Calibri" w:hAnsi="Times New Roman" w:cs="Times New Roman"/>
+          <w:sz w:val="28"/>
+          <w:szCs w:val="28"/>
+        </w:rPr>
+        <w:t xml:space="preserve">= </w:t>
+      </w:r>
+      <w:r>
+        <w:rPr>
+          <w:rFonts w:ascii="Times New Roman" w:eastAsia="Calibri" w:hAnsi="Times New Roman" w:cs="Times New Roman"/>
+          <w:sz w:val="28"/>
+          <w:szCs w:val="28"/>
+        </w:rPr>
+        <w:t>10</w:t>
+      </w:r>
+      <w:r>
+        <w:rPr>
+          <w:rFonts w:ascii="Times New Roman" w:eastAsia="Calibri" w:hAnsi="Times New Roman" w:cs="Times New Roman"/>
+          <w:sz w:val="28"/>
+          <w:szCs w:val="28"/>
+        </w:rPr>
+        <w:t>496</w:t>
+      </w:r>
+      <w:r>
+        <w:rPr>
+          <w:rFonts w:ascii="Times New Roman" w:eastAsia="Calibri" w:hAnsi="Times New Roman" w:cs="Times New Roman"/>
+          <w:sz w:val="28"/>
+          <w:szCs w:val="28"/>
+        </w:rPr>
+        <w:t>,</w:t>
+      </w:r>
+      <w:r>
+        <w:rPr>
+          <w:rFonts w:ascii="Times New Roman" w:eastAsia="Calibri" w:hAnsi="Times New Roman" w:cs="Times New Roman"/>
+          <w:sz w:val="28"/>
+          <w:szCs w:val="28"/>
+        </w:rPr>
+        <w:t>42</w:t>
+      </w:r>
+      <w:r>
+        <w:rPr>
+          <w:rFonts w:ascii="Times New Roman" w:eastAsia="Calibri" w:hAnsi="Times New Roman" w:cs="Times New Roman"/>
+          <w:sz w:val="28"/>
+          <w:szCs w:val="28"/>
+        </w:rPr>
+        <w:t xml:space="preserve"> (руб.).</w:t>
+      </w:r>
+    </w:p>
+    <w:p>
+      <w:pPr>
+        <w:keepNext/>
+        <w:keepLines/>
+        <w:spacing w:before="360" w:after="240" w:line="240" w:lineRule="auto"/>
+        <w:ind w:firstLine="709"/>
+        <w:jc w:val="both"/>
+        <w:outlineLvl w:val="0"/>
+        <w:rPr>
+          <w:rFonts w:ascii="Times New Roman" w:eastAsia="Times New Roman" w:hAnsi="Times New Roman" w:cs="Times New Roman"/>
+          <w:b/>
+          <w:sz w:val="28"/>
+          <w:szCs w:val="32"/>
+        </w:rPr>
+      </w:pPr>
+      <w:r>
+        <w:rPr>
+          <w:rFonts w:ascii="Times New Roman" w:eastAsia="Times New Roman" w:hAnsi="Times New Roman" w:cs="Times New Roman"/>
+          <w:b/>
+          <w:sz w:val="28"/>
+          <w:szCs w:val="32"/>
+        </w:rPr>
+        <w:t>6.3.1</w:t>
+      </w:r>
+      <w:r>
+        <w:rPr>
+          <w:rFonts w:ascii="Times New Roman" w:eastAsia="Times New Roman" w:hAnsi="Times New Roman" w:cs="Times New Roman"/>
+          <w:b/>
+          <w:sz w:val="28"/>
+          <w:szCs w:val="32"/>
+        </w:rPr>
+        <w:t>2</w:t>
+      </w:r>
+      <w:r>
+        <w:rPr>
+          <w:rFonts w:ascii="Times New Roman" w:eastAsia="Times New Roman" w:hAnsi="Times New Roman" w:cs="Times New Roman"/>
+          <w:b/>
+          <w:sz w:val="28"/>
+          <w:szCs w:val="32"/>
+        </w:rPr>
+        <w:t xml:space="preserve"> </w:t>
+      </w:r>
+      <w:r>
+        <w:rPr>
+          <w:rFonts w:ascii="Times New Roman" w:eastAsia="Times New Roman" w:hAnsi="Times New Roman" w:cs="Times New Roman"/>
+          <w:b/>
+          <w:sz w:val="28"/>
+          <w:szCs w:val="32"/>
+        </w:rPr>
+        <w:t>Определение цены, оценка эффективности</w:t>
+      </w:r>
+    </w:p>
+    <w:p>
+      <w:pPr>
+        <w:pStyle w:val="ae"/>
+      </w:pPr>
+      <w:r>
+        <w:t>При расчете прибыли будем опираться на среднюю рыночную цену, по которой можно разработать данное программное обеспечение. Сре</w:t>
+      </w:r>
+      <w:r>
+        <w:t xml:space="preserve">дняя рыночная цена составляет </w:t>
+      </w:r>
+      <w:r>
+        <w:t>19000</w:t>
+      </w:r>
+      <w:r>
+        <w:t xml:space="preserve"> руб</w:t>
+      </w:r>
+      <w:r>
+        <w:t>.</w:t>
+      </w:r>
+    </w:p>
+    <w:p>
+      <w:pPr>
+        <w:pStyle w:val="ae"/>
+      </w:pPr>
+      <w:r>
+        <w:t>Прибыль рассчитывается по формуле 6.14:</w:t>
+      </w:r>
+    </w:p>
+    <w:tbl>
+      <w:tblPr>
+        <w:tblStyle w:val="ab"/>
+        <w:tblW w:w="0" w:type="auto"/>
+        <w:tblBorders>
+          <w:top w:val="none" w:sz="0" w:space="0" w:color="auto"/>
+          <w:left w:val="none" w:sz="0" w:space="0" w:color="auto"/>
+          <w:bottom w:val="none" w:sz="0" w:space="0" w:color="auto"/>
+          <w:right w:val="none" w:sz="0" w:space="0" w:color="auto"/>
+          <w:insideH w:val="none" w:sz="0" w:space="0" w:color="auto"/>
+          <w:insideV w:val="none" w:sz="0" w:space="0" w:color="auto"/>
+        </w:tblBorders>
+        <w:tblLook w:val="04A0" w:firstRow="1" w:lastRow="0" w:firstColumn="1" w:lastColumn="0" w:noHBand="0" w:noVBand="1"/>
+      </w:tblPr>
+      <w:tblGrid>
+        <w:gridCol w:w="284"/>
+        <w:gridCol w:w="8731"/>
+        <w:gridCol w:w="952"/>
+      </w:tblGrid>
+      <w:tr>
+        <w:tc>
+          <w:tcPr>
+            <w:tcW w:w="284" w:type="dxa"/>
+          </w:tcPr>
+          <w:p>
+            <w:pPr>
+              <w:pStyle w:val="ae"/>
+              <w:spacing w:before="240" w:after="240"/>
+              <w:ind w:firstLine="0"/>
+            </w:pPr>
+          </w:p>
+        </w:tc>
+        <w:tc>
+          <w:tcPr>
+            <w:tcW w:w="8731" w:type="dxa"/>
+          </w:tcPr>
+          <w:p>
+            <w:pPr>
+              <w:pStyle w:val="ae"/>
+              <w:spacing w:before="240" w:after="240"/>
+              <w:ind w:firstLine="0"/>
+              <w:rPr>
+                <w:rFonts w:ascii="Cambria Math" w:eastAsiaTheme="minorEastAsia" w:hAnsi="Cambria Math"/>
+                <w:i/>
+              </w:rPr>
+            </w:pPr>
+            <m:oMathPara>
+              <m:oMath>
+                <m:sSub>
+                  <m:sSubPr>
+                    <m:ctrlPr>
+                      <w:rPr>
+                        <w:rFonts w:ascii="Cambria Math" w:hAnsi="Cambria Math"/>
+                        <w:i/>
+                      </w:rPr>
+                    </m:ctrlPr>
+                  </m:sSubPr>
+                  <m:e>
+                    <m:r>
+                      <m:rPr>
+                        <m:nor/>
+                      </m:rPr>
+                      <m:t>П</m:t>
+                    </m:r>
+                  </m:e>
+                  <m:sub>
+                    <m:r>
+                      <m:rPr>
+                        <m:nor/>
+                      </m:rPr>
+                      <m:t>пс</m:t>
+                    </m:r>
+                  </m:sub>
+                </m:sSub>
+                <m:r>
+                  <m:rPr>
+                    <m:nor/>
+                  </m:rPr>
+                  <m:t xml:space="preserve">= </m:t>
+                </m:r>
+                <m:f>
+                  <m:fPr>
+                    <m:ctrlPr>
+                      <w:rPr>
+                        <w:rFonts w:ascii="Cambria Math" w:hAnsi="Cambria Math"/>
+                        <w:i/>
+                      </w:rPr>
+                    </m:ctrlPr>
+                  </m:fPr>
+                  <m:num>
+                    <m:sSub>
+                      <m:sSubPr>
+                        <m:ctrlPr>
+                          <w:rPr>
+                            <w:rFonts w:ascii="Cambria Math" w:hAnsi="Cambria Math"/>
+                            <w:i/>
+                          </w:rPr>
+                        </m:ctrlPr>
+                      </m:sSubPr>
+                      <m:e>
+                        <m:r>
+                          <m:rPr>
+                            <m:nor/>
+                          </m:rPr>
+                          <m:t>Ц</m:t>
+                        </m:r>
+                      </m:e>
+                      <m:sub>
+                        <m:r>
+                          <m:rPr>
+                            <m:nor/>
+                          </m:rPr>
+                          <m:t>р</m:t>
+                        </m:r>
+                      </m:sub>
+                    </m:sSub>
+                  </m:num>
+                  <m:den>
+                    <m:r>
+                      <m:rPr>
+                        <m:nor/>
+                      </m:rPr>
+                      <m:t>1</m:t>
+                    </m:r>
+                    <m:r>
+                      <m:rPr>
+                        <m:nor/>
+                      </m:rPr>
+                      <w:rPr>
+                        <w:lang w:val="en-US"/>
+                      </w:rPr>
+                      <m:t>,</m:t>
+                    </m:r>
+                    <m:r>
+                      <m:rPr>
+                        <m:nor/>
+                      </m:rPr>
+                      <m:t>2</m:t>
+                    </m:r>
+                  </m:den>
+                </m:f>
+                <m:r>
+                  <w:rPr>
+                    <w:rFonts w:ascii="Cambria Math" w:hAnsi="Cambria Math"/>
+                  </w:rPr>
+                  <m:t xml:space="preserve"> – </m:t>
+                </m:r>
+                <m:sSub>
+                  <m:sSubPr>
+                    <m:ctrlPr>
+                      <w:rPr>
+                        <w:rFonts w:ascii="Cambria Math" w:hAnsi="Cambria Math"/>
+                      </w:rPr>
+                    </m:ctrlPr>
+                  </m:sSubPr>
+                  <m:e>
+                    <m:r>
+                      <m:rPr>
+                        <m:nor/>
+                      </m:rPr>
+                      <m:t>С</m:t>
+                    </m:r>
+                  </m:e>
+                  <m:sub>
+                    <m:r>
+                      <m:rPr>
+                        <m:nor/>
+                      </m:rPr>
+                      <m:t>п</m:t>
+                    </m:r>
+                  </m:sub>
+                </m:sSub>
+                <m:r>
+                  <w:rPr>
+                    <w:rFonts w:ascii="Cambria Math" w:hAnsi="Cambria Math"/>
+                  </w:rPr>
+                  <m:t>,</m:t>
+                </m:r>
+              </m:oMath>
+            </m:oMathPara>
+          </w:p>
+        </w:tc>
+        <w:tc>
+          <w:tcPr>
+            <w:tcW w:w="952" w:type="dxa"/>
+            <w:vAlign w:val="center"/>
+          </w:tcPr>
+          <w:p>
+            <w:pPr>
+              <w:pStyle w:val="ae"/>
+              <w:spacing w:before="240" w:after="240"/>
+              <w:ind w:firstLine="0"/>
+              <w:jc w:val="right"/>
+            </w:pPr>
+            <w:r>
+              <w:t>(6.14</w:t>
+            </w:r>
+            <w:r>
+              <w:t>)</w:t>
+            </w:r>
+          </w:p>
+        </w:tc>
+      </w:tr>
+    </w:tbl>
+    <w:p>
+      <w:pPr>
+        <w:suppressAutoHyphens/>
+        <w:spacing w:after="0"/>
+        <w:rPr>
+          <w:rFonts w:ascii="Times New Roman" w:eastAsia="Calibri" w:hAnsi="Times New Roman" w:cs="Times New Roman"/>
+          <w:color w:val="000000" w:themeColor="text1"/>
+          <w:sz w:val="28"/>
+          <w:szCs w:val="28"/>
+        </w:rPr>
+      </w:pPr>
+      <w:r>
+        <w:rPr>
+          <w:rFonts w:ascii="Times New Roman" w:eastAsia="Calibri" w:hAnsi="Times New Roman" w:cs="Times New Roman"/>
+          <w:color w:val="000000" w:themeColor="text1"/>
+          <w:sz w:val="28"/>
+          <w:szCs w:val="28"/>
+          <w:lang w:val="be-BY"/>
+        </w:rPr>
+        <w:t xml:space="preserve">где </w:t>
+      </w:r>
+      <w:r>
+        <w:rPr>
+          <w:rFonts w:ascii="Times New Roman" w:eastAsia="Calibri" w:hAnsi="Times New Roman" w:cs="Times New Roman"/>
+          <w:color w:val="000000" w:themeColor="text1"/>
+          <w:sz w:val="28"/>
+          <w:szCs w:val="28"/>
+          <w:lang w:val="be-BY"/>
+        </w:rPr>
+        <w:tab/>
+        <w:t>П</w:t>
+      </w:r>
+      <w:r>
+        <w:rPr>
+          <w:rFonts w:ascii="Times New Roman" w:eastAsia="Calibri" w:hAnsi="Times New Roman" w:cs="Times New Roman"/>
+          <w:color w:val="000000" w:themeColor="text1"/>
+          <w:sz w:val="28"/>
+          <w:szCs w:val="28"/>
+          <w:vertAlign w:val="subscript"/>
+          <w:lang w:val="be-BY"/>
+        </w:rPr>
+        <w:t>пс</w:t>
+      </w:r>
+      <w:r>
+        <w:rPr>
+          <w:rFonts w:ascii="Times New Roman" w:eastAsia="Calibri" w:hAnsi="Times New Roman" w:cs="Times New Roman"/>
+          <w:color w:val="000000" w:themeColor="text1"/>
+          <w:sz w:val="28"/>
+          <w:szCs w:val="28"/>
+          <w:lang w:val="be-BY"/>
+        </w:rPr>
+        <w:t xml:space="preserve"> – прибыль о реализации программного средства, руб.;</w:t>
+      </w:r>
+    </w:p>
+    <w:p>
+      <w:pPr>
+        <w:suppressAutoHyphens/>
+        <w:spacing w:after="0"/>
+        <w:ind w:left="708"/>
+        <w:rPr>
+          <w:rFonts w:ascii="Times New Roman" w:eastAsia="Calibri" w:hAnsi="Times New Roman" w:cs="Times New Roman"/>
+          <w:color w:val="000000" w:themeColor="text1"/>
+          <w:sz w:val="28"/>
+          <w:szCs w:val="28"/>
+        </w:rPr>
+      </w:pPr>
+      <w:r>
+        <w:rPr>
+          <w:rFonts w:ascii="Times New Roman" w:eastAsia="Calibri" w:hAnsi="Times New Roman" w:cs="Times New Roman"/>
+          <w:color w:val="000000" w:themeColor="text1"/>
+          <w:sz w:val="28"/>
+          <w:szCs w:val="28"/>
+          <w:lang w:val="be-BY"/>
+        </w:rPr>
+        <w:t>Ц</w:t>
+      </w:r>
+      <w:r>
+        <w:rPr>
+          <w:rFonts w:ascii="Times New Roman" w:eastAsia="Calibri" w:hAnsi="Times New Roman" w:cs="Times New Roman"/>
+          <w:color w:val="000000" w:themeColor="text1"/>
+          <w:sz w:val="28"/>
+          <w:szCs w:val="28"/>
+          <w:vertAlign w:val="subscript"/>
+          <w:lang w:val="be-BY"/>
+        </w:rPr>
+        <w:t>р</w:t>
+      </w:r>
+      <w:r>
+        <w:rPr>
+          <w:rFonts w:ascii="Times New Roman" w:eastAsia="Calibri" w:hAnsi="Times New Roman" w:cs="Times New Roman"/>
+          <w:color w:val="000000" w:themeColor="text1"/>
+          <w:sz w:val="28"/>
+          <w:szCs w:val="28"/>
+          <w:lang w:val="be-BY"/>
+        </w:rPr>
+        <w:t xml:space="preserve"> – средняя рыночная цена продукта, руб.; </w:t>
+      </w:r>
+    </w:p>
+    <w:p>
+      <w:pPr>
+        <w:suppressAutoHyphens/>
+        <w:spacing w:after="0"/>
+        <w:ind w:left="708"/>
+        <w:rPr>
+          <w:rFonts w:ascii="Times New Roman" w:eastAsia="Calibri" w:hAnsi="Times New Roman" w:cs="Times New Roman"/>
+          <w:color w:val="000000" w:themeColor="text1"/>
+          <w:sz w:val="28"/>
+          <w:szCs w:val="28"/>
+        </w:rPr>
+      </w:pPr>
+      <w:r>
+        <w:rPr>
+          <w:rFonts w:ascii="Times New Roman" w:eastAsia="Calibri" w:hAnsi="Times New Roman" w:cs="Times New Roman"/>
+          <w:color w:val="000000" w:themeColor="text1"/>
+          <w:sz w:val="28"/>
+          <w:szCs w:val="28"/>
+          <w:lang w:val="be-BY"/>
+        </w:rPr>
+        <w:t>С</w:t>
+      </w:r>
+      <w:r>
+        <w:rPr>
+          <w:rFonts w:ascii="Times New Roman" w:eastAsia="Calibri" w:hAnsi="Times New Roman" w:cs="Times New Roman"/>
+          <w:color w:val="000000" w:themeColor="text1"/>
+          <w:sz w:val="28"/>
+          <w:szCs w:val="28"/>
+          <w:vertAlign w:val="subscript"/>
+          <w:lang w:val="be-BY"/>
+        </w:rPr>
+        <w:t>п</w:t>
+      </w:r>
+      <w:r>
+        <w:rPr>
+          <w:rFonts w:ascii="Times New Roman" w:eastAsia="Calibri" w:hAnsi="Times New Roman" w:cs="Times New Roman"/>
+          <w:color w:val="000000" w:themeColor="text1"/>
+          <w:sz w:val="28"/>
+          <w:szCs w:val="28"/>
+          <w:lang w:val="be-BY"/>
+        </w:rPr>
+        <w:t>– полная себестоимость программного средства, руб.</w:t>
+      </w:r>
+      <w:r>
+        <w:rPr>
+          <w:rFonts w:ascii="Times New Roman" w:eastAsia="Calibri" w:hAnsi="Times New Roman" w:cs="Times New Roman"/>
+          <w:color w:val="000000" w:themeColor="text1"/>
+          <w:sz w:val="28"/>
+          <w:szCs w:val="28"/>
+        </w:rPr>
+        <w:t>;</w:t>
+      </w:r>
+    </w:p>
+    <w:p>
+      <w:pPr>
+        <w:suppressAutoHyphens/>
+        <w:spacing w:before="240" w:after="240"/>
+        <w:jc w:val="center"/>
+        <w:rPr>
+          <w:rFonts w:ascii="Times New Roman" w:eastAsia="Calibri" w:hAnsi="Times New Roman" w:cs="Times New Roman"/>
+          <w:sz w:val="28"/>
+          <w:szCs w:val="28"/>
+        </w:rPr>
+      </w:pPr>
+      <w:r>
+        <w:rPr>
+          <w:rFonts w:ascii="Times New Roman" w:eastAsia="Calibri" w:hAnsi="Times New Roman" w:cs="Times New Roman"/>
+          <w:sz w:val="28"/>
+          <w:szCs w:val="28"/>
+        </w:rPr>
+        <w:lastRenderedPageBreak/>
+        <w:t>П</w:t>
+      </w:r>
+      <w:r>
+        <w:rPr>
+          <w:rFonts w:ascii="Times New Roman" w:eastAsia="Calibri" w:hAnsi="Times New Roman" w:cs="Times New Roman"/>
+          <w:sz w:val="28"/>
+          <w:szCs w:val="28"/>
+          <w:vertAlign w:val="subscript"/>
+        </w:rPr>
+        <w:t>пс</w:t>
+      </w:r>
+      <w:r>
+        <w:rPr>
+          <w:rFonts w:ascii="Times New Roman" w:eastAsia="Calibri" w:hAnsi="Times New Roman" w:cs="Times New Roman"/>
+          <w:sz w:val="28"/>
+          <w:szCs w:val="28"/>
+        </w:rPr>
+        <w:t xml:space="preserve"> = </w:t>
+      </w:r>
+      <w:r>
+        <w:rPr>
+          <w:rFonts w:ascii="Times New Roman" w:eastAsia="Calibri" w:hAnsi="Times New Roman" w:cs="Times New Roman"/>
+          <w:sz w:val="28"/>
+          <w:szCs w:val="28"/>
+        </w:rPr>
+        <w:t>19000</w:t>
+      </w:r>
+      <w:r>
+        <w:rPr>
+          <w:rFonts w:ascii="Times New Roman" w:eastAsia="Calibri" w:hAnsi="Times New Roman" w:cs="Times New Roman"/>
+          <w:sz w:val="28"/>
+          <w:szCs w:val="28"/>
+        </w:rPr>
+        <w:t xml:space="preserve">/1,2 – </w:t>
+      </w:r>
+      <w:r>
+        <w:rPr>
+          <w:rFonts w:ascii="Times New Roman" w:hAnsi="Times New Roman" w:cs="Times New Roman"/>
+          <w:sz w:val="28"/>
+          <w:szCs w:val="28"/>
+        </w:rPr>
+        <w:t>1</w:t>
+      </w:r>
+      <w:r>
+        <w:rPr>
+          <w:rFonts w:ascii="Times New Roman" w:hAnsi="Times New Roman" w:cs="Times New Roman"/>
+          <w:sz w:val="28"/>
+          <w:szCs w:val="28"/>
+        </w:rPr>
+        <w:t>0496</w:t>
+      </w:r>
+      <w:r>
+        <w:rPr>
+          <w:rFonts w:ascii="Times New Roman" w:hAnsi="Times New Roman" w:cs="Times New Roman"/>
+          <w:sz w:val="28"/>
+          <w:szCs w:val="28"/>
+        </w:rPr>
+        <w:t>,</w:t>
+      </w:r>
+      <w:r>
+        <w:rPr>
+          <w:rFonts w:ascii="Times New Roman" w:hAnsi="Times New Roman" w:cs="Times New Roman"/>
+          <w:sz w:val="28"/>
+          <w:szCs w:val="28"/>
+        </w:rPr>
+        <w:t>42</w:t>
+      </w:r>
+      <w:r>
+        <w:rPr>
+          <w:rFonts w:ascii="Times New Roman" w:hAnsi="Times New Roman" w:cs="Times New Roman"/>
+          <w:sz w:val="28"/>
+          <w:szCs w:val="28"/>
+        </w:rPr>
+        <w:t xml:space="preserve"> </w:t>
+      </w:r>
+      <w:r>
+        <w:rPr>
+          <w:rFonts w:ascii="Times New Roman" w:eastAsia="Calibri" w:hAnsi="Times New Roman" w:cs="Times New Roman"/>
+          <w:sz w:val="28"/>
+          <w:szCs w:val="28"/>
+        </w:rPr>
+        <w:t>=</w:t>
+      </w:r>
+      <w:r>
+        <w:rPr>
+          <w:rFonts w:ascii="Times New Roman" w:eastAsia="Calibri" w:hAnsi="Times New Roman" w:cs="Times New Roman"/>
+          <w:sz w:val="28"/>
+          <w:szCs w:val="28"/>
+        </w:rPr>
+        <w:t xml:space="preserve"> 5336</w:t>
+      </w:r>
+      <w:r>
+        <w:rPr>
+          <w:rFonts w:ascii="Times New Roman" w:eastAsia="Calibri" w:hAnsi="Times New Roman" w:cs="Times New Roman"/>
+          <w:sz w:val="28"/>
+          <w:szCs w:val="28"/>
+        </w:rPr>
+        <w:t>,</w:t>
+      </w:r>
+      <w:r>
+        <w:rPr>
+          <w:rFonts w:ascii="Times New Roman" w:eastAsia="Calibri" w:hAnsi="Times New Roman" w:cs="Times New Roman"/>
+          <w:sz w:val="28"/>
+          <w:szCs w:val="28"/>
+        </w:rPr>
+        <w:t>913</w:t>
+      </w:r>
+      <w:r>
+        <w:rPr>
+          <w:rFonts w:ascii="Times New Roman" w:eastAsia="Calibri" w:hAnsi="Times New Roman" w:cs="Times New Roman"/>
+          <w:sz w:val="28"/>
+          <w:szCs w:val="28"/>
+        </w:rPr>
+        <w:t xml:space="preserve"> = </w:t>
+      </w:r>
+      <w:r>
+        <w:rPr>
+          <w:rFonts w:ascii="Times New Roman" w:eastAsia="Calibri" w:hAnsi="Times New Roman" w:cs="Times New Roman"/>
+          <w:sz w:val="28"/>
+          <w:szCs w:val="28"/>
+        </w:rPr>
+        <w:t>5336</w:t>
+      </w:r>
+      <w:r>
+        <w:rPr>
+          <w:rFonts w:ascii="Times New Roman" w:eastAsia="Calibri" w:hAnsi="Times New Roman" w:cs="Times New Roman"/>
+          <w:sz w:val="28"/>
+          <w:szCs w:val="28"/>
+        </w:rPr>
+        <w:t>,</w:t>
+      </w:r>
+      <w:r>
+        <w:rPr>
+          <w:rFonts w:ascii="Times New Roman" w:eastAsia="Calibri" w:hAnsi="Times New Roman" w:cs="Times New Roman"/>
+          <w:sz w:val="28"/>
+          <w:szCs w:val="28"/>
+        </w:rPr>
+        <w:t>91</w:t>
+      </w:r>
+      <w:r>
+        <w:rPr>
+          <w:rFonts w:ascii="Times New Roman" w:eastAsia="Calibri" w:hAnsi="Times New Roman" w:cs="Times New Roman"/>
+          <w:sz w:val="28"/>
+          <w:szCs w:val="28"/>
+        </w:rPr>
+        <w:t xml:space="preserve"> руб.</w:t>
+      </w:r>
+    </w:p>
+    <w:p>
+      <w:pPr>
+        <w:pStyle w:val="ae"/>
+        <w:rPr>
+          <w:bCs/>
+          <w:spacing w:val="-2"/>
+        </w:rPr>
+      </w:pPr>
+      <w:r>
+        <w:t>При положительной величине уровня рентабельности, разработанный проект можно считать экономически целесообразным.</w:t>
+      </w:r>
+    </w:p>
+    <w:p>
+      <w:pPr>
+        <w:pStyle w:val="ae"/>
+      </w:pPr>
+      <w:r>
+        <w:rPr>
+          <w:bCs/>
+          <w:spacing w:val="-2"/>
+        </w:rPr>
+        <w:t>Уровень рентабельности</w:t>
+      </w:r>
+      <w:r>
+        <w:rPr>
+          <w:bCs/>
+          <w:spacing w:val="-2"/>
+        </w:rPr>
+        <w:t xml:space="preserve"> разработанного программного средст</w:t>
+      </w:r>
+      <w:r>
+        <w:rPr>
+          <w:bCs/>
+          <w:spacing w:val="-2"/>
+        </w:rPr>
+        <w:t xml:space="preserve">ва определяется как </w:t>
+      </w:r>
+      <w:r>
+        <w:t>п</w:t>
+      </w:r>
+      <w:r>
+        <w:t>рибыль от реализации программного средства П</w:t>
+      </w:r>
+      <w:r>
+        <w:rPr>
+          <w:vertAlign w:val="subscript"/>
+        </w:rPr>
+        <w:t>пс</w:t>
+      </w:r>
+      <w:r>
+        <w:t xml:space="preserve"> уменьшенную на полную себестоимость программного продукта С</w:t>
+      </w:r>
+      <w:r>
+        <w:rPr>
+          <w:vertAlign w:val="subscript"/>
+        </w:rPr>
+        <w:t>п</w:t>
+      </w:r>
+      <w:r>
+        <w:t>.</w:t>
+      </w:r>
+    </w:p>
+    <w:p>
+      <w:pPr>
+        <w:pStyle w:val="ae"/>
+      </w:pPr>
+      <w:r>
+        <w:t>Таким образом уровень рентабельности программного средства вычисляется по формуле (</w:t>
+      </w:r>
+      <w:r>
+        <w:t>6</w:t>
+      </w:r>
+      <w:r>
+        <w:t>.15</w:t>
+      </w:r>
+      <w:r>
+        <w:t>)</w:t>
+      </w:r>
+      <w:r>
+        <w:t>:</w:t>
+      </w:r>
+    </w:p>
+    <w:tbl>
+      <w:tblPr>
+        <w:tblStyle w:val="ab"/>
+        <w:tblW w:w="0" w:type="auto"/>
+        <w:tblBorders>
+          <w:top w:val="none" w:sz="0" w:space="0" w:color="auto"/>
+          <w:left w:val="none" w:sz="0" w:space="0" w:color="auto"/>
+          <w:bottom w:val="none" w:sz="0" w:space="0" w:color="auto"/>
+          <w:right w:val="none" w:sz="0" w:space="0" w:color="auto"/>
+          <w:insideH w:val="none" w:sz="0" w:space="0" w:color="auto"/>
+          <w:insideV w:val="none" w:sz="0" w:space="0" w:color="auto"/>
+        </w:tblBorders>
+        <w:tblLook w:val="04A0" w:firstRow="1" w:lastRow="0" w:firstColumn="1" w:lastColumn="0" w:noHBand="0" w:noVBand="1"/>
+      </w:tblPr>
+      <w:tblGrid>
+        <w:gridCol w:w="838"/>
+        <w:gridCol w:w="8097"/>
+        <w:gridCol w:w="943"/>
+      </w:tblGrid>
+      <w:tr>
+        <w:trPr>
+          <w:trHeight w:val="1490"/>
+        </w:trPr>
+        <w:tc>
+          <w:tcPr>
+            <w:tcW w:w="838" w:type="dxa"/>
+          </w:tcPr>
+          <w:p>
+            <w:pPr>
+              <w:pStyle w:val="ae"/>
+              <w:spacing w:before="240" w:after="240"/>
+              <w:ind w:firstLine="0"/>
+            </w:pPr>
+          </w:p>
+        </w:tc>
+        <w:tc>
+          <w:tcPr>
+            <w:tcW w:w="8097" w:type="dxa"/>
+          </w:tcPr>
+          <w:p>
+            <w:pPr>
+              <w:pStyle w:val="ae"/>
+              <w:spacing w:before="240" w:after="240"/>
+              <w:ind w:firstLine="0"/>
+              <w:jc w:val="center"/>
+              <w:rPr>
+                <w:bCs/>
+                <w:spacing w:val="-2"/>
+              </w:rPr>
+            </w:pPr>
+            <w:r>
+              <w:rPr>
+                <w:bCs/>
+                <w:noProof/>
+                <w:spacing w:val="-2"/>
+                <w:position w:val="-34"/>
+              </w:rPr>
+              <w:object w:dxaOrig="1920" w:dyaOrig="780" w14:anchorId="38F47709">
+                <v:shape id="_x0000_i1025" type="#_x0000_t75" alt="" style="width:96pt;height:42.4pt;mso-width-percent:0;mso-height-percent:0;mso-width-percent:0;mso-height-percent:0" o:ole="">
+                  <v:imagedata r:id="rId7" o:title=""/>
+                </v:shape>
+                <o:OLEObject Type="Embed" ProgID="Equation.DSMT4" ShapeID="_x0000_i1025" DrawAspect="Content" ObjectID="_1684131422" r:id="rId8"/>
+              </w:object>
+            </w:r>
+            <w:r>
+              <w:rPr>
+                <w:bCs/>
+                <w:spacing w:val="-2"/>
+              </w:rPr>
+              <w:t>.</w:t>
+            </w:r>
+          </w:p>
+        </w:tc>
+        <w:tc>
+          <w:tcPr>
+            <w:tcW w:w="943" w:type="dxa"/>
+          </w:tcPr>
+          <w:p>
+            <w:pPr>
+              <w:pStyle w:val="ae"/>
+              <w:spacing w:before="240" w:after="240"/>
+              <w:ind w:firstLine="0"/>
+              <w:jc w:val="right"/>
+            </w:pPr>
+            <w:r>
+              <w:t>(6.15</w:t>
+            </w:r>
+            <w:r>
+              <w:t>)</w:t>
+            </w:r>
+          </w:p>
+        </w:tc>
+      </w:tr>
+    </w:tbl>
+    <w:p>
+      <w:pPr>
+        <w:suppressAutoHyphens/>
+        <w:spacing w:after="0"/>
+        <w:rPr>
+          <w:rFonts w:ascii="Times New Roman" w:eastAsia="Calibri" w:hAnsi="Times New Roman" w:cs="Times New Roman"/>
+          <w:color w:val="000000" w:themeColor="text1"/>
+          <w:sz w:val="28"/>
+          <w:szCs w:val="28"/>
+        </w:rPr>
+      </w:pPr>
+      <w:r>
+        <w:rPr>
+          <w:rFonts w:ascii="Times New Roman" w:eastAsia="Calibri" w:hAnsi="Times New Roman" w:cs="Times New Roman"/>
+          <w:color w:val="000000" w:themeColor="text1"/>
+          <w:sz w:val="28"/>
+          <w:szCs w:val="28"/>
+          <w:lang w:val="be-BY"/>
+        </w:rPr>
+        <w:t xml:space="preserve">где </w:t>
+      </w:r>
+      <w:r>
+        <w:rPr>
+          <w:rFonts w:ascii="Times New Roman" w:eastAsia="Calibri" w:hAnsi="Times New Roman" w:cs="Times New Roman"/>
+          <w:color w:val="000000" w:themeColor="text1"/>
+          <w:sz w:val="28"/>
+          <w:szCs w:val="28"/>
+          <w:lang w:val="be-BY"/>
+        </w:rPr>
+        <w:tab/>
+        <w:t>У</w:t>
+      </w:r>
+      <w:r>
+        <w:rPr>
+          <w:rFonts w:ascii="Times New Roman" w:eastAsia="Calibri" w:hAnsi="Times New Roman" w:cs="Times New Roman"/>
+          <w:color w:val="000000" w:themeColor="text1"/>
+          <w:sz w:val="28"/>
+          <w:szCs w:val="28"/>
+          <w:vertAlign w:val="subscript"/>
+          <w:lang w:val="be-BY"/>
+        </w:rPr>
+        <w:t xml:space="preserve">Рен </w:t>
+      </w:r>
+      <w:r>
+        <w:rPr>
+          <w:rFonts w:ascii="Times New Roman" w:eastAsia="Calibri" w:hAnsi="Times New Roman" w:cs="Times New Roman"/>
+          <w:color w:val="000000" w:themeColor="text1"/>
+          <w:sz w:val="28"/>
+          <w:szCs w:val="28"/>
+          <w:lang w:val="be-BY"/>
+        </w:rPr>
+        <w:t>– уровень рентабельности программного средства,%;</w:t>
+      </w:r>
+    </w:p>
+    <w:p>
+      <w:pPr>
+        <w:spacing w:after="0"/>
+        <w:rPr>
+          <w:rFonts w:ascii="Times New Roman" w:eastAsia="Calibri" w:hAnsi="Times New Roman" w:cs="Times New Roman"/>
+          <w:color w:val="000000" w:themeColor="text1"/>
+          <w:sz w:val="28"/>
+          <w:szCs w:val="28"/>
+        </w:rPr>
+      </w:pPr>
+      <w:r>
+        <w:rPr>
+          <w:rFonts w:ascii="Times New Roman" w:eastAsia="Calibri" w:hAnsi="Times New Roman" w:cs="Times New Roman"/>
+          <w:color w:val="000000" w:themeColor="text1"/>
+          <w:sz w:val="28"/>
+          <w:szCs w:val="28"/>
+        </w:rPr>
+        <w:t xml:space="preserve">          </w:t>
+      </w:r>
+      <w:r>
+        <w:rPr>
+          <w:rFonts w:ascii="Times New Roman" w:eastAsia="Calibri" w:hAnsi="Times New Roman" w:cs="Times New Roman"/>
+          <w:color w:val="000000" w:themeColor="text1"/>
+          <w:sz w:val="28"/>
+          <w:szCs w:val="28"/>
+          <w:lang w:val="be-BY"/>
+        </w:rPr>
+        <w:t>С</w:t>
+      </w:r>
+      <w:r>
+        <w:rPr>
+          <w:rFonts w:ascii="Times New Roman" w:eastAsia="Calibri" w:hAnsi="Times New Roman" w:cs="Times New Roman"/>
+          <w:color w:val="000000" w:themeColor="text1"/>
+          <w:sz w:val="28"/>
+          <w:szCs w:val="28"/>
+          <w:vertAlign w:val="subscript"/>
+          <w:lang w:val="be-BY"/>
+        </w:rPr>
+        <w:t>п</w:t>
+      </w:r>
+      <w:r>
+        <w:rPr>
+          <w:rFonts w:ascii="Times New Roman" w:eastAsia="Calibri" w:hAnsi="Times New Roman" w:cs="Times New Roman"/>
+          <w:color w:val="000000" w:themeColor="text1"/>
+          <w:sz w:val="28"/>
+          <w:szCs w:val="28"/>
+          <w:lang w:val="be-BY"/>
+        </w:rPr>
+        <w:t>– полная себестоимость программного средства, руб.</w:t>
+      </w:r>
+      <w:r>
+        <w:rPr>
+          <w:rFonts w:ascii="Times New Roman" w:eastAsia="Calibri" w:hAnsi="Times New Roman" w:cs="Times New Roman"/>
+          <w:color w:val="000000" w:themeColor="text1"/>
+          <w:sz w:val="28"/>
+          <w:szCs w:val="28"/>
+        </w:rPr>
+        <w:t>;</w:t>
+      </w:r>
+    </w:p>
+    <w:p>
+      <w:pPr>
+        <w:suppressAutoHyphens/>
+        <w:spacing w:after="0"/>
+        <w:ind w:left="708"/>
+        <w:rPr>
+          <w:rFonts w:ascii="Times New Roman" w:eastAsia="Calibri" w:hAnsi="Times New Roman" w:cs="Times New Roman"/>
+          <w:color w:val="000000" w:themeColor="text1"/>
+          <w:sz w:val="28"/>
+          <w:szCs w:val="28"/>
+          <w:lang w:val="be-BY"/>
+        </w:rPr>
+      </w:pPr>
+      <w:r>
+        <w:rPr>
+          <w:rFonts w:ascii="Times New Roman" w:eastAsia="Calibri" w:hAnsi="Times New Roman" w:cs="Times New Roman"/>
+          <w:color w:val="000000" w:themeColor="text1"/>
+          <w:sz w:val="28"/>
+          <w:szCs w:val="28"/>
+          <w:lang w:val="be-BY"/>
+        </w:rPr>
+        <w:t>П</w:t>
+      </w:r>
+      <w:r>
+        <w:rPr>
+          <w:rFonts w:ascii="Times New Roman" w:eastAsia="Calibri" w:hAnsi="Times New Roman" w:cs="Times New Roman"/>
+          <w:color w:val="000000" w:themeColor="text1"/>
+          <w:sz w:val="28"/>
+          <w:szCs w:val="28"/>
+          <w:vertAlign w:val="subscript"/>
+          <w:lang w:val="be-BY"/>
+        </w:rPr>
+        <w:t>пс</w:t>
+      </w:r>
+      <w:r>
+        <w:rPr>
+          <w:rFonts w:ascii="Times New Roman" w:eastAsia="Calibri" w:hAnsi="Times New Roman" w:cs="Times New Roman"/>
+          <w:color w:val="000000" w:themeColor="text1"/>
+          <w:sz w:val="28"/>
+          <w:szCs w:val="28"/>
+          <w:lang w:val="be-BY"/>
+        </w:rPr>
+        <w:t xml:space="preserve"> – прибыль от реализации программного средства, руб.; </w:t>
+      </w:r>
+    </w:p>
+    <w:p>
+      <w:pPr>
+        <w:suppressAutoHyphens/>
+        <w:spacing w:before="240" w:after="240" w:line="240" w:lineRule="auto"/>
+        <w:ind w:firstLine="709"/>
+        <w:jc w:val="center"/>
+        <w:rPr>
+          <w:rFonts w:ascii="Times New Roman" w:eastAsia="Calibri" w:hAnsi="Times New Roman" w:cs="Times New Roman"/>
+          <w:sz w:val="28"/>
+          <w:szCs w:val="28"/>
+        </w:rPr>
+      </w:pPr>
+      <w:r>
+        <w:rPr>
+          <w:rFonts w:ascii="Times New Roman" w:hAnsi="Times New Roman" w:cs="Times New Roman"/>
+          <w:bCs/>
+          <w:spacing w:val="-2"/>
+          <w:sz w:val="28"/>
+          <w:szCs w:val="28"/>
+        </w:rPr>
+        <w:t>У</w:t>
+      </w:r>
+      <w:r>
+        <w:rPr>
+          <w:rFonts w:ascii="Times New Roman" w:hAnsi="Times New Roman" w:cs="Times New Roman"/>
+          <w:bCs/>
+          <w:spacing w:val="-2"/>
+          <w:sz w:val="28"/>
+          <w:szCs w:val="28"/>
+          <w:vertAlign w:val="subscript"/>
+        </w:rPr>
+        <w:t xml:space="preserve">рент </w:t>
+      </w:r>
+      <w:r>
+        <w:rPr>
+          <w:rFonts w:ascii="Times New Roman" w:hAnsi="Times New Roman" w:cs="Times New Roman"/>
+          <w:bCs/>
+          <w:spacing w:val="-2"/>
+          <w:sz w:val="28"/>
+          <w:szCs w:val="28"/>
+        </w:rPr>
+        <w:t>= (</w:t>
+      </w:r>
+      <w:r>
+        <w:rPr>
+          <w:rFonts w:ascii="Times New Roman" w:eastAsia="Calibri" w:hAnsi="Times New Roman" w:cs="Times New Roman"/>
+          <w:sz w:val="28"/>
+          <w:szCs w:val="28"/>
+        </w:rPr>
+        <w:t>5336,91</w:t>
+      </w:r>
+      <w:r>
+        <w:rPr>
+          <w:rFonts w:ascii="Times New Roman" w:eastAsia="Calibri" w:hAnsi="Times New Roman" w:cs="Times New Roman"/>
+          <w:sz w:val="28"/>
+          <w:szCs w:val="28"/>
+        </w:rPr>
+        <w:t xml:space="preserve"> /</w:t>
+      </w:r>
+      <w:r>
+        <w:rPr>
+          <w:rFonts w:ascii="Times New Roman" w:hAnsi="Times New Roman" w:cs="Times New Roman"/>
+          <w:bCs/>
+          <w:spacing w:val="-2"/>
+          <w:sz w:val="28"/>
+          <w:szCs w:val="28"/>
+        </w:rPr>
+        <w:t xml:space="preserve"> </w:t>
+      </w:r>
+      <w:r>
+        <w:rPr>
+          <w:rFonts w:ascii="Times New Roman" w:hAnsi="Times New Roman" w:cs="Times New Roman"/>
+          <w:sz w:val="28"/>
+          <w:szCs w:val="28"/>
+        </w:rPr>
+        <w:t>1</w:t>
+      </w:r>
+      <w:r>
+        <w:rPr>
+          <w:rFonts w:ascii="Times New Roman" w:hAnsi="Times New Roman" w:cs="Times New Roman"/>
+          <w:sz w:val="28"/>
+          <w:szCs w:val="28"/>
+        </w:rPr>
+        <w:t>0496</w:t>
+      </w:r>
+      <w:r>
+        <w:rPr>
+          <w:rFonts w:ascii="Times New Roman" w:hAnsi="Times New Roman" w:cs="Times New Roman"/>
+          <w:sz w:val="28"/>
+          <w:szCs w:val="28"/>
+        </w:rPr>
+        <w:t>,</w:t>
+      </w:r>
+      <w:r>
+        <w:rPr>
+          <w:rFonts w:ascii="Times New Roman" w:hAnsi="Times New Roman" w:cs="Times New Roman"/>
+          <w:sz w:val="28"/>
+          <w:szCs w:val="28"/>
+        </w:rPr>
+        <w:t>42</w:t>
+      </w:r>
+      <w:r>
+        <w:rPr>
+          <w:rFonts w:ascii="Times New Roman" w:hAnsi="Times New Roman" w:cs="Times New Roman"/>
+          <w:sz w:val="28"/>
+          <w:szCs w:val="28"/>
+        </w:rPr>
+        <w:t>)</w:t>
+      </w:r>
+      <w:r>
+        <w:rPr>
+          <w:rFonts w:ascii="Times New Roman" w:hAnsi="Times New Roman" w:cs="Times New Roman"/>
+          <w:sz w:val="28"/>
+          <w:szCs w:val="28"/>
+        </w:rPr>
+        <w:t xml:space="preserve"> </w:t>
+      </w:r>
+      <w:r>
+        <w:rPr>
+          <w:rFonts w:ascii="Times New Roman" w:eastAsia="Calibri" w:hAnsi="Times New Roman" w:cs="Times New Roman"/>
+          <w:sz w:val="28"/>
+          <w:szCs w:val="28"/>
+        </w:rPr>
+        <w:sym w:font="Symbol" w:char="F0D7"/>
+      </w:r>
+      <w:r>
+        <w:rPr>
+          <w:rFonts w:ascii="Times New Roman" w:eastAsia="Calibri" w:hAnsi="Times New Roman" w:cs="Times New Roman"/>
+          <w:sz w:val="28"/>
+          <w:szCs w:val="28"/>
+        </w:rPr>
+        <w:t xml:space="preserve"> 100 = </w:t>
+      </w:r>
+      <w:r>
+        <w:rPr>
+          <w:rFonts w:ascii="Times New Roman" w:eastAsia="Calibri" w:hAnsi="Times New Roman" w:cs="Times New Roman"/>
+          <w:sz w:val="28"/>
+          <w:szCs w:val="28"/>
+        </w:rPr>
+        <w:t>50</w:t>
+      </w:r>
+      <w:r>
+        <w:rPr>
+          <w:rFonts w:ascii="Times New Roman" w:eastAsia="Calibri" w:hAnsi="Times New Roman" w:cs="Times New Roman"/>
+          <w:sz w:val="28"/>
+          <w:szCs w:val="28"/>
+        </w:rPr>
+        <w:t>,</w:t>
+      </w:r>
+      <w:r>
+        <w:rPr>
+          <w:rFonts w:ascii="Times New Roman" w:eastAsia="Calibri" w:hAnsi="Times New Roman" w:cs="Times New Roman"/>
+          <w:sz w:val="28"/>
+          <w:szCs w:val="28"/>
+        </w:rPr>
+        <w:t xml:space="preserve">845 </w:t>
+      </w:r>
+      <w:r>
+        <w:rPr>
+          <w:rFonts w:ascii="Times New Roman" w:eastAsia="Calibri" w:hAnsi="Times New Roman" w:cs="Times New Roman"/>
+          <w:sz w:val="28"/>
+          <w:szCs w:val="28"/>
+        </w:rPr>
+        <w:t>%</w:t>
+      </w:r>
+      <w:r>
+        <w:rPr>
+          <w:rFonts w:ascii="Times New Roman" w:eastAsia="Calibri" w:hAnsi="Times New Roman" w:cs="Times New Roman"/>
+          <w:sz w:val="28"/>
+          <w:szCs w:val="28"/>
+        </w:rPr>
+        <w:t xml:space="preserve"> = 5</w:t>
+      </w:r>
+      <w:r>
+        <w:rPr>
+          <w:rFonts w:ascii="Times New Roman" w:eastAsia="Calibri" w:hAnsi="Times New Roman" w:cs="Times New Roman"/>
+          <w:sz w:val="28"/>
+          <w:szCs w:val="28"/>
+        </w:rPr>
+        <w:t>0</w:t>
+      </w:r>
+      <w:r>
+        <w:rPr>
+          <w:rFonts w:ascii="Times New Roman" w:eastAsia="Calibri" w:hAnsi="Times New Roman" w:cs="Times New Roman"/>
+          <w:sz w:val="28"/>
+          <w:szCs w:val="28"/>
+        </w:rPr>
+        <w:t>,85</w:t>
+      </w:r>
+      <w:r>
+        <w:rPr>
+          <w:rFonts w:ascii="Times New Roman" w:eastAsia="Calibri" w:hAnsi="Times New Roman" w:cs="Times New Roman"/>
+          <w:sz w:val="28"/>
+          <w:szCs w:val="28"/>
+        </w:rPr>
+        <w:t>%</w:t>
+      </w:r>
+    </w:p>
+    <w:p>
+      <w:pPr>
+        <w:suppressAutoHyphens/>
+        <w:spacing w:after="0" w:line="240" w:lineRule="auto"/>
+        <w:ind w:firstLine="709"/>
+        <w:jc w:val="both"/>
+        <w:rPr>
+          <w:rFonts w:ascii="Times New Roman" w:eastAsia="Calibri" w:hAnsi="Times New Roman" w:cs="Times New Roman"/>
           <w:color w:val="000000"/>
           <w:sz w:val="28"/>
-        </w:rPr>
-      </w:pPr>
-      <w:proofErr w:type="spellStart"/>
-      <w:r>
-        <w:rPr>
-          <w:rFonts w:ascii="Times New Roman" w:eastAsia="Calibri" w:hAnsi="Times New Roman" w:cs="Times New Roman"/>
-          <w:sz w:val="28"/>
-          <w:szCs w:val="28"/>
-        </w:rPr>
-        <w:t>С</w:t>
-      </w:r>
-      <w:r>
-        <w:rPr>
-          <w:rFonts w:ascii="Times New Roman" w:eastAsia="Calibri" w:hAnsi="Times New Roman" w:cs="Times New Roman"/>
-          <w:sz w:val="28"/>
-          <w:szCs w:val="28"/>
-          <w:vertAlign w:val="subscript"/>
-        </w:rPr>
-        <w:t>п</w:t>
-      </w:r>
-      <w:proofErr w:type="spellEnd"/>
-      <w:r>
-        <w:rPr>
-          <w:rFonts w:ascii="Times New Roman" w:eastAsia="Calibri" w:hAnsi="Times New Roman" w:cs="Times New Roman"/>
-          <w:sz w:val="28"/>
-          <w:szCs w:val="28"/>
-        </w:rPr>
-        <w:t xml:space="preserve"> =</w:t>
-      </w:r>
-      <w:r>
-        <w:rPr>
-          <w:rFonts w:ascii="Times New Roman" w:eastAsia="Calibri" w:hAnsi="Times New Roman" w:cs="Times New Roman"/>
-          <w:sz w:val="28"/>
-          <w:szCs w:val="28"/>
-        </w:rPr>
-        <w:t xml:space="preserve"> 8954,32</w:t>
-      </w:r>
-      <w:r>
-        <w:rPr>
-          <w:rFonts w:ascii="Times New Roman" w:eastAsia="Calibri" w:hAnsi="Times New Roman" w:cs="Times New Roman"/>
+          <w:szCs w:val="28"/>
+          <w:lang w:val="ru-BY"/>
+        </w:rPr>
+      </w:pPr>
+      <w:r>
+        <w:rPr>
+          <w:rFonts w:ascii="Times New Roman" w:eastAsia="Calibri" w:hAnsi="Times New Roman" w:cs="Times New Roman"/>
+          <w:color w:val="000000"/>
+          <w:sz w:val="28"/>
+          <w:szCs w:val="28"/>
+          <w:lang w:val="ru-BY"/>
+        </w:rPr>
+        <w:t>Рентабельность разработки программного средства была вычислена на</w:t>
+      </w:r>
+      <w:r>
+        <w:rPr>
+          <w:rFonts w:ascii="Times New Roman" w:eastAsia="Calibri" w:hAnsi="Times New Roman" w:cs="Times New Roman"/>
+          <w:color w:val="000000"/>
           <w:sz w:val="28"/>
           <w:szCs w:val="28"/>
         </w:rPr>
@@ -15895,74 +16341,12 @@
       <w:r>
         <w:rPr>
           <w:rFonts w:ascii="Times New Roman" w:eastAsia="Calibri" w:hAnsi="Times New Roman" w:cs="Times New Roman"/>
-          <w:sz w:val="28"/>
-          <w:szCs w:val="28"/>
-        </w:rPr>
-        <w:t xml:space="preserve">+ </w:t>
-      </w:r>
-      <w:r>
-        <w:rPr>
-          <w:rFonts w:ascii="Times New Roman" w:eastAsia="Calibri" w:hAnsi="Times New Roman" w:cs="Times New Roman"/>
-          <w:sz w:val="28"/>
-          <w:szCs w:val="28"/>
-        </w:rPr>
-        <w:t xml:space="preserve">1253,6 </w:t>
-      </w:r>
-      <w:r>
-        <w:rPr>
-          <w:rFonts w:ascii="Times New Roman" w:eastAsia="Calibri" w:hAnsi="Times New Roman" w:cs="Times New Roman"/>
-          <w:sz w:val="28"/>
-          <w:szCs w:val="28"/>
-        </w:rPr>
-        <w:t xml:space="preserve">= </w:t>
-      </w:r>
-      <w:r>
-        <w:rPr>
-          <w:rFonts w:ascii="Times New Roman" w:eastAsia="Calibri" w:hAnsi="Times New Roman" w:cs="Times New Roman"/>
-          <w:sz w:val="28"/>
-          <w:szCs w:val="28"/>
-        </w:rPr>
-        <w:t>102</w:t>
-      </w:r>
-      <w:r>
-        <w:rPr>
-          <w:rFonts w:ascii="Times New Roman" w:eastAsia="Calibri" w:hAnsi="Times New Roman" w:cs="Times New Roman"/>
-          <w:sz w:val="28"/>
-          <w:szCs w:val="28"/>
-        </w:rPr>
-        <w:t>07</w:t>
-      </w:r>
-      <w:r>
-        <w:rPr>
-          <w:rFonts w:ascii="Times New Roman" w:eastAsia="Calibri" w:hAnsi="Times New Roman" w:cs="Times New Roman"/>
-          <w:sz w:val="28"/>
-          <w:szCs w:val="28"/>
-        </w:rPr>
-        <w:t>,</w:t>
-      </w:r>
-      <w:r>
-        <w:rPr>
-          <w:rFonts w:ascii="Times New Roman" w:eastAsia="Calibri" w:hAnsi="Times New Roman" w:cs="Times New Roman"/>
-          <w:sz w:val="28"/>
-          <w:szCs w:val="28"/>
-        </w:rPr>
-        <w:t>9</w:t>
-      </w:r>
-      <w:r>
-        <w:rPr>
-          <w:rFonts w:ascii="Times New Roman" w:eastAsia="Calibri" w:hAnsi="Times New Roman" w:cs="Times New Roman"/>
-          <w:sz w:val="28"/>
-          <w:szCs w:val="28"/>
-        </w:rPr>
-        <w:t>2</w:t>
-      </w:r>
-      <w:r>
-        <w:rPr>
-          <w:rFonts w:ascii="Times New Roman" w:eastAsia="Calibri" w:hAnsi="Times New Roman" w:cs="Times New Roman"/>
-          <w:sz w:val="28"/>
-          <w:szCs w:val="28"/>
-        </w:rPr>
-        <w:t xml:space="preserve"> (руб.).</w:t>
+          <w:color w:val="000000"/>
+          <w:sz w:val="28"/>
+          <w:szCs w:val="28"/>
+          <w:lang w:val="ru-BY"/>
+        </w:rPr>
+        <w:t>основе данных, расчитанных ранее в данном разделе.</w:t>
       </w:r>
     </w:p>
     <w:p>
@@ -16374,6 +16758,7 @@
                 <w:rFonts w:ascii="Times New Roman" w:eastAsia="Calibri" w:hAnsi="Times New Roman" w:cs="Times New Roman"/>
                 <w:sz w:val="24"/>
                 <w:szCs w:val="24"/>
+                <w:lang w:val="en-US"/>
               </w:rPr>
             </w:pPr>
             <w:r>
@@ -16381,8 +16766,9 @@
                 <w:rFonts w:ascii="Times New Roman" w:eastAsia="Calibri" w:hAnsi="Times New Roman" w:cs="Times New Roman"/>
                 <w:sz w:val="24"/>
                 <w:szCs w:val="24"/>
-              </w:rPr>
-              <w:t>4214,78</w:t>
+                <w:lang w:val="en-US"/>
+              </w:rPr>
+              <w:t>4327,68</w:t>
             </w:r>
           </w:p>
         </w:tc>
@@ -16417,18 +16803,8 @@
                 <w:sz w:val="24"/>
                 <w:szCs w:val="24"/>
               </w:rPr>
-              <w:t xml:space="preserve">Расходы на материалы, оплату машинного времени, прочие, </w:t>
-            </w:r>
-            <w:proofErr w:type="spellStart"/>
-            <w:r>
-              <w:rPr>
-                <w:rFonts w:ascii="Times New Roman" w:eastAsia="Calibri" w:hAnsi="Times New Roman" w:cs="Times New Roman"/>
-                <w:sz w:val="24"/>
-                <w:szCs w:val="24"/>
-              </w:rPr>
-              <w:t>руб</w:t>
-            </w:r>
-            <w:proofErr w:type="spellEnd"/>
+              <w:t>Расходы на материалы, оплату машинного времени, прочие, руб</w:t>
+            </w:r>
           </w:p>
         </w:tc>
         <w:tc>
@@ -16448,6 +16824,7 @@
                 <w:rFonts w:ascii="Times New Roman" w:eastAsia="Calibri" w:hAnsi="Times New Roman" w:cs="Times New Roman"/>
                 <w:sz w:val="24"/>
                 <w:szCs w:val="24"/>
+                <w:lang w:val="en-US"/>
               </w:rPr>
             </w:pPr>
             <w:r>
@@ -16455,8 +16832,26 @@
                 <w:rFonts w:ascii="Times New Roman" w:eastAsia="Calibri" w:hAnsi="Times New Roman" w:cs="Times New Roman"/>
                 <w:sz w:val="24"/>
                 <w:szCs w:val="24"/>
-              </w:rPr>
-              <w:t>595,54</w:t>
+                <w:lang w:val="en-US"/>
+              </w:rPr>
+              <w:t>623</w:t>
+            </w:r>
+            <w:r>
+              <w:rPr>
+                <w:rFonts w:ascii="Times New Roman" w:eastAsia="Calibri" w:hAnsi="Times New Roman" w:cs="Times New Roman"/>
+                <w:sz w:val="24"/>
+                <w:szCs w:val="24"/>
+              </w:rPr>
+              <w:t>,</w:t>
+            </w:r>
+            <w:r>
+              <w:rPr>
+                <w:rFonts w:ascii="Times New Roman" w:eastAsia="Calibri" w:hAnsi="Times New Roman" w:cs="Times New Roman"/>
+                <w:sz w:val="24"/>
+                <w:szCs w:val="24"/>
+                <w:lang w:val="en-US"/>
+              </w:rPr>
+              <w:t>71</w:t>
             </w:r>
           </w:p>
         </w:tc>
@@ -16491,18 +16886,8 @@
                 <w:sz w:val="24"/>
                 <w:szCs w:val="24"/>
               </w:rPr>
-              <w:t xml:space="preserve">Накладные расходы, </w:t>
-            </w:r>
-            <w:proofErr w:type="spellStart"/>
-            <w:r>
-              <w:rPr>
-                <w:rFonts w:ascii="Times New Roman" w:eastAsia="Calibri" w:hAnsi="Times New Roman" w:cs="Times New Roman"/>
-                <w:sz w:val="24"/>
-                <w:szCs w:val="24"/>
-              </w:rPr>
-              <w:t>руб</w:t>
-            </w:r>
-            <w:proofErr w:type="spellEnd"/>
+              <w:t>Накладные расходы, руб</w:t>
+            </w:r>
           </w:p>
         </w:tc>
         <w:tc>
@@ -16531,7 +16916,16 @@
                 <w:sz w:val="24"/>
                 <w:szCs w:val="24"/>
               </w:rPr>
-              <w:t>4144</w:t>
+              <w:t>4</w:t>
+            </w:r>
+            <w:r>
+              <w:rPr>
+                <w:rFonts w:ascii="Times New Roman" w:eastAsia="Calibri" w:hAnsi="Times New Roman" w:cs="Times New Roman"/>
+                <w:sz w:val="24"/>
+                <w:szCs w:val="24"/>
+                <w:lang w:val="en-US"/>
+              </w:rPr>
+              <w:t>256</w:t>
             </w:r>
           </w:p>
         </w:tc>
@@ -16661,6 +17055,7 @@
                 <w:sz w:val="24"/>
                 <w:szCs w:val="24"/>
                 <w:highlight w:val="yellow"/>
+                <w:lang w:val="en-US"/>
               </w:rPr>
             </w:pPr>
             <w:r>
@@ -16677,7 +17072,16 @@
                 <w:sz w:val="24"/>
                 <w:szCs w:val="24"/>
               </w:rPr>
-              <w:t>253</w:t>
+              <w:t>2</w:t>
+            </w:r>
+            <w:r>
+              <w:rPr>
+                <w:rFonts w:ascii="Times New Roman" w:eastAsia="Calibri" w:hAnsi="Times New Roman" w:cs="Times New Roman"/>
+                <w:sz w:val="24"/>
+                <w:szCs w:val="24"/>
+                <w:lang w:val="en-US"/>
+              </w:rPr>
+              <w:t>89</w:t>
             </w:r>
             <w:r>
               <w:rPr>
@@ -16692,8 +17096,9 @@
                 <w:rFonts w:ascii="Times New Roman" w:eastAsia="Calibri" w:hAnsi="Times New Roman" w:cs="Times New Roman"/>
                 <w:sz w:val="24"/>
                 <w:szCs w:val="24"/>
-              </w:rPr>
-              <w:t>6</w:t>
+                <w:lang w:val="en-US"/>
+              </w:rPr>
+              <w:t>03</w:t>
             </w:r>
           </w:p>
         </w:tc>
@@ -16758,7 +17163,40 @@
                 <w:sz w:val="24"/>
                 <w:szCs w:val="24"/>
               </w:rPr>
-              <w:t>10207,92</w:t>
+              <w:t>10</w:t>
+            </w:r>
+            <w:r>
+              <w:rPr>
+                <w:rFonts w:ascii="Times New Roman" w:eastAsia="Calibri" w:hAnsi="Times New Roman" w:cs="Times New Roman"/>
+                <w:sz w:val="24"/>
+                <w:szCs w:val="24"/>
+                <w:lang w:val="en-US"/>
+              </w:rPr>
+              <w:t>496</w:t>
+            </w:r>
+            <w:r>
+              <w:rPr>
+                <w:rFonts w:ascii="Times New Roman" w:eastAsia="Calibri" w:hAnsi="Times New Roman" w:cs="Times New Roman"/>
+                <w:sz w:val="24"/>
+                <w:szCs w:val="24"/>
+              </w:rPr>
+              <w:t>,</w:t>
+            </w:r>
+            <w:r>
+              <w:rPr>
+                <w:rFonts w:ascii="Times New Roman" w:eastAsia="Calibri" w:hAnsi="Times New Roman" w:cs="Times New Roman"/>
+                <w:sz w:val="24"/>
+                <w:szCs w:val="24"/>
+              </w:rPr>
+              <w:t>4</w:t>
+            </w:r>
+            <w:r>
+              <w:rPr>
+                <w:rFonts w:ascii="Times New Roman" w:eastAsia="Calibri" w:hAnsi="Times New Roman" w:cs="Times New Roman"/>
+                <w:sz w:val="24"/>
+                <w:szCs w:val="24"/>
+              </w:rPr>
+              <w:t>2</w:t>
             </w:r>
           </w:p>
         </w:tc>
@@ -16832,6 +17270,169 @@
                 <w:rFonts w:ascii="Times New Roman" w:eastAsia="Calibri" w:hAnsi="Times New Roman" w:cs="Times New Roman"/>
                 <w:sz w:val="24"/>
                 <w:szCs w:val="24"/>
+                <w:lang w:val="en-US"/>
+              </w:rPr>
+              <w:t>9</w:t>
+            </w:r>
+            <w:r>
+              <w:rPr>
+                <w:rFonts w:ascii="Times New Roman" w:eastAsia="Calibri" w:hAnsi="Times New Roman" w:cs="Times New Roman"/>
+                <w:sz w:val="24"/>
+                <w:szCs w:val="24"/>
+              </w:rPr>
+              <w:t>0</w:t>
+            </w:r>
+            <w:r>
+              <w:rPr>
+                <w:rFonts w:ascii="Times New Roman" w:eastAsia="Calibri" w:hAnsi="Times New Roman" w:cs="Times New Roman"/>
+                <w:sz w:val="24"/>
+                <w:szCs w:val="24"/>
+              </w:rPr>
+              <w:t>00</w:t>
+            </w:r>
+            <w:r>
+              <w:rPr>
+                <w:rFonts w:ascii="Times New Roman" w:eastAsia="Calibri" w:hAnsi="Times New Roman" w:cs="Times New Roman"/>
+                <w:sz w:val="24"/>
+                <w:szCs w:val="24"/>
+              </w:rPr>
+              <w:t>,00</w:t>
+            </w:r>
+          </w:p>
+        </w:tc>
+      </w:tr>
+      <w:tr>
+        <w:trPr>
+          <w:trHeight w:val="70"/>
+        </w:trPr>
+        <w:tc>
+          <w:tcPr>
+            <w:tcW w:w="6799" w:type="dxa"/>
+            <w:tcBorders>
+              <w:top w:val="single" w:sz="4" w:space="0" w:color="auto"/>
+              <w:left w:val="single" w:sz="4" w:space="0" w:color="auto"/>
+              <w:bottom w:val="single" w:sz="4" w:space="0" w:color="auto"/>
+              <w:right w:val="single" w:sz="4" w:space="0" w:color="auto"/>
+            </w:tcBorders>
+          </w:tcPr>
+          <w:p>
+            <w:pPr>
+              <w:widowControl w:val="0"/>
+              <w:ind w:firstLine="34"/>
+              <w:jc w:val="both"/>
+              <w:rPr>
+                <w:rFonts w:ascii="Times New Roman" w:eastAsia="Calibri" w:hAnsi="Times New Roman" w:cs="Times New Roman"/>
+                <w:color w:val="000000"/>
+                <w:sz w:val="24"/>
+                <w:szCs w:val="24"/>
+              </w:rPr>
+            </w:pPr>
+            <w:r>
+              <w:rPr>
+                <w:rFonts w:ascii="Times New Roman" w:eastAsia="Calibri" w:hAnsi="Times New Roman" w:cs="Times New Roman"/>
+                <w:color w:val="000000"/>
+                <w:sz w:val="24"/>
+                <w:szCs w:val="24"/>
+              </w:rPr>
+              <w:t>Прибыль от реализации, руб.</w:t>
+            </w:r>
+          </w:p>
+        </w:tc>
+        <w:tc>
+          <w:tcPr>
+            <w:tcW w:w="3226" w:type="dxa"/>
+            <w:tcBorders>
+              <w:top w:val="single" w:sz="4" w:space="0" w:color="auto"/>
+              <w:left w:val="single" w:sz="4" w:space="0" w:color="auto"/>
+              <w:bottom w:val="single" w:sz="4" w:space="0" w:color="auto"/>
+              <w:right w:val="single" w:sz="4" w:space="0" w:color="auto"/>
+            </w:tcBorders>
+          </w:tcPr>
+          <w:p>
+            <w:pPr>
+              <w:jc w:val="center"/>
+              <w:rPr>
+                <w:rFonts w:ascii="Times New Roman" w:eastAsia="Calibri" w:hAnsi="Times New Roman" w:cs="Times New Roman"/>
+                <w:sz w:val="24"/>
+                <w:szCs w:val="24"/>
+                <w:lang w:val="en-US"/>
+              </w:rPr>
+            </w:pPr>
+            <w:r>
+              <w:rPr>
+                <w:rFonts w:ascii="Times New Roman" w:eastAsia="Calibri" w:hAnsi="Times New Roman" w:cs="Times New Roman"/>
+                <w:sz w:val="24"/>
+                <w:szCs w:val="24"/>
+                <w:lang w:val="en-US"/>
+              </w:rPr>
+              <w:t>5336,91</w:t>
+            </w:r>
+          </w:p>
+        </w:tc>
+      </w:tr>
+      <w:tr>
+        <w:trPr>
+          <w:trHeight w:val="70"/>
+        </w:trPr>
+        <w:tc>
+          <w:tcPr>
+            <w:tcW w:w="6799" w:type="dxa"/>
+            <w:tcBorders>
+              <w:top w:val="single" w:sz="4" w:space="0" w:color="auto"/>
+              <w:left w:val="single" w:sz="4" w:space="0" w:color="auto"/>
+              <w:bottom w:val="single" w:sz="4" w:space="0" w:color="auto"/>
+              <w:right w:val="single" w:sz="4" w:space="0" w:color="auto"/>
+            </w:tcBorders>
+          </w:tcPr>
+          <w:p>
+            <w:pPr>
+              <w:widowControl w:val="0"/>
+              <w:ind w:firstLine="34"/>
+              <w:jc w:val="both"/>
+              <w:rPr>
+                <w:rFonts w:ascii="Times New Roman" w:eastAsia="Calibri" w:hAnsi="Times New Roman" w:cs="Times New Roman"/>
+                <w:color w:val="000000"/>
+                <w:sz w:val="24"/>
+                <w:szCs w:val="24"/>
+              </w:rPr>
+            </w:pPr>
+            <w:r>
+              <w:rPr>
+                <w:rFonts w:ascii="Times New Roman" w:eastAsia="Calibri" w:hAnsi="Times New Roman" w:cs="Times New Roman"/>
+                <w:color w:val="000000"/>
+                <w:sz w:val="24"/>
+                <w:szCs w:val="24"/>
+              </w:rPr>
+              <w:t>Рентабельность разработки, %</w:t>
+            </w:r>
+          </w:p>
+        </w:tc>
+        <w:tc>
+          <w:tcPr>
+            <w:tcW w:w="3226" w:type="dxa"/>
+            <w:tcBorders>
+              <w:top w:val="single" w:sz="4" w:space="0" w:color="auto"/>
+              <w:left w:val="single" w:sz="4" w:space="0" w:color="auto"/>
+              <w:bottom w:val="single" w:sz="4" w:space="0" w:color="auto"/>
+              <w:right w:val="single" w:sz="4" w:space="0" w:color="auto"/>
+            </w:tcBorders>
+          </w:tcPr>
+          <w:p>
+            <w:pPr>
+              <w:jc w:val="center"/>
+              <w:rPr>
+                <w:rFonts w:ascii="Times New Roman" w:eastAsia="Calibri" w:hAnsi="Times New Roman" w:cs="Times New Roman"/>
+                <w:sz w:val="24"/>
+                <w:szCs w:val="24"/>
+                <w:lang w:val="en-US"/>
+              </w:rPr>
+            </w:pPr>
+            <w:r>
+              <w:rPr>
+                <w:rFonts w:ascii="Times New Roman" w:eastAsia="Calibri" w:hAnsi="Times New Roman" w:cs="Times New Roman"/>
+                <w:sz w:val="24"/>
+                <w:szCs w:val="24"/>
+                <w:lang w:val="en-US"/>
               </w:rPr>
               <w:t>5</w:t>
             </w:r>
@@ -16840,24 +17441,9 @@
                 <w:rFonts w:ascii="Times New Roman" w:eastAsia="Calibri" w:hAnsi="Times New Roman" w:cs="Times New Roman"/>
                 <w:sz w:val="24"/>
                 <w:szCs w:val="24"/>
-              </w:rPr>
-              <w:t>0</w:t>
-            </w:r>
-            <w:r>
-              <w:rPr>
-                <w:rFonts w:ascii="Times New Roman" w:eastAsia="Calibri" w:hAnsi="Times New Roman" w:cs="Times New Roman"/>
-                <w:sz w:val="24"/>
-                <w:szCs w:val="24"/>
-              </w:rPr>
-              <w:t>00</w:t>
-            </w:r>
-            <w:r>
-              <w:rPr>
-                <w:rFonts w:ascii="Times New Roman" w:eastAsia="Calibri" w:hAnsi="Times New Roman" w:cs="Times New Roman"/>
-                <w:sz w:val="24"/>
-                <w:szCs w:val="24"/>
-              </w:rPr>
-              <w:t>,00</w:t>
+                <w:lang w:val="en-US"/>
+              </w:rPr>
+              <w:t>0,85</w:t>
             </w:r>
           </w:p>
         </w:tc>
@@ -16878,34 +17464,53 @@
         <w:t>Так как веб-приложение предоставляется бесплатно, нет необходимости рассчитывать прибыль от реализации программного средства и рентабельность. Здесь лишь можно рассчитать сколько будет сэкономлено по сравнению с аналогичными веб-приложениями. Средняя рыночная стоимость составляет 1</w:t>
       </w:r>
       <w:r>
+        <w:t>9</w:t>
+      </w:r>
+      <w:r>
+        <w:t>0</w:t>
+      </w:r>
+      <w:r>
+        <w:t xml:space="preserve">00 рублей. Разработка программного средства, осуществляется одним программистом в течении </w:t>
+      </w:r>
+      <w:r>
+        <w:lastRenderedPageBreak/>
+        <w:t>двух</w:t>
+      </w:r>
+      <w:r>
+        <w:t xml:space="preserve"> месяцев, при заданных условиях обойдется в </w:t>
+      </w:r>
+      <w:r>
+        <w:t>10</w:t>
+      </w:r>
+      <w:r>
+        <w:t>496</w:t>
+      </w:r>
+      <w:r>
+        <w:t>,</w:t>
+      </w:r>
+      <w:r>
+        <w:t>4</w:t>
+      </w:r>
+      <w:r>
+        <w:t>2</w:t>
+      </w:r>
+      <w:r>
+        <w:t xml:space="preserve"> рублей. Экономия составит </w:t>
+      </w:r>
+      <w:r>
+        <w:t>8</w:t>
+      </w:r>
+      <w:r>
+        <w:t>503</w:t>
+      </w:r>
+      <w:r>
+        <w:t>,</w:t>
+      </w:r>
+      <w:r>
         <w:t>5</w:t>
       </w:r>
       <w:r>
-        <w:t>0</w:t>
-      </w:r>
-      <w:r>
-        <w:t xml:space="preserve">00 рублей. Разработка программного средства, осуществляется одним программистом в течении </w:t>
-      </w:r>
-      <w:r>
-        <w:t>двух</w:t>
-      </w:r>
-      <w:r>
-        <w:t xml:space="preserve"> месяцев, при заданных условиях обойдется в </w:t>
-      </w:r>
-      <w:r>
-        <w:t>10207,92</w:t>
-      </w:r>
-      <w:r>
-        <w:t xml:space="preserve"> рублей. Экономия составит 4</w:t>
-      </w:r>
-      <w:r>
-        <w:t>792</w:t>
-      </w:r>
-      <w:r>
-        <w:t>,</w:t>
-      </w:r>
-      <w:r>
-        <w:t>08</w:t>
+        <w:t>8</w:t>
       </w:r>
       <w:r>
         <w:t xml:space="preserve"> рублей. </w:t>
@@ -16914,11 +17519,7 @@
         <w:t>Дополнительно, с</w:t>
       </w:r>
       <w:r>
-        <w:t xml:space="preserve">тоит отметить, что посчитать показатели </w:t>
-      </w:r>
-      <w:r>
-        <w:lastRenderedPageBreak/>
-        <w:t>прибыли</w:t>
+        <w:t>тоит отметить, что посчитать показатели прибыли</w:t>
       </w:r>
       <w:r>
         <w:t xml:space="preserve"> и </w:t>
@@ -19110,6 +19711,32 @@
       <w:lang w:eastAsia="ru-RU"/>
     </w:rPr>
   </w:style>
+  <w:style w:type="paragraph" w:customStyle="1" w:styleId="afc">
+    <w:name w:val="ОСНОВНОЙМОЙТЕКСТ"/>
+    <w:basedOn w:val="a1"/>
+    <w:link w:val="afd"/>
+    <w:qFormat/>
+    <w:rsid w:val="00FB689E"/>
+    <w:pPr>
+      <w:spacing w:after="0" w:line="240" w:lineRule="auto"/>
+      <w:ind w:firstLine="709"/>
+      <w:jc w:val="both"/>
+    </w:pPr>
+    <w:rPr>
+      <w:rFonts w:ascii="Times New Roman" w:hAnsi="Times New Roman" w:cs="Times New Roman"/>
+      <w:sz w:val="28"/>
+    </w:rPr>
+  </w:style>
+  <w:style w:type="character" w:customStyle="1" w:styleId="afd">
+    <w:name w:val="ОСНОВНОЙМОЙТЕКСТ Знак"/>
+    <w:basedOn w:val="a2"/>
+    <w:link w:val="afc"/>
+    <w:rsid w:val="00FB689E"/>
+    <w:rPr>
+      <w:rFonts w:ascii="Times New Roman" w:hAnsi="Times New Roman" w:cs="Times New Roman"/>
+      <w:sz w:val="28"/>
+    </w:rPr>
+  </w:style>
 </w:styles>
 </file>
 

--- a/docs/Yaniuk_Economic.docx
+++ b/docs/Yaniuk_Economic.docx
@@ -3780,8 +3780,13 @@
         <w:t>JavaScript</w:t>
       </w:r>
       <w:r>
-        <w:t>. Для реализации функционала использованы фреймворк</w:t>
-      </w:r>
+        <w:t xml:space="preserve">. Для реализации функционала использованы </w:t>
+      </w:r>
+      <w:proofErr w:type="spellStart"/>
+      <w:r>
+        <w:t>фреймворк</w:t>
+      </w:r>
+      <w:proofErr w:type="spellEnd"/>
       <w:r>
         <w:t xml:space="preserve"> </w:t>
       </w:r>
@@ -3998,6 +4003,7 @@
                 <w:lang w:val="en-US"/>
               </w:rPr>
             </w:pPr>
+            <w:proofErr w:type="spellStart"/>
             <w:r>
               <w:rPr>
                 <w:rFonts w:ascii="Times New Roman" w:eastAsia="Calibri" w:hAnsi="Times New Roman" w:cs="Times New Roman"/>
@@ -4005,8 +4011,29 @@
                 <w:szCs w:val="24"/>
                 <w:lang w:val="en-US"/>
               </w:rPr>
-              <w:t>Наименование показателя</w:t>
-            </w:r>
+              <w:t>Наименование</w:t>
+            </w:r>
+            <w:proofErr w:type="spellEnd"/>
+            <w:r>
+              <w:rPr>
+                <w:rFonts w:ascii="Times New Roman" w:eastAsia="Calibri" w:hAnsi="Times New Roman" w:cs="Times New Roman"/>
+                <w:sz w:val="24"/>
+                <w:szCs w:val="24"/>
+                <w:lang w:val="en-US"/>
+              </w:rPr>
+              <w:t xml:space="preserve"> </w:t>
+            </w:r>
+            <w:proofErr w:type="spellStart"/>
+            <w:r>
+              <w:rPr>
+                <w:rFonts w:ascii="Times New Roman" w:eastAsia="Calibri" w:hAnsi="Times New Roman" w:cs="Times New Roman"/>
+                <w:sz w:val="24"/>
+                <w:szCs w:val="24"/>
+                <w:lang w:val="en-US"/>
+              </w:rPr>
+              <w:t>показателя</w:t>
+            </w:r>
+            <w:proofErr w:type="spellEnd"/>
           </w:p>
         </w:tc>
         <w:tc>
@@ -4032,6 +4059,7 @@
                 <w:lang w:val="en-US"/>
               </w:rPr>
             </w:pPr>
+            <w:proofErr w:type="spellStart"/>
             <w:r>
               <w:rPr>
                 <w:rFonts w:ascii="Times New Roman" w:eastAsia="Calibri" w:hAnsi="Times New Roman" w:cs="Times New Roman"/>
@@ -4039,8 +4067,29 @@
                 <w:szCs w:val="24"/>
                 <w:lang w:val="en-US"/>
               </w:rPr>
-              <w:t>Единица измерения</w:t>
-            </w:r>
+              <w:t>Единица</w:t>
+            </w:r>
+            <w:proofErr w:type="spellEnd"/>
+            <w:r>
+              <w:rPr>
+                <w:rFonts w:ascii="Times New Roman" w:eastAsia="Calibri" w:hAnsi="Times New Roman" w:cs="Times New Roman"/>
+                <w:sz w:val="24"/>
+                <w:szCs w:val="24"/>
+                <w:lang w:val="en-US"/>
+              </w:rPr>
+              <w:t xml:space="preserve"> </w:t>
+            </w:r>
+            <w:proofErr w:type="spellStart"/>
+            <w:r>
+              <w:rPr>
+                <w:rFonts w:ascii="Times New Roman" w:eastAsia="Calibri" w:hAnsi="Times New Roman" w:cs="Times New Roman"/>
+                <w:sz w:val="24"/>
+                <w:szCs w:val="24"/>
+                <w:lang w:val="en-US"/>
+              </w:rPr>
+              <w:t>измерения</w:t>
+            </w:r>
+            <w:proofErr w:type="spellEnd"/>
           </w:p>
         </w:tc>
         <w:tc>
@@ -4066,6 +4115,7 @@
                 <w:lang w:val="en-US"/>
               </w:rPr>
             </w:pPr>
+            <w:proofErr w:type="spellStart"/>
             <w:r>
               <w:rPr>
                 <w:rFonts w:ascii="Times New Roman" w:eastAsia="Calibri" w:hAnsi="Times New Roman" w:cs="Times New Roman"/>
@@ -4075,6 +4125,7 @@
               </w:rPr>
               <w:t>Условные</w:t>
             </w:r>
+            <w:proofErr w:type="spellEnd"/>
           </w:p>
           <w:p>
             <w:pPr>
@@ -4087,6 +4138,7 @@
                 <w:lang w:val="en-US"/>
               </w:rPr>
             </w:pPr>
+            <w:proofErr w:type="spellStart"/>
             <w:r>
               <w:rPr>
                 <w:rFonts w:ascii="Times New Roman" w:eastAsia="Calibri" w:hAnsi="Times New Roman" w:cs="Times New Roman"/>
@@ -4096,6 +4148,7 @@
               </w:rPr>
               <w:t>обозначения</w:t>
             </w:r>
+            <w:proofErr w:type="spellEnd"/>
           </w:p>
         </w:tc>
         <w:tc>
@@ -4121,6 +4174,7 @@
                 <w:lang w:val="en-US"/>
               </w:rPr>
             </w:pPr>
+            <w:proofErr w:type="spellStart"/>
             <w:r>
               <w:rPr>
                 <w:rFonts w:ascii="Times New Roman" w:eastAsia="Calibri" w:hAnsi="Times New Roman" w:cs="Times New Roman"/>
@@ -4130,6 +4184,7 @@
               </w:rPr>
               <w:t>Норматив</w:t>
             </w:r>
+            <w:proofErr w:type="spellEnd"/>
           </w:p>
         </w:tc>
       </w:tr>
@@ -4159,6 +4214,7 @@
                 <w:lang w:val="en-US"/>
               </w:rPr>
             </w:pPr>
+            <w:proofErr w:type="spellStart"/>
             <w:r>
               <w:rPr>
                 <w:rFonts w:ascii="Times New Roman" w:eastAsia="Calibri" w:hAnsi="Times New Roman" w:cs="Times New Roman"/>
@@ -4166,8 +4222,29 @@
                 <w:szCs w:val="24"/>
                 <w:lang w:val="en-US"/>
               </w:rPr>
-              <w:t>Численность разработчиков</w:t>
-            </w:r>
+              <w:t>Численность</w:t>
+            </w:r>
+            <w:proofErr w:type="spellEnd"/>
+            <w:r>
+              <w:rPr>
+                <w:rFonts w:ascii="Times New Roman" w:eastAsia="Calibri" w:hAnsi="Times New Roman" w:cs="Times New Roman"/>
+                <w:sz w:val="24"/>
+                <w:szCs w:val="24"/>
+                <w:lang w:val="en-US"/>
+              </w:rPr>
+              <w:t xml:space="preserve"> </w:t>
+            </w:r>
+            <w:proofErr w:type="spellStart"/>
+            <w:r>
+              <w:rPr>
+                <w:rFonts w:ascii="Times New Roman" w:eastAsia="Calibri" w:hAnsi="Times New Roman" w:cs="Times New Roman"/>
+                <w:sz w:val="24"/>
+                <w:szCs w:val="24"/>
+                <w:lang w:val="en-US"/>
+              </w:rPr>
+              <w:t>разработчиков</w:t>
+            </w:r>
+            <w:proofErr w:type="spellEnd"/>
           </w:p>
         </w:tc>
         <w:tc>
@@ -4193,6 +4270,7 @@
                 <w:lang w:val="en-US"/>
               </w:rPr>
             </w:pPr>
+            <w:proofErr w:type="spellStart"/>
             <w:r>
               <w:rPr>
                 <w:rFonts w:ascii="Times New Roman" w:eastAsia="Calibri" w:hAnsi="Times New Roman" w:cs="Times New Roman"/>
@@ -4200,7 +4278,17 @@
                 <w:szCs w:val="24"/>
                 <w:lang w:val="en-US"/>
               </w:rPr>
-              <w:t>чел.</w:t>
+              <w:t>чел</w:t>
+            </w:r>
+            <w:proofErr w:type="spellEnd"/>
+            <w:r>
+              <w:rPr>
+                <w:rFonts w:ascii="Times New Roman" w:eastAsia="Calibri" w:hAnsi="Times New Roman" w:cs="Times New Roman"/>
+                <w:sz w:val="24"/>
+                <w:szCs w:val="24"/>
+                <w:lang w:val="en-US"/>
+              </w:rPr>
+              <w:t>.</w:t>
             </w:r>
           </w:p>
         </w:tc>
@@ -4227,6 +4315,7 @@
                 <w:lang w:val="en-US"/>
               </w:rPr>
             </w:pPr>
+            <w:proofErr w:type="spellStart"/>
             <w:r>
               <w:rPr>
                 <w:rFonts w:ascii="Times New Roman" w:eastAsia="Calibri" w:hAnsi="Times New Roman" w:cs="Times New Roman"/>
@@ -4246,6 +4335,7 @@
               </w:rPr>
               <w:t>р</w:t>
             </w:r>
+            <w:proofErr w:type="spellEnd"/>
           </w:p>
         </w:tc>
         <w:tc>
@@ -4380,6 +4470,7 @@
                 <w:lang w:val="en-US" w:eastAsia="ru-RU"/>
               </w:rPr>
             </w:pPr>
+            <w:proofErr w:type="spellStart"/>
             <w:r>
               <w:rPr>
                 <w:rFonts w:ascii="Times New Roman" w:eastAsia="Calibri" w:hAnsi="Times New Roman" w:cs="Times New Roman"/>
@@ -4399,6 +4490,7 @@
               </w:rPr>
               <w:t>ск</w:t>
             </w:r>
+            <w:proofErr w:type="spellEnd"/>
           </w:p>
         </w:tc>
         <w:tc>
@@ -4490,6 +4582,7 @@
                 <w:lang w:val="en-US"/>
               </w:rPr>
             </w:pPr>
+            <w:proofErr w:type="spellStart"/>
             <w:r>
               <w:rPr>
                 <w:rFonts w:ascii="Times New Roman" w:eastAsia="Calibri" w:hAnsi="Times New Roman" w:cs="Times New Roman"/>
@@ -4497,7 +4590,17 @@
                 <w:szCs w:val="24"/>
                 <w:lang w:val="en-US"/>
               </w:rPr>
-              <w:t>руб.</w:t>
+              <w:t>руб</w:t>
+            </w:r>
+            <w:proofErr w:type="spellEnd"/>
+            <w:r>
+              <w:rPr>
+                <w:rFonts w:ascii="Times New Roman" w:eastAsia="Calibri" w:hAnsi="Times New Roman" w:cs="Times New Roman"/>
+                <w:sz w:val="24"/>
+                <w:szCs w:val="24"/>
+                <w:lang w:val="en-US"/>
+              </w:rPr>
+              <w:t>.</w:t>
             </w:r>
           </w:p>
         </w:tc>
@@ -4523,6 +4626,7 @@
                 <w:vertAlign w:val="subscript"/>
               </w:rPr>
             </w:pPr>
+            <w:proofErr w:type="spellStart"/>
             <w:r>
               <w:rPr>
                 <w:rFonts w:ascii="Times New Roman" w:eastAsia="Calibri" w:hAnsi="Times New Roman" w:cs="Times New Roman"/>
@@ -4540,6 +4644,7 @@
               </w:rPr>
               <w:t>м</w:t>
             </w:r>
+            <w:proofErr w:type="spellEnd"/>
           </w:p>
         </w:tc>
         <w:tc>
@@ -4649,6 +4754,7 @@
                 <w:lang w:val="en-US"/>
               </w:rPr>
             </w:pPr>
+            <w:proofErr w:type="spellStart"/>
             <w:r>
               <w:rPr>
                 <w:rFonts w:ascii="Times New Roman" w:eastAsia="Calibri" w:hAnsi="Times New Roman" w:cs="Times New Roman"/>
@@ -4658,6 +4764,7 @@
               </w:rPr>
               <w:t>машино-час</w:t>
             </w:r>
+            <w:proofErr w:type="spellEnd"/>
           </w:p>
         </w:tc>
         <w:tc>
@@ -4690,6 +4797,7 @@
               </w:rPr>
               <w:t>Н</w:t>
             </w:r>
+            <w:proofErr w:type="spellStart"/>
             <w:r>
               <w:rPr>
                 <w:rFonts w:ascii="Times New Roman" w:eastAsia="Calibri" w:hAnsi="Times New Roman" w:cs="Times New Roman"/>
@@ -4699,6 +4807,7 @@
               </w:rPr>
               <w:t>мв</w:t>
             </w:r>
+            <w:proofErr w:type="spellEnd"/>
           </w:p>
         </w:tc>
         <w:tc>
@@ -4759,6 +4868,7 @@
                 <w:lang w:val="en-US"/>
               </w:rPr>
             </w:pPr>
+            <w:proofErr w:type="spellStart"/>
             <w:r>
               <w:rPr>
                 <w:rFonts w:ascii="Times New Roman" w:eastAsia="Calibri" w:hAnsi="Times New Roman" w:cs="Times New Roman"/>
@@ -4766,8 +4876,69 @@
                 <w:szCs w:val="24"/>
                 <w:lang w:val="en-US"/>
               </w:rPr>
-              <w:t>Норматив дополнительной заработной платы</w:t>
-            </w:r>
+              <w:t>Норматив</w:t>
+            </w:r>
+            <w:proofErr w:type="spellEnd"/>
+            <w:r>
+              <w:rPr>
+                <w:rFonts w:ascii="Times New Roman" w:eastAsia="Calibri" w:hAnsi="Times New Roman" w:cs="Times New Roman"/>
+                <w:sz w:val="24"/>
+                <w:szCs w:val="24"/>
+                <w:lang w:val="en-US"/>
+              </w:rPr>
+              <w:t xml:space="preserve"> </w:t>
+            </w:r>
+            <w:proofErr w:type="spellStart"/>
+            <w:r>
+              <w:rPr>
+                <w:rFonts w:ascii="Times New Roman" w:eastAsia="Calibri" w:hAnsi="Times New Roman" w:cs="Times New Roman"/>
+                <w:sz w:val="24"/>
+                <w:szCs w:val="24"/>
+                <w:lang w:val="en-US"/>
+              </w:rPr>
+              <w:t>дополнительной</w:t>
+            </w:r>
+            <w:proofErr w:type="spellEnd"/>
+            <w:r>
+              <w:rPr>
+                <w:rFonts w:ascii="Times New Roman" w:eastAsia="Calibri" w:hAnsi="Times New Roman" w:cs="Times New Roman"/>
+                <w:sz w:val="24"/>
+                <w:szCs w:val="24"/>
+                <w:lang w:val="en-US"/>
+              </w:rPr>
+              <w:t xml:space="preserve"> </w:t>
+            </w:r>
+            <w:proofErr w:type="spellStart"/>
+            <w:r>
+              <w:rPr>
+                <w:rFonts w:ascii="Times New Roman" w:eastAsia="Calibri" w:hAnsi="Times New Roman" w:cs="Times New Roman"/>
+                <w:sz w:val="24"/>
+                <w:szCs w:val="24"/>
+                <w:lang w:val="en-US"/>
+              </w:rPr>
+              <w:t>заработной</w:t>
+            </w:r>
+            <w:proofErr w:type="spellEnd"/>
+            <w:r>
+              <w:rPr>
+                <w:rFonts w:ascii="Times New Roman" w:eastAsia="Calibri" w:hAnsi="Times New Roman" w:cs="Times New Roman"/>
+                <w:sz w:val="24"/>
+                <w:szCs w:val="24"/>
+                <w:lang w:val="en-US"/>
+              </w:rPr>
+              <w:t xml:space="preserve"> </w:t>
+            </w:r>
+            <w:proofErr w:type="spellStart"/>
+            <w:r>
+              <w:rPr>
+                <w:rFonts w:ascii="Times New Roman" w:eastAsia="Calibri" w:hAnsi="Times New Roman" w:cs="Times New Roman"/>
+                <w:sz w:val="24"/>
+                <w:szCs w:val="24"/>
+                <w:lang w:val="en-US"/>
+              </w:rPr>
+              <w:t>платы</w:t>
+            </w:r>
+            <w:proofErr w:type="spellEnd"/>
           </w:p>
         </w:tc>
         <w:tc>
@@ -4823,6 +4994,7 @@
                 <w:lang w:val="en-US"/>
               </w:rPr>
             </w:pPr>
+            <w:proofErr w:type="spellStart"/>
             <w:r>
               <w:rPr>
                 <w:rFonts w:ascii="Times New Roman" w:eastAsia="Calibri" w:hAnsi="Times New Roman" w:cs="Times New Roman"/>
@@ -4842,6 +5014,7 @@
               </w:rPr>
               <w:t>дз</w:t>
             </w:r>
+            <w:proofErr w:type="spellEnd"/>
           </w:p>
         </w:tc>
         <w:tc>
@@ -4969,6 +5142,7 @@
                 <w:lang w:val="en-US"/>
               </w:rPr>
             </w:pPr>
+            <w:proofErr w:type="spellStart"/>
             <w:r>
               <w:rPr>
                 <w:rFonts w:ascii="Times New Roman" w:eastAsia="Calibri" w:hAnsi="Times New Roman" w:cs="Times New Roman"/>
@@ -4988,6 +5162,7 @@
               </w:rPr>
               <w:t>фсзн</w:t>
             </w:r>
+            <w:proofErr w:type="spellEnd"/>
           </w:p>
         </w:tc>
         <w:tc>
@@ -5065,7 +5240,27 @@
                 <w:sz w:val="24"/>
                 <w:szCs w:val="24"/>
               </w:rPr>
-              <w:t>БРУСП «Белгосстрах»</w:t>
+              <w:t>БРУСП «</w:t>
+            </w:r>
+            <w:proofErr w:type="spellStart"/>
+            <w:r>
+              <w:rPr>
+                <w:rFonts w:ascii="Times New Roman" w:eastAsia="Calibri" w:hAnsi="Times New Roman" w:cs="Times New Roman"/>
+                <w:spacing w:val="-8"/>
+                <w:sz w:val="24"/>
+                <w:szCs w:val="24"/>
+              </w:rPr>
+              <w:t>Белгосстрах</w:t>
+            </w:r>
+            <w:proofErr w:type="spellEnd"/>
+            <w:r>
+              <w:rPr>
+                <w:rFonts w:ascii="Times New Roman" w:eastAsia="Calibri" w:hAnsi="Times New Roman" w:cs="Times New Roman"/>
+                <w:spacing w:val="-8"/>
+                <w:sz w:val="24"/>
+                <w:szCs w:val="24"/>
+              </w:rPr>
+              <w:t>»</w:t>
             </w:r>
           </w:p>
         </w:tc>
@@ -5123,6 +5318,7 @@
                 <w:vertAlign w:val="subscript"/>
               </w:rPr>
             </w:pPr>
+            <w:proofErr w:type="spellStart"/>
             <w:r>
               <w:rPr>
                 <w:rFonts w:ascii="Times New Roman" w:eastAsia="Calibri" w:hAnsi="Times New Roman" w:cs="Times New Roman"/>
@@ -5140,6 +5336,7 @@
               </w:rPr>
               <w:t>бгс</w:t>
             </w:r>
+            <w:proofErr w:type="spellEnd"/>
           </w:p>
         </w:tc>
         <w:tc>
@@ -5215,6 +5412,7 @@
                 <w:lang w:val="en-US"/>
               </w:rPr>
             </w:pPr>
+            <w:proofErr w:type="spellStart"/>
             <w:r>
               <w:rPr>
                 <w:rFonts w:ascii="Times New Roman" w:eastAsia="Calibri" w:hAnsi="Times New Roman" w:cs="Times New Roman"/>
@@ -5222,8 +5420,49 @@
                 <w:szCs w:val="24"/>
                 <w:lang w:val="en-US"/>
               </w:rPr>
-              <w:t>Цена одного машино-часа</w:t>
-            </w:r>
+              <w:t>Цена</w:t>
+            </w:r>
+            <w:proofErr w:type="spellEnd"/>
+            <w:r>
+              <w:rPr>
+                <w:rFonts w:ascii="Times New Roman" w:eastAsia="Calibri" w:hAnsi="Times New Roman" w:cs="Times New Roman"/>
+                <w:sz w:val="24"/>
+                <w:szCs w:val="24"/>
+                <w:lang w:val="en-US"/>
+              </w:rPr>
+              <w:t xml:space="preserve"> </w:t>
+            </w:r>
+            <w:proofErr w:type="spellStart"/>
+            <w:r>
+              <w:rPr>
+                <w:rFonts w:ascii="Times New Roman" w:eastAsia="Calibri" w:hAnsi="Times New Roman" w:cs="Times New Roman"/>
+                <w:sz w:val="24"/>
+                <w:szCs w:val="24"/>
+                <w:lang w:val="en-US"/>
+              </w:rPr>
+              <w:t>одного</w:t>
+            </w:r>
+            <w:proofErr w:type="spellEnd"/>
+            <w:r>
+              <w:rPr>
+                <w:rFonts w:ascii="Times New Roman" w:eastAsia="Calibri" w:hAnsi="Times New Roman" w:cs="Times New Roman"/>
+                <w:sz w:val="24"/>
+                <w:szCs w:val="24"/>
+                <w:lang w:val="en-US"/>
+              </w:rPr>
+              <w:t xml:space="preserve"> </w:t>
+            </w:r>
+            <w:proofErr w:type="spellStart"/>
+            <w:r>
+              <w:rPr>
+                <w:rFonts w:ascii="Times New Roman" w:eastAsia="Calibri" w:hAnsi="Times New Roman" w:cs="Times New Roman"/>
+                <w:sz w:val="24"/>
+                <w:szCs w:val="24"/>
+                <w:lang w:val="en-US"/>
+              </w:rPr>
+              <w:t>машино-часа</w:t>
+            </w:r>
+            <w:proofErr w:type="spellEnd"/>
           </w:p>
         </w:tc>
         <w:tc>
@@ -5248,6 +5487,7 @@
                 <w:lang w:val="en-US"/>
               </w:rPr>
             </w:pPr>
+            <w:proofErr w:type="spellStart"/>
             <w:r>
               <w:rPr>
                 <w:rFonts w:ascii="Times New Roman" w:eastAsia="Calibri" w:hAnsi="Times New Roman" w:cs="Times New Roman"/>
@@ -5255,7 +5495,17 @@
                 <w:szCs w:val="24"/>
                 <w:lang w:val="en-US"/>
               </w:rPr>
-              <w:t>руб.</w:t>
+              <w:t>руб</w:t>
+            </w:r>
+            <w:proofErr w:type="spellEnd"/>
+            <w:r>
+              <w:rPr>
+                <w:rFonts w:ascii="Times New Roman" w:eastAsia="Calibri" w:hAnsi="Times New Roman" w:cs="Times New Roman"/>
+                <w:sz w:val="24"/>
+                <w:szCs w:val="24"/>
+                <w:lang w:val="en-US"/>
+              </w:rPr>
+              <w:t>.</w:t>
             </w:r>
           </w:p>
         </w:tc>
@@ -5281,6 +5531,7 @@
                 <w:lang w:val="en-US"/>
               </w:rPr>
             </w:pPr>
+            <w:proofErr w:type="spellStart"/>
             <w:r>
               <w:rPr>
                 <w:rFonts w:ascii="Times New Roman" w:eastAsia="Calibri" w:hAnsi="Times New Roman" w:cs="Times New Roman"/>
@@ -5300,6 +5551,7 @@
               </w:rPr>
               <w:t>мч</w:t>
             </w:r>
+            <w:proofErr w:type="spellEnd"/>
           </w:p>
         </w:tc>
         <w:tc>
@@ -5361,6 +5613,7 @@
                 <w:lang w:val="en-US"/>
               </w:rPr>
             </w:pPr>
+            <w:proofErr w:type="spellStart"/>
             <w:r>
               <w:rPr>
                 <w:rFonts w:ascii="Times New Roman" w:eastAsia="Calibri" w:hAnsi="Times New Roman" w:cs="Times New Roman"/>
@@ -5368,8 +5621,49 @@
                 <w:szCs w:val="24"/>
                 <w:lang w:val="en-US"/>
               </w:rPr>
-              <w:t>Норматив прочих затрат</w:t>
-            </w:r>
+              <w:t>Норматив</w:t>
+            </w:r>
+            <w:proofErr w:type="spellEnd"/>
+            <w:r>
+              <w:rPr>
+                <w:rFonts w:ascii="Times New Roman" w:eastAsia="Calibri" w:hAnsi="Times New Roman" w:cs="Times New Roman"/>
+                <w:sz w:val="24"/>
+                <w:szCs w:val="24"/>
+                <w:lang w:val="en-US"/>
+              </w:rPr>
+              <w:t xml:space="preserve"> </w:t>
+            </w:r>
+            <w:proofErr w:type="spellStart"/>
+            <w:r>
+              <w:rPr>
+                <w:rFonts w:ascii="Times New Roman" w:eastAsia="Calibri" w:hAnsi="Times New Roman" w:cs="Times New Roman"/>
+                <w:sz w:val="24"/>
+                <w:szCs w:val="24"/>
+                <w:lang w:val="en-US"/>
+              </w:rPr>
+              <w:t>прочих</w:t>
+            </w:r>
+            <w:proofErr w:type="spellEnd"/>
+            <w:r>
+              <w:rPr>
+                <w:rFonts w:ascii="Times New Roman" w:eastAsia="Calibri" w:hAnsi="Times New Roman" w:cs="Times New Roman"/>
+                <w:sz w:val="24"/>
+                <w:szCs w:val="24"/>
+                <w:lang w:val="en-US"/>
+              </w:rPr>
+              <w:t xml:space="preserve"> </w:t>
+            </w:r>
+            <w:proofErr w:type="spellStart"/>
+            <w:r>
+              <w:rPr>
+                <w:rFonts w:ascii="Times New Roman" w:eastAsia="Calibri" w:hAnsi="Times New Roman" w:cs="Times New Roman"/>
+                <w:sz w:val="24"/>
+                <w:szCs w:val="24"/>
+                <w:lang w:val="en-US"/>
+              </w:rPr>
+              <w:t>затрат</w:t>
+            </w:r>
+            <w:proofErr w:type="spellEnd"/>
           </w:p>
         </w:tc>
         <w:tc>
@@ -5427,6 +5721,7 @@
                 <w:lang w:val="en-US"/>
               </w:rPr>
             </w:pPr>
+            <w:proofErr w:type="spellStart"/>
             <w:r>
               <w:rPr>
                 <w:rFonts w:ascii="Times New Roman" w:eastAsia="Calibri" w:hAnsi="Times New Roman" w:cs="Times New Roman"/>
@@ -5446,6 +5741,7 @@
               </w:rPr>
               <w:t>пз</w:t>
             </w:r>
+            <w:proofErr w:type="spellEnd"/>
           </w:p>
         </w:tc>
         <w:tc>
@@ -5513,6 +5809,7 @@
                 <w:lang w:val="en-US"/>
               </w:rPr>
             </w:pPr>
+            <w:proofErr w:type="spellStart"/>
             <w:r>
               <w:rPr>
                 <w:rFonts w:ascii="Times New Roman" w:eastAsia="Calibri" w:hAnsi="Times New Roman" w:cs="Times New Roman"/>
@@ -5520,8 +5817,49 @@
                 <w:szCs w:val="24"/>
                 <w:lang w:val="en-US"/>
               </w:rPr>
-              <w:t>Норматив накладных расходов</w:t>
-            </w:r>
+              <w:t>Норматив</w:t>
+            </w:r>
+            <w:proofErr w:type="spellEnd"/>
+            <w:r>
+              <w:rPr>
+                <w:rFonts w:ascii="Times New Roman" w:eastAsia="Calibri" w:hAnsi="Times New Roman" w:cs="Times New Roman"/>
+                <w:sz w:val="24"/>
+                <w:szCs w:val="24"/>
+                <w:lang w:val="en-US"/>
+              </w:rPr>
+              <w:t xml:space="preserve"> </w:t>
+            </w:r>
+            <w:proofErr w:type="spellStart"/>
+            <w:r>
+              <w:rPr>
+                <w:rFonts w:ascii="Times New Roman" w:eastAsia="Calibri" w:hAnsi="Times New Roman" w:cs="Times New Roman"/>
+                <w:sz w:val="24"/>
+                <w:szCs w:val="24"/>
+                <w:lang w:val="en-US"/>
+              </w:rPr>
+              <w:t>накладных</w:t>
+            </w:r>
+            <w:proofErr w:type="spellEnd"/>
+            <w:r>
+              <w:rPr>
+                <w:rFonts w:ascii="Times New Roman" w:eastAsia="Calibri" w:hAnsi="Times New Roman" w:cs="Times New Roman"/>
+                <w:sz w:val="24"/>
+                <w:szCs w:val="24"/>
+                <w:lang w:val="en-US"/>
+              </w:rPr>
+              <w:t xml:space="preserve"> </w:t>
+            </w:r>
+            <w:proofErr w:type="spellStart"/>
+            <w:r>
+              <w:rPr>
+                <w:rFonts w:ascii="Times New Roman" w:eastAsia="Calibri" w:hAnsi="Times New Roman" w:cs="Times New Roman"/>
+                <w:sz w:val="24"/>
+                <w:szCs w:val="24"/>
+                <w:lang w:val="en-US"/>
+              </w:rPr>
+              <w:t>расходов</w:t>
+            </w:r>
+            <w:proofErr w:type="spellEnd"/>
           </w:p>
         </w:tc>
         <w:tc>
@@ -5579,6 +5917,7 @@
                 <w:lang w:val="en-US"/>
               </w:rPr>
             </w:pPr>
+            <w:proofErr w:type="spellStart"/>
             <w:r>
               <w:rPr>
                 <w:rFonts w:ascii="Times New Roman" w:eastAsia="Calibri" w:hAnsi="Times New Roman" w:cs="Times New Roman"/>
@@ -5598,6 +5937,7 @@
               </w:rPr>
               <w:t>обп</w:t>
             </w:r>
+            <w:proofErr w:type="spellEnd"/>
             <w:r>
               <w:rPr>
                 <w:rFonts w:ascii="Times New Roman" w:eastAsia="Calibri" w:hAnsi="Times New Roman" w:cs="Times New Roman"/>
@@ -5609,6 +5949,7 @@
               </w:rPr>
               <w:t xml:space="preserve">, </w:t>
             </w:r>
+            <w:proofErr w:type="spellStart"/>
             <w:r>
               <w:rPr>
                 <w:rFonts w:ascii="Times New Roman" w:eastAsia="Calibri" w:hAnsi="Times New Roman" w:cs="Times New Roman"/>
@@ -5619,6 +5960,7 @@
               </w:rPr>
               <w:t>обх</w:t>
             </w:r>
+            <w:proofErr w:type="spellEnd"/>
           </w:p>
         </w:tc>
         <w:tc>
@@ -5742,6 +6084,7 @@
                 <w:lang w:val="en-US"/>
               </w:rPr>
             </w:pPr>
+            <w:proofErr w:type="spellStart"/>
             <w:r>
               <w:rPr>
                 <w:rFonts w:ascii="Times New Roman" w:eastAsia="Calibri" w:hAnsi="Times New Roman" w:cs="Times New Roman"/>
@@ -5761,6 +6104,7 @@
               </w:rPr>
               <w:t>рса</w:t>
             </w:r>
+            <w:proofErr w:type="spellEnd"/>
           </w:p>
         </w:tc>
         <w:tc>
@@ -6239,6 +6583,7 @@
                 <w:lang w:val="en-US"/>
               </w:rPr>
             </w:pPr>
+            <w:proofErr w:type="spellStart"/>
             <w:r>
               <w:rPr>
                 <w:sz w:val="24"/>
@@ -6247,6 +6592,7 @@
               </w:rPr>
               <w:t>YouTrack</w:t>
             </w:r>
+            <w:proofErr w:type="spellEnd"/>
           </w:p>
         </w:tc>
         <w:tc>
@@ -7100,13 +7446,23 @@
                 <w:szCs w:val="24"/>
               </w:rPr>
             </w:pPr>
+            <w:proofErr w:type="spellStart"/>
             <w:r>
               <w:rPr>
                 <w:rFonts w:ascii="Times New Roman" w:hAnsi="Times New Roman" w:cs="Times New Roman"/>
                 <w:sz w:val="24"/>
                 <w:szCs w:val="24"/>
               </w:rPr>
-              <w:t>машино-команд</w:t>
+              <w:t>машино</w:t>
+            </w:r>
+            <w:proofErr w:type="spellEnd"/>
+            <w:r>
+              <w:rPr>
+                <w:rFonts w:ascii="Times New Roman" w:hAnsi="Times New Roman" w:cs="Times New Roman"/>
+                <w:sz w:val="24"/>
+                <w:szCs w:val="24"/>
+              </w:rPr>
+              <w:t>-команд</w:t>
             </w:r>
           </w:p>
         </w:tc>
@@ -8095,7 +8451,11 @@
         <w:t>средства</w:t>
       </w:r>
       <w:r>
-        <w:t xml:space="preserve"> V</w:t>
+        <w:t xml:space="preserve"> </w:t>
+      </w:r>
+      <w:proofErr w:type="spellStart"/>
+      <w:r>
+        <w:t>V</w:t>
       </w:r>
       <w:r>
         <w:rPr>
@@ -8103,6 +8463,7 @@
         </w:rPr>
         <w:t>o</w:t>
       </w:r>
+      <w:proofErr w:type="spellEnd"/>
       <w:r>
         <w:rPr>
           <w:vertAlign w:val="superscript"/>
@@ -8126,7 +8487,11 @@
         <w:t>o</w:t>
       </w:r>
       <w:r>
-        <w:t xml:space="preserve"> на коэффициент изменения скорости обработки информации К</w:t>
+        <w:t xml:space="preserve"> на коэффициент изменения скорости обработки информации </w:t>
+      </w:r>
+      <w:proofErr w:type="spellStart"/>
+      <w:r>
+        <w:t>К</w:t>
       </w:r>
       <w:r>
         <w:rPr>
@@ -8134,6 +8499,7 @@
         </w:rPr>
         <w:t>ск</w:t>
       </w:r>
+      <w:proofErr w:type="spellEnd"/>
       <w:r>
         <w:t xml:space="preserve"> (формула 6.2).</w:t>
       </w:r>
@@ -8176,6 +8542,7 @@
             <w:pPr>
               <w:pStyle w:val="ac"/>
             </w:pPr>
+            <w:proofErr w:type="spellStart"/>
             <w:r>
               <w:rPr>
                 <w:i/>
@@ -8189,6 +8556,7 @@
               </w:rPr>
               <w:t>o</w:t>
             </w:r>
+            <w:proofErr w:type="spellEnd"/>
             <w:r>
               <w:rPr>
                 <w:i/>
@@ -8209,7 +8577,14 @@
               <w:rPr>
                 <w:i/>
               </w:rPr>
-              <w:t xml:space="preserve"> V</w:t>
+              <w:t xml:space="preserve"> </w:t>
+            </w:r>
+            <w:proofErr w:type="spellStart"/>
+            <w:r>
+              <w:rPr>
+                <w:i/>
+              </w:rPr>
+              <w:t>V</w:t>
             </w:r>
             <w:r>
               <w:rPr>
@@ -8218,6 +8593,7 @@
               </w:rPr>
               <w:t>o</w:t>
             </w:r>
+            <w:proofErr w:type="spellEnd"/>
             <w:r>
               <w:rPr>
                 <w:vertAlign w:val="subscript"/>
@@ -8233,6 +8609,8 @@
               </w:rPr>
               <w:t xml:space="preserve"> </w:t>
             </w:r>
+            <w:proofErr w:type="spellStart"/>
+            <w:proofErr w:type="gramStart"/>
             <w:r>
               <w:t>К</w:t>
             </w:r>
@@ -8240,11 +8618,19 @@
               <w:rPr>
                 <w:vertAlign w:val="subscript"/>
               </w:rPr>
-              <w:t xml:space="preserve">ск </w:t>
+              <w:t>ск</w:t>
+            </w:r>
+            <w:proofErr w:type="spellEnd"/>
+            <w:r>
+              <w:rPr>
+                <w:vertAlign w:val="subscript"/>
+              </w:rPr>
+              <w:t xml:space="preserve"> </w:t>
             </w:r>
             <w:r>
               <w:t>,</w:t>
             </w:r>
+            <w:proofErr w:type="gramEnd"/>
           </w:p>
         </w:tc>
         <w:tc>
@@ -8277,6 +8663,7 @@
       <w:pPr>
         <w:pStyle w:val="ac"/>
       </w:pPr>
+      <w:proofErr w:type="spellStart"/>
       <w:r>
         <w:rPr>
           <w:i/>
@@ -8290,6 +8677,7 @@
         </w:rPr>
         <w:t>o</w:t>
       </w:r>
+      <w:proofErr w:type="spellEnd"/>
       <w:r>
         <w:rPr>
           <w:i/>
@@ -8380,7 +8768,45 @@
           <w:sz w:val="28"/>
           <w:szCs w:val="28"/>
         </w:rPr>
-        <w:t xml:space="preserve"> величин заработных плат для специалистов в сфере веб-программирова-ния на язык</w:t>
+        <w:t xml:space="preserve"> величин заработных плат для специалистов в сфере веб-</w:t>
+      </w:r>
+      <w:proofErr w:type="spellStart"/>
+      <w:proofErr w:type="gramStart"/>
+      <w:r>
+        <w:rPr>
+          <w:rFonts w:ascii="Times New Roman" w:eastAsia="Calibri" w:hAnsi="Times New Roman" w:cs="Times New Roman"/>
+          <w:sz w:val="28"/>
+          <w:szCs w:val="28"/>
+        </w:rPr>
+        <w:t>программирова</w:t>
+      </w:r>
+      <w:proofErr w:type="spellEnd"/>
+      <w:r>
+        <w:rPr>
+          <w:rFonts w:ascii="Times New Roman" w:eastAsia="Calibri" w:hAnsi="Times New Roman" w:cs="Times New Roman"/>
+          <w:sz w:val="28"/>
+          <w:szCs w:val="28"/>
+        </w:rPr>
+        <w:t>-</w:t>
+      </w:r>
+      <w:proofErr w:type="spellStart"/>
+      <w:r>
+        <w:rPr>
+          <w:rFonts w:ascii="Times New Roman" w:eastAsia="Calibri" w:hAnsi="Times New Roman" w:cs="Times New Roman"/>
+          <w:sz w:val="28"/>
+          <w:szCs w:val="28"/>
+        </w:rPr>
+        <w:t>ния</w:t>
+      </w:r>
+      <w:proofErr w:type="spellEnd"/>
+      <w:proofErr w:type="gramEnd"/>
+      <w:r>
+        <w:rPr>
+          <w:rFonts w:ascii="Times New Roman" w:eastAsia="Calibri" w:hAnsi="Times New Roman" w:cs="Times New Roman"/>
+          <w:sz w:val="28"/>
+          <w:szCs w:val="28"/>
+        </w:rPr>
+        <w:t xml:space="preserve"> на язык</w:t>
       </w:r>
       <w:r>
         <w:rPr>
@@ -8413,7 +8839,43 @@
           <w:sz w:val="28"/>
           <w:szCs w:val="28"/>
         </w:rPr>
-        <w:t xml:space="preserve"> JavaScript, а также Fullstack-разработчиков. Источником данных служили открытые веб-порталы, различные форумы, официальная отчетность, а также общий средний уровень заработка в сфере информационных технологий. Итогом изучения и анализа полученных данных, стала информация о том, что средняя месячная заработная плата для </w:t>
+        <w:t xml:space="preserve"> </w:t>
+      </w:r>
+      <w:proofErr w:type="spellStart"/>
+      <w:r>
+        <w:rPr>
+          <w:rFonts w:ascii="Times New Roman" w:eastAsia="Calibri" w:hAnsi="Times New Roman" w:cs="Times New Roman"/>
+          <w:sz w:val="28"/>
+          <w:szCs w:val="28"/>
+        </w:rPr>
+        <w:t>JavaScript</w:t>
+      </w:r>
+      <w:proofErr w:type="spellEnd"/>
+      <w:r>
+        <w:rPr>
+          <w:rFonts w:ascii="Times New Roman" w:eastAsia="Calibri" w:hAnsi="Times New Roman" w:cs="Times New Roman"/>
+          <w:sz w:val="28"/>
+          <w:szCs w:val="28"/>
+        </w:rPr>
+        <w:t xml:space="preserve">, а также </w:t>
+      </w:r>
+      <w:proofErr w:type="spellStart"/>
+      <w:r>
+        <w:rPr>
+          <w:rFonts w:ascii="Times New Roman" w:eastAsia="Calibri" w:hAnsi="Times New Roman" w:cs="Times New Roman"/>
+          <w:sz w:val="28"/>
+          <w:szCs w:val="28"/>
+        </w:rPr>
+        <w:t>Fullstack</w:t>
+      </w:r>
+      <w:proofErr w:type="spellEnd"/>
+      <w:r>
+        <w:rPr>
+          <w:rFonts w:ascii="Times New Roman" w:eastAsia="Calibri" w:hAnsi="Times New Roman" w:cs="Times New Roman"/>
+          <w:sz w:val="28"/>
+          <w:szCs w:val="28"/>
+        </w:rPr>
+        <w:t xml:space="preserve">-разработчиков. Источником данных служили открытые веб-порталы, различные форумы, официальная отчетность, а также общий средний уровень заработка в сфере информационных технологий. Итогом изучения и анализа полученных данных, стала информация о том, что средняя месячная заработная плата для </w:t>
       </w:r>
       <w:r>
         <w:rPr>
@@ -8431,6 +8893,7 @@
         </w:rPr>
         <w:t xml:space="preserve"> </w:t>
       </w:r>
+      <w:proofErr w:type="spellStart"/>
       <w:r>
         <w:rPr>
           <w:rFonts w:ascii="Times New Roman" w:eastAsia="Calibri" w:hAnsi="Times New Roman" w:cs="Times New Roman"/>
@@ -8440,6 +8903,7 @@
         </w:rPr>
         <w:t>Fullstack</w:t>
       </w:r>
+      <w:proofErr w:type="spellEnd"/>
       <w:r>
         <w:rPr>
           <w:rFonts w:ascii="Times New Roman" w:eastAsia="Calibri" w:hAnsi="Times New Roman" w:cs="Times New Roman"/>
@@ -8448,13 +8912,23 @@
         </w:rPr>
         <w:t>-</w:t>
       </w:r>
-      <w:r>
-        <w:rPr>
-          <w:rFonts w:ascii="Times New Roman" w:eastAsia="Calibri" w:hAnsi="Times New Roman" w:cs="Times New Roman"/>
-          <w:sz w:val="28"/>
-          <w:szCs w:val="28"/>
-        </w:rPr>
-        <w:t>junior составляет 1</w:t>
+      <w:proofErr w:type="spellStart"/>
+      <w:r>
+        <w:rPr>
+          <w:rFonts w:ascii="Times New Roman" w:eastAsia="Calibri" w:hAnsi="Times New Roman" w:cs="Times New Roman"/>
+          <w:sz w:val="28"/>
+          <w:szCs w:val="28"/>
+        </w:rPr>
+        <w:t>junior</w:t>
+      </w:r>
+      <w:proofErr w:type="spellEnd"/>
+      <w:r>
+        <w:rPr>
+          <w:rFonts w:ascii="Times New Roman" w:eastAsia="Calibri" w:hAnsi="Times New Roman" w:cs="Times New Roman"/>
+          <w:sz w:val="28"/>
+          <w:szCs w:val="28"/>
+        </w:rPr>
+        <w:t xml:space="preserve"> составляет 1</w:t>
       </w:r>
       <w:r>
         <w:rPr>
@@ -8600,6 +9074,7 @@
                   </m:r>
                 </m:e>
                 <m:sub>
+                  <w:proofErr w:type="spellStart"/>
                   <m:r>
                     <m:rPr>
                       <m:nor/>
@@ -8611,6 +9086,7 @@
                     </w:rPr>
                     <m:t>оз</m:t>
                   </m:r>
+                  <w:proofErr w:type="spellEnd"/>
                 </m:sub>
               </m:sSub>
               <m:r>
@@ -8752,6 +9228,7 @@
                   </m:r>
                 </m:e>
                 <m:sub>
+                  <w:proofErr w:type="spellStart"/>
                   <m:r>
                     <m:rPr>
                       <m:nor/>
@@ -8763,6 +9240,7 @@
                     </w:rPr>
                     <m:t>зп</m:t>
                   </m:r>
+                  <w:proofErr w:type="spellEnd"/>
                 </m:sub>
               </m:sSub>
             </m:oMath>
@@ -9035,6 +9513,7 @@
                 </w:rPr>
                 <m:t>C</m:t>
               </m:r>
+              <w:proofErr w:type="spellStart"/>
               <m:r>
                 <m:rPr>
                   <m:nor/>
@@ -9047,6 +9526,7 @@
                 </w:rPr>
                 <m:t>оз</m:t>
               </m:r>
+              <w:proofErr w:type="spellEnd"/>
               <m:r>
                 <m:rPr>
                   <m:nor/>
@@ -9305,6 +9785,7 @@
                     </m:r>
                   </m:e>
                   <m:sub>
+                    <w:proofErr w:type="spellStart"/>
                     <m:r>
                       <m:rPr>
                         <m:nor/>
@@ -9317,6 +9798,7 @@
                       </w:rPr>
                       <m:t>дз</m:t>
                     </m:r>
+                    <w:proofErr w:type="spellEnd"/>
                   </m:sub>
                 </m:sSub>
                 <m:r>
@@ -9365,6 +9847,7 @@
                         </m:r>
                       </m:e>
                       <m:sub>
+                        <w:proofErr w:type="spellStart"/>
                         <m:r>
                           <m:rPr>
                             <m:nor/>
@@ -9376,6 +9859,7 @@
                           </w:rPr>
                           <m:t>оз</m:t>
                         </m:r>
+                        <w:proofErr w:type="spellEnd"/>
                       </m:sub>
                     </m:sSub>
                     <m:r>
@@ -9414,6 +9898,7 @@
                         </m:r>
                       </m:e>
                       <m:sub>
+                        <w:proofErr w:type="spellStart"/>
                         <m:r>
                           <m:rPr>
                             <m:nor/>
@@ -9425,6 +9910,7 @@
                           </w:rPr>
                           <m:t>дз</m:t>
                         </m:r>
+                        <w:proofErr w:type="spellEnd"/>
                       </m:sub>
                     </m:sSub>
                   </m:num>
@@ -9654,6 +10140,7 @@
             </m:r>
           </m:e>
           <m:sub>
+            <w:proofErr w:type="spellStart"/>
             <m:r>
               <m:rPr>
                 <m:nor/>
@@ -9665,6 +10152,7 @@
               </w:rPr>
               <m:t>дз</m:t>
             </m:r>
+            <w:proofErr w:type="spellEnd"/>
           </m:sub>
         </m:sSub>
         <m:r>
@@ -9804,6 +10292,7 @@
         </w:rPr>
         <w:t xml:space="preserve">приложений на позиции </w:t>
       </w:r>
+      <w:proofErr w:type="spellStart"/>
       <w:r>
         <w:rPr>
           <w:rFonts w:ascii="Times New Roman" w:eastAsia="Calibri" w:hAnsi="Times New Roman" w:cs="Times New Roman"/>
@@ -9813,13 +10302,32 @@
         </w:rPr>
         <w:t>Fullstack</w:t>
       </w:r>
-      <w:r>
-        <w:rPr>
-          <w:rFonts w:ascii="Times New Roman" w:eastAsia="Calibri" w:hAnsi="Times New Roman" w:cs="Times New Roman"/>
-          <w:sz w:val="28"/>
-          <w:szCs w:val="28"/>
-        </w:rPr>
-        <w:t xml:space="preserve">-junior </w:t>
+      <w:proofErr w:type="spellEnd"/>
+      <w:r>
+        <w:rPr>
+          <w:rFonts w:ascii="Times New Roman" w:eastAsia="Calibri" w:hAnsi="Times New Roman" w:cs="Times New Roman"/>
+          <w:sz w:val="28"/>
+          <w:szCs w:val="28"/>
+        </w:rPr>
+        <w:t>-</w:t>
+      </w:r>
+      <w:proofErr w:type="spellStart"/>
+      <w:r>
+        <w:rPr>
+          <w:rFonts w:ascii="Times New Roman" w:eastAsia="Calibri" w:hAnsi="Times New Roman" w:cs="Times New Roman"/>
+          <w:sz w:val="28"/>
+          <w:szCs w:val="28"/>
+        </w:rPr>
+        <w:t>junior</w:t>
+      </w:r>
+      <w:proofErr w:type="spellEnd"/>
+      <w:r>
+        <w:rPr>
+          <w:rFonts w:ascii="Times New Roman" w:eastAsia="Calibri" w:hAnsi="Times New Roman" w:cs="Times New Roman"/>
+          <w:sz w:val="28"/>
+          <w:szCs w:val="28"/>
+        </w:rPr>
+        <w:t xml:space="preserve"> </w:t>
       </w:r>
       <w:r>
         <w:rPr>
@@ -10455,7 +10963,25 @@
           <w:color w:val="000000"/>
           <w:sz w:val="28"/>
         </w:rPr>
-        <w:t>Отчисления в БРУСП «Белгосстрах» вычисляются по формуле (6.6):</w:t>
+        <w:t>Отчисления в БРУСП «</w:t>
+      </w:r>
+      <w:proofErr w:type="spellStart"/>
+      <w:r>
+        <w:rPr>
+          <w:rFonts w:ascii="Times New Roman" w:eastAsia="Calibri" w:hAnsi="Times New Roman" w:cs="Times New Roman"/>
+          <w:color w:val="000000"/>
+          <w:sz w:val="28"/>
+        </w:rPr>
+        <w:t>Белгосстрах</w:t>
+      </w:r>
+      <w:proofErr w:type="spellEnd"/>
+      <w:r>
+        <w:rPr>
+          <w:rFonts w:ascii="Times New Roman" w:eastAsia="Calibri" w:hAnsi="Times New Roman" w:cs="Times New Roman"/>
+          <w:color w:val="000000"/>
+          <w:sz w:val="28"/>
+        </w:rPr>
+        <w:t>» вычисляются по формуле (6.6):</w:t>
       </w:r>
     </w:p>
     <w:p>
@@ -10874,6 +11400,7 @@
             </m:r>
           </m:e>
           <m:sub>
+            <w:proofErr w:type="spellStart"/>
             <m:r>
               <m:rPr>
                 <m:nor/>
@@ -10884,6 +11411,7 @@
               </w:rPr>
               <m:t>фсзн</m:t>
             </m:r>
+            <w:proofErr w:type="spellEnd"/>
           </m:sub>
         </m:sSub>
         <m:r>
@@ -11015,6 +11543,7 @@
             </m:r>
           </m:e>
           <m:sub>
+            <w:proofErr w:type="spellStart"/>
             <m:r>
               <m:rPr>
                 <m:nor/>
@@ -11025,6 +11554,7 @@
               </w:rPr>
               <m:t>бгс</m:t>
             </m:r>
+            <w:proofErr w:type="spellEnd"/>
           </m:sub>
         </m:sSub>
         <m:r>
@@ -11154,7 +11684,25 @@
           <w:color w:val="000000"/>
           <w:sz w:val="28"/>
         </w:rPr>
-        <w:t xml:space="preserve">Таким образом, общие отчисления в БРУСП «Белгосстрах» составили </w:t>
+        <w:t>Таким образом, общие отчисления в БРУСП «</w:t>
+      </w:r>
+      <w:proofErr w:type="spellStart"/>
+      <w:r>
+        <w:rPr>
+          <w:rFonts w:ascii="Times New Roman" w:eastAsia="Calibri" w:hAnsi="Times New Roman" w:cs="Times New Roman"/>
+          <w:color w:val="000000"/>
+          <w:sz w:val="28"/>
+        </w:rPr>
+        <w:t>Белгосстрах</w:t>
+      </w:r>
+      <w:proofErr w:type="spellEnd"/>
+      <w:r>
+        <w:rPr>
+          <w:rFonts w:ascii="Times New Roman" w:eastAsia="Calibri" w:hAnsi="Times New Roman" w:cs="Times New Roman"/>
+          <w:color w:val="000000"/>
+          <w:sz w:val="28"/>
+        </w:rPr>
+        <w:t xml:space="preserve">» составили </w:t>
       </w:r>
       <w:r>
         <w:rPr>
@@ -11280,7 +11828,16 @@
           <w:sz w:val="28"/>
           <w:szCs w:val="28"/>
         </w:rPr>
-        <w:t xml:space="preserve"> определяется как произведение нормы расхода материалов в расчете на сто строк исходного кода Н</w:t>
+        <w:t xml:space="preserve"> определяется как произведение нормы расхода материалов в расчете на сто строк исходного кода </w:t>
+      </w:r>
+      <w:proofErr w:type="spellStart"/>
+      <w:r>
+        <w:rPr>
+          <w:rFonts w:ascii="Times New Roman" w:eastAsia="Calibri" w:hAnsi="Times New Roman" w:cs="Times New Roman"/>
+          <w:sz w:val="28"/>
+          <w:szCs w:val="28"/>
+        </w:rPr>
+        <w:t>Н</w:t>
       </w:r>
       <w:r>
         <w:rPr>
@@ -11291,6 +11848,7 @@
         </w:rPr>
         <w:t>м</w:t>
       </w:r>
+      <w:proofErr w:type="spellEnd"/>
       <w:r>
         <w:rPr>
           <w:rFonts w:ascii="Times New Roman" w:eastAsia="Calibri" w:hAnsi="Times New Roman" w:cs="Times New Roman"/>
@@ -11299,6 +11857,7 @@
         </w:rPr>
         <w:t xml:space="preserve"> на уточненный объем программного средства </w:t>
       </w:r>
+      <w:proofErr w:type="spellStart"/>
       <w:r>
         <w:rPr>
           <w:rFonts w:ascii="Times New Roman" w:eastAsia="Calibri" w:hAnsi="Times New Roman" w:cs="Times New Roman"/>
@@ -11317,6 +11876,7 @@
         </w:rPr>
         <w:t>o</w:t>
       </w:r>
+      <w:proofErr w:type="spellEnd"/>
       <w:r>
         <w:rPr>
           <w:rFonts w:ascii="Times New Roman" w:eastAsia="Calibri" w:hAnsi="Times New Roman" w:cs="Times New Roman"/>
@@ -11906,7 +12466,16 @@
           <w:sz w:val="28"/>
           <w:szCs w:val="28"/>
         </w:rPr>
-        <w:t>Сумма расходов на оплату машинного времени С</w:t>
+        <w:t xml:space="preserve">Сумма расходов на оплату машинного времени </w:t>
+      </w:r>
+      <w:proofErr w:type="spellStart"/>
+      <w:r>
+        <w:rPr>
+          <w:rFonts w:ascii="Times New Roman" w:eastAsia="Calibri" w:hAnsi="Times New Roman" w:cs="Times New Roman"/>
+          <w:sz w:val="28"/>
+          <w:szCs w:val="28"/>
+        </w:rPr>
+        <w:t>С</w:t>
       </w:r>
       <w:r>
         <w:rPr>
@@ -11917,13 +12486,23 @@
         </w:rPr>
         <w:t>мв</w:t>
       </w:r>
-      <w:r>
-        <w:rPr>
-          <w:rFonts w:ascii="Times New Roman" w:eastAsia="Calibri" w:hAnsi="Times New Roman" w:cs="Times New Roman"/>
-          <w:sz w:val="28"/>
-          <w:szCs w:val="28"/>
-        </w:rPr>
-        <w:t xml:space="preserve"> определяется как произведение стоимости одного машино-часа С</w:t>
+      <w:proofErr w:type="spellEnd"/>
+      <w:r>
+        <w:rPr>
+          <w:rFonts w:ascii="Times New Roman" w:eastAsia="Calibri" w:hAnsi="Times New Roman" w:cs="Times New Roman"/>
+          <w:sz w:val="28"/>
+          <w:szCs w:val="28"/>
+        </w:rPr>
+        <w:t xml:space="preserve"> определяется как произведение стоимости одного машино-часа </w:t>
+      </w:r>
+      <w:proofErr w:type="spellStart"/>
+      <w:r>
+        <w:rPr>
+          <w:rFonts w:ascii="Times New Roman" w:eastAsia="Calibri" w:hAnsi="Times New Roman" w:cs="Times New Roman"/>
+          <w:sz w:val="28"/>
+          <w:szCs w:val="28"/>
+        </w:rPr>
+        <w:t>С</w:t>
       </w:r>
       <w:r>
         <w:rPr>
@@ -11934,6 +12513,7 @@
         </w:rPr>
         <w:t>мч</w:t>
       </w:r>
+      <w:proofErr w:type="spellEnd"/>
       <w:r>
         <w:rPr>
           <w:rFonts w:ascii="Times New Roman" w:eastAsia="Calibri" w:hAnsi="Times New Roman" w:cs="Times New Roman"/>
@@ -11942,6 +12522,7 @@
         </w:rPr>
         <w:t xml:space="preserve"> на уточненный объем программного средства </w:t>
       </w:r>
+      <w:proofErr w:type="spellStart"/>
       <w:r>
         <w:rPr>
           <w:rFonts w:ascii="Times New Roman" w:eastAsia="Calibri" w:hAnsi="Times New Roman" w:cs="Times New Roman"/>
@@ -11960,6 +12541,7 @@
         </w:rPr>
         <w:t>o</w:t>
       </w:r>
+      <w:proofErr w:type="spellEnd"/>
       <w:r>
         <w:rPr>
           <w:rFonts w:ascii="Times New Roman" w:eastAsia="Calibri" w:hAnsi="Times New Roman" w:cs="Times New Roman"/>
@@ -12111,7 +12693,7 @@
                 <v:shape id="_x0000_i1026" type="#_x0000_t75" alt="" style="width:120pt;height:36pt;mso-width-percent:0;mso-height-percent:0;mso-width-percent:0;mso-height-percent:0" o:ole="" fillcolor="window">
                   <v:imagedata r:id="rId5" o:title="" cropright="1948f"/>
                 </v:shape>
-                <o:OLEObject Type="Embed" ProgID="Equation.3" ShapeID="_x0000_i1026" DrawAspect="Content" ObjectID="_1684131421" r:id="rId6"/>
+                <o:OLEObject Type="Embed" ProgID="Equation.3" ShapeID="_x0000_i1026" DrawAspect="Content" ObjectID="_1684263640" r:id="rId6"/>
               </w:object>
             </w:r>
             <w:r>
@@ -12220,6 +12802,7 @@
           <w:sz w:val="28"/>
         </w:rPr>
       </w:pPr>
+      <w:proofErr w:type="spellStart"/>
       <w:r>
         <w:rPr>
           <w:rFonts w:ascii="Times New Roman" w:eastAsia="Calibri" w:hAnsi="Times New Roman" w:cs="Times New Roman"/>
@@ -12237,6 +12820,7 @@
         </w:rPr>
         <w:t>мв</w:t>
       </w:r>
+      <w:proofErr w:type="spellEnd"/>
       <w:r>
         <w:rPr>
           <w:rFonts w:ascii="Times New Roman" w:eastAsia="Calibri" w:hAnsi="Times New Roman" w:cs="Times New Roman"/>
@@ -12415,7 +12999,16 @@
           <w:sz w:val="28"/>
           <w:szCs w:val="28"/>
         </w:rPr>
-        <w:t>Сумма прочих затрат С</w:t>
+        <w:t xml:space="preserve">Сумма прочих затрат </w:t>
+      </w:r>
+      <w:proofErr w:type="spellStart"/>
+      <w:r>
+        <w:rPr>
+          <w:rFonts w:ascii="Times New Roman" w:eastAsia="Calibri" w:hAnsi="Times New Roman" w:cs="Times New Roman"/>
+          <w:sz w:val="28"/>
+          <w:szCs w:val="28"/>
+        </w:rPr>
+        <w:t>С</w:t>
       </w:r>
       <w:r>
         <w:rPr>
@@ -12426,13 +13019,23 @@
         </w:rPr>
         <w:t>пз</w:t>
       </w:r>
-      <w:r>
-        <w:rPr>
-          <w:rFonts w:ascii="Times New Roman" w:eastAsia="Calibri" w:hAnsi="Times New Roman" w:cs="Times New Roman"/>
-          <w:sz w:val="28"/>
-          <w:szCs w:val="28"/>
-        </w:rPr>
-        <w:t xml:space="preserve"> определяется как произведение основной заработной платы исполнителей на конкретное программное средство ТС</w:t>
+      <w:proofErr w:type="spellEnd"/>
+      <w:r>
+        <w:rPr>
+          <w:rFonts w:ascii="Times New Roman" w:eastAsia="Calibri" w:hAnsi="Times New Roman" w:cs="Times New Roman"/>
+          <w:sz w:val="28"/>
+          <w:szCs w:val="28"/>
+        </w:rPr>
+        <w:t xml:space="preserve"> определяется как произведение основной заработной платы исполнителей на конкретное программное средство </w:t>
+      </w:r>
+      <w:proofErr w:type="spellStart"/>
+      <w:r>
+        <w:rPr>
+          <w:rFonts w:ascii="Times New Roman" w:eastAsia="Calibri" w:hAnsi="Times New Roman" w:cs="Times New Roman"/>
+          <w:sz w:val="28"/>
+          <w:szCs w:val="28"/>
+        </w:rPr>
+        <w:t>ТС</w:t>
       </w:r>
       <w:r>
         <w:rPr>
@@ -12443,13 +13046,23 @@
         </w:rPr>
         <w:t>оз</w:t>
       </w:r>
-      <w:r>
-        <w:rPr>
-          <w:rFonts w:ascii="Times New Roman" w:eastAsia="Calibri" w:hAnsi="Times New Roman" w:cs="Times New Roman"/>
-          <w:sz w:val="28"/>
-          <w:szCs w:val="28"/>
-        </w:rPr>
-        <w:t xml:space="preserve"> на норматив прочих затрат в целом по организации Н</w:t>
+      <w:proofErr w:type="spellEnd"/>
+      <w:r>
+        <w:rPr>
+          <w:rFonts w:ascii="Times New Roman" w:eastAsia="Calibri" w:hAnsi="Times New Roman" w:cs="Times New Roman"/>
+          <w:sz w:val="28"/>
+          <w:szCs w:val="28"/>
+        </w:rPr>
+        <w:t xml:space="preserve"> на норматив прочих затрат в целом по организации </w:t>
+      </w:r>
+      <w:proofErr w:type="spellStart"/>
+      <w:r>
+        <w:rPr>
+          <w:rFonts w:ascii="Times New Roman" w:eastAsia="Calibri" w:hAnsi="Times New Roman" w:cs="Times New Roman"/>
+          <w:sz w:val="28"/>
+          <w:szCs w:val="28"/>
+        </w:rPr>
+        <w:t>Н</w:t>
       </w:r>
       <w:r>
         <w:rPr>
@@ -12460,6 +13073,7 @@
         </w:rPr>
         <w:t>пз</w:t>
       </w:r>
+      <w:proofErr w:type="spellEnd"/>
       <w:r>
         <w:rPr>
           <w:rFonts w:ascii="Times New Roman" w:eastAsia="Calibri" w:hAnsi="Times New Roman" w:cs="Times New Roman"/>
@@ -12565,6 +13179,7 @@
                     </m:r>
                   </m:e>
                   <m:sub>
+                    <w:proofErr w:type="spellStart"/>
                     <m:r>
                       <m:rPr>
                         <m:nor/>
@@ -12576,6 +13191,7 @@
                       </w:rPr>
                       <m:t>пз</m:t>
                     </m:r>
+                    <w:proofErr w:type="spellEnd"/>
                   </m:sub>
                 </m:sSub>
                 <m:r>
@@ -12634,6 +13250,7 @@
                         </m:r>
                       </m:e>
                       <m:sub>
+                        <w:proofErr w:type="spellStart"/>
                         <m:r>
                           <m:rPr>
                             <m:nor/>
@@ -12645,6 +13262,7 @@
                           </w:rPr>
                           <m:t>оз</m:t>
                         </m:r>
+                        <w:proofErr w:type="spellEnd"/>
                       </m:sub>
                     </m:sSub>
                     <m:r>
@@ -12693,6 +13311,7 @@
                         </m:r>
                       </m:e>
                       <m:sub>
+                        <w:proofErr w:type="spellStart"/>
                         <m:r>
                           <m:rPr>
                             <m:nor/>
@@ -12715,6 +13334,7 @@
                           </w:rPr>
                           <m:t>з</m:t>
                         </m:r>
+                        <w:proofErr w:type="spellEnd"/>
                       </m:sub>
                     </m:sSub>
                   </m:num>
@@ -12822,6 +13442,7 @@
           <w:szCs w:val="28"/>
         </w:rPr>
       </w:pPr>
+      <w:proofErr w:type="spellStart"/>
       <w:r>
         <w:rPr>
           <w:rFonts w:ascii="Times New Roman" w:eastAsia="Calibri" w:hAnsi="Times New Roman" w:cs="Times New Roman"/>
@@ -12839,6 +13460,7 @@
         </w:rPr>
         <w:t>пз</w:t>
       </w:r>
+      <w:proofErr w:type="spellEnd"/>
       <w:r>
         <w:rPr>
           <w:rFonts w:ascii="Times New Roman" w:eastAsia="Calibri" w:hAnsi="Times New Roman" w:cs="Times New Roman"/>
@@ -12980,7 +13602,17 @@
           <w:sz w:val="28"/>
           <w:szCs w:val="28"/>
         </w:rPr>
-        <w:t>Сумма накладных расходов С</w:t>
+        <w:t xml:space="preserve">Сумма накладных расходов </w:t>
+      </w:r>
+      <w:proofErr w:type="spellStart"/>
+      <w:proofErr w:type="gramStart"/>
+      <w:r>
+        <w:rPr>
+          <w:rFonts w:ascii="Times New Roman" w:eastAsia="Calibri" w:hAnsi="Times New Roman" w:cs="Times New Roman"/>
+          <w:sz w:val="28"/>
+          <w:szCs w:val="28"/>
+        </w:rPr>
+        <w:t>С</w:t>
       </w:r>
       <w:r>
         <w:rPr>
@@ -12991,13 +13623,24 @@
         </w:rPr>
         <w:t>обп,обх</w:t>
       </w:r>
-      <w:r>
-        <w:rPr>
-          <w:rFonts w:ascii="Times New Roman" w:eastAsia="Calibri" w:hAnsi="Times New Roman" w:cs="Times New Roman"/>
-          <w:sz w:val="28"/>
-          <w:szCs w:val="28"/>
-        </w:rPr>
-        <w:t xml:space="preserve"> – произведение основной заработной платы исполнителей на конкретное программное средство С</w:t>
+      <w:proofErr w:type="spellEnd"/>
+      <w:proofErr w:type="gramEnd"/>
+      <w:r>
+        <w:rPr>
+          <w:rFonts w:ascii="Times New Roman" w:eastAsia="Calibri" w:hAnsi="Times New Roman" w:cs="Times New Roman"/>
+          <w:sz w:val="28"/>
+          <w:szCs w:val="28"/>
+        </w:rPr>
+        <w:t xml:space="preserve"> – произведение основной заработной платы исполнителей на конкретное программное средство </w:t>
+      </w:r>
+      <w:proofErr w:type="spellStart"/>
+      <w:r>
+        <w:rPr>
+          <w:rFonts w:ascii="Times New Roman" w:eastAsia="Calibri" w:hAnsi="Times New Roman" w:cs="Times New Roman"/>
+          <w:sz w:val="28"/>
+          <w:szCs w:val="28"/>
+        </w:rPr>
+        <w:t>С</w:t>
       </w:r>
       <w:r>
         <w:rPr>
@@ -13008,13 +13651,23 @@
         </w:rPr>
         <w:t>оз</w:t>
       </w:r>
-      <w:r>
-        <w:rPr>
-          <w:rFonts w:ascii="Times New Roman" w:eastAsia="Calibri" w:hAnsi="Times New Roman" w:cs="Times New Roman"/>
-          <w:sz w:val="28"/>
-          <w:szCs w:val="28"/>
-        </w:rPr>
-        <w:t xml:space="preserve"> на норматив накладных расходов в целом по организации Н</w:t>
+      <w:proofErr w:type="spellEnd"/>
+      <w:r>
+        <w:rPr>
+          <w:rFonts w:ascii="Times New Roman" w:eastAsia="Calibri" w:hAnsi="Times New Roman" w:cs="Times New Roman"/>
+          <w:sz w:val="28"/>
+          <w:szCs w:val="28"/>
+        </w:rPr>
+        <w:t xml:space="preserve"> на норматив накладных расходов в целом по организации </w:t>
+      </w:r>
+      <w:proofErr w:type="spellStart"/>
+      <w:r>
+        <w:rPr>
+          <w:rFonts w:ascii="Times New Roman" w:eastAsia="Calibri" w:hAnsi="Times New Roman" w:cs="Times New Roman"/>
+          <w:sz w:val="28"/>
+          <w:szCs w:val="28"/>
+        </w:rPr>
+        <w:t>Н</w:t>
       </w:r>
       <w:r>
         <w:rPr>
@@ -13025,6 +13678,7 @@
         </w:rPr>
         <w:t>обп,обх</w:t>
       </w:r>
+      <w:proofErr w:type="spellEnd"/>
       <w:r>
         <w:rPr>
           <w:rFonts w:ascii="Times New Roman" w:eastAsia="Calibri" w:hAnsi="Times New Roman" w:cs="Times New Roman"/>
@@ -13111,6 +13765,7 @@
                     </m:r>
                   </m:e>
                   <m:sub>
+                    <w:proofErr w:type="spellStart"/>
                     <m:r>
                       <m:rPr>
                         <m:nor/>
@@ -13122,6 +13777,7 @@
                       </w:rPr>
                       <m:t>обп,опх</m:t>
                     </m:r>
+                    <w:proofErr w:type="spellEnd"/>
                   </m:sub>
                 </m:sSub>
                 <m:r>
@@ -13172,6 +13828,7 @@
                         </m:r>
                       </m:e>
                       <m:sub>
+                        <w:proofErr w:type="spellStart"/>
                         <m:r>
                           <m:rPr>
                             <m:nor/>
@@ -13183,6 +13840,7 @@
                           </w:rPr>
                           <m:t>оз</m:t>
                         </m:r>
+                        <w:proofErr w:type="spellEnd"/>
                       </m:sub>
                     </m:sSub>
                     <m:r>
@@ -13231,6 +13889,7 @@
                         </m:r>
                       </m:e>
                       <m:sub>
+                        <w:proofErr w:type="spellStart"/>
                         <m:r>
                           <m:rPr>
                             <m:nor/>
@@ -13242,6 +13901,7 @@
                           </w:rPr>
                           <m:t>обп,опх</m:t>
                         </m:r>
+                        <w:proofErr w:type="spellEnd"/>
                       </m:sub>
                     </m:sSub>
                   </m:num>
@@ -13330,6 +13990,8 @@
           <w:sz w:val="28"/>
         </w:rPr>
       </w:pPr>
+      <w:proofErr w:type="spellStart"/>
+      <w:proofErr w:type="gramStart"/>
       <w:r>
         <w:rPr>
           <w:rFonts w:ascii="Times New Roman" w:eastAsia="Calibri" w:hAnsi="Times New Roman" w:cs="Times New Roman"/>
@@ -13347,6 +14009,8 @@
         </w:rPr>
         <w:t>обп,обх</w:t>
       </w:r>
+      <w:proofErr w:type="spellEnd"/>
+      <w:proofErr w:type="gramEnd"/>
       <w:r>
         <w:rPr>
           <w:rFonts w:ascii="Times New Roman" w:eastAsia="Calibri" w:hAnsi="Times New Roman" w:cs="Times New Roman"/>
@@ -13614,7 +14278,16 @@
                 <w:sz w:val="28"/>
                 <w:szCs w:val="28"/>
               </w:rPr>
-              <w:t xml:space="preserve"> = С</w:t>
+              <w:t xml:space="preserve"> = </w:t>
+            </w:r>
+            <w:proofErr w:type="spellStart"/>
+            <w:r>
+              <w:rPr>
+                <w:rFonts w:ascii="Times New Roman" w:eastAsia="Calibri" w:hAnsi="Times New Roman" w:cs="Times New Roman"/>
+                <w:sz w:val="28"/>
+                <w:szCs w:val="28"/>
+              </w:rPr>
+              <w:t>С</w:t>
             </w:r>
             <w:r>
               <w:rPr>
@@ -13625,13 +14298,23 @@
               </w:rPr>
               <w:t>оз</w:t>
             </w:r>
+            <w:proofErr w:type="spellEnd"/>
             <w:r>
               <w:rPr>
                 <w:rFonts w:ascii="Times New Roman" w:eastAsia="Calibri" w:hAnsi="Times New Roman" w:cs="Times New Roman"/>
                 <w:sz w:val="28"/>
                 <w:szCs w:val="28"/>
               </w:rPr>
-              <w:t xml:space="preserve"> + С</w:t>
+              <w:t xml:space="preserve"> + </w:t>
+            </w:r>
+            <w:proofErr w:type="spellStart"/>
+            <w:r>
+              <w:rPr>
+                <w:rFonts w:ascii="Times New Roman" w:eastAsia="Calibri" w:hAnsi="Times New Roman" w:cs="Times New Roman"/>
+                <w:sz w:val="28"/>
+                <w:szCs w:val="28"/>
+              </w:rPr>
+              <w:t>С</w:t>
             </w:r>
             <w:r>
               <w:rPr>
@@ -13642,13 +14325,23 @@
               </w:rPr>
               <w:t>дз</w:t>
             </w:r>
+            <w:proofErr w:type="spellEnd"/>
             <w:r>
               <w:rPr>
                 <w:rFonts w:ascii="Times New Roman" w:eastAsia="Calibri" w:hAnsi="Times New Roman" w:cs="Times New Roman"/>
                 <w:sz w:val="28"/>
                 <w:szCs w:val="28"/>
               </w:rPr>
-              <w:t xml:space="preserve"> + С</w:t>
+              <w:t xml:space="preserve"> + </w:t>
+            </w:r>
+            <w:proofErr w:type="spellStart"/>
+            <w:r>
+              <w:rPr>
+                <w:rFonts w:ascii="Times New Roman" w:eastAsia="Calibri" w:hAnsi="Times New Roman" w:cs="Times New Roman"/>
+                <w:sz w:val="28"/>
+                <w:szCs w:val="28"/>
+              </w:rPr>
+              <w:t>С</w:t>
             </w:r>
             <w:r>
               <w:rPr>
@@ -13659,6 +14352,7 @@
               </w:rPr>
               <w:t>фсзн</w:t>
             </w:r>
+            <w:proofErr w:type="spellEnd"/>
             <w:r>
               <w:rPr>
                 <w:rFonts w:ascii="Times New Roman" w:eastAsia="Calibri" w:hAnsi="Times New Roman" w:cs="Times New Roman"/>
@@ -13683,6 +14377,7 @@
               </w:rPr>
               <w:t xml:space="preserve"> </w:t>
             </w:r>
+            <w:proofErr w:type="spellStart"/>
             <w:r>
               <w:rPr>
                 <w:rFonts w:ascii="Times New Roman" w:eastAsia="Calibri" w:hAnsi="Times New Roman" w:cs="Times New Roman"/>
@@ -13700,6 +14395,7 @@
               </w:rPr>
               <w:t>бгс</w:t>
             </w:r>
+            <w:proofErr w:type="spellEnd"/>
             <w:r>
               <w:rPr>
                 <w:rFonts w:ascii="Times New Roman" w:eastAsia="Calibri" w:hAnsi="Times New Roman" w:cs="Times New Roman"/>
@@ -13731,7 +14427,16 @@
                 <w:sz w:val="28"/>
                 <w:szCs w:val="28"/>
               </w:rPr>
-              <w:t xml:space="preserve"> + С</w:t>
+              <w:t xml:space="preserve"> + </w:t>
+            </w:r>
+            <w:proofErr w:type="spellStart"/>
+            <w:r>
+              <w:rPr>
+                <w:rFonts w:ascii="Times New Roman" w:eastAsia="Calibri" w:hAnsi="Times New Roman" w:cs="Times New Roman"/>
+                <w:sz w:val="28"/>
+                <w:szCs w:val="28"/>
+              </w:rPr>
+              <w:t>С</w:t>
             </w:r>
             <w:r>
               <w:rPr>
@@ -13742,13 +14447,23 @@
               </w:rPr>
               <w:t>мв</w:t>
             </w:r>
+            <w:proofErr w:type="spellEnd"/>
             <w:r>
               <w:rPr>
                 <w:rFonts w:ascii="Times New Roman" w:eastAsia="Calibri" w:hAnsi="Times New Roman" w:cs="Times New Roman"/>
                 <w:sz w:val="28"/>
                 <w:szCs w:val="28"/>
               </w:rPr>
-              <w:t xml:space="preserve"> + С</w:t>
+              <w:t xml:space="preserve"> + </w:t>
+            </w:r>
+            <w:proofErr w:type="spellStart"/>
+            <w:r>
+              <w:rPr>
+                <w:rFonts w:ascii="Times New Roman" w:eastAsia="Calibri" w:hAnsi="Times New Roman" w:cs="Times New Roman"/>
+                <w:sz w:val="28"/>
+                <w:szCs w:val="28"/>
+              </w:rPr>
+              <w:t>С</w:t>
             </w:r>
             <w:r>
               <w:rPr>
@@ -13759,13 +14474,24 @@
               </w:rPr>
               <w:t>пз</w:t>
             </w:r>
+            <w:proofErr w:type="spellEnd"/>
             <w:r>
               <w:rPr>
                 <w:rFonts w:ascii="Times New Roman" w:eastAsia="Calibri" w:hAnsi="Times New Roman" w:cs="Times New Roman"/>
                 <w:sz w:val="28"/>
                 <w:szCs w:val="28"/>
               </w:rPr>
-              <w:t xml:space="preserve"> + С</w:t>
+              <w:t xml:space="preserve"> + </w:t>
+            </w:r>
+            <w:proofErr w:type="spellStart"/>
+            <w:proofErr w:type="gramStart"/>
+            <w:r>
+              <w:rPr>
+                <w:rFonts w:ascii="Times New Roman" w:eastAsia="Calibri" w:hAnsi="Times New Roman" w:cs="Times New Roman"/>
+                <w:sz w:val="28"/>
+                <w:szCs w:val="28"/>
+              </w:rPr>
+              <w:t>С</w:t>
             </w:r>
             <w:r>
               <w:rPr>
@@ -13776,6 +14502,8 @@
               </w:rPr>
               <w:t>обп,обх</w:t>
             </w:r>
+            <w:proofErr w:type="spellEnd"/>
+            <w:proofErr w:type="gramEnd"/>
           </w:p>
         </w:tc>
         <w:tc>
@@ -14168,7 +14896,16 @@
           <w:sz w:val="28"/>
           <w:szCs w:val="28"/>
         </w:rPr>
-        <w:t>Сумма расходов на сопровождение и адаптацию программного средства С</w:t>
+        <w:t xml:space="preserve">Сумма расходов на сопровождение и адаптацию программного средства </w:t>
+      </w:r>
+      <w:proofErr w:type="spellStart"/>
+      <w:r>
+        <w:rPr>
+          <w:rFonts w:ascii="Times New Roman" w:eastAsia="Calibri" w:hAnsi="Times New Roman" w:cs="Times New Roman"/>
+          <w:sz w:val="28"/>
+          <w:szCs w:val="28"/>
+        </w:rPr>
+        <w:t>С</w:t>
       </w:r>
       <w:r>
         <w:rPr>
@@ -14179,13 +14916,23 @@
         </w:rPr>
         <w:t>рса</w:t>
       </w:r>
-      <w:r>
-        <w:rPr>
-          <w:rFonts w:ascii="Times New Roman" w:eastAsia="Calibri" w:hAnsi="Times New Roman" w:cs="Times New Roman"/>
-          <w:sz w:val="28"/>
-          <w:szCs w:val="28"/>
-        </w:rPr>
-        <w:t xml:space="preserve"> определяется как произведение суммы расходов на разработку на расходы на сопровождение и адаптацию Н</w:t>
+      <w:proofErr w:type="spellEnd"/>
+      <w:r>
+        <w:rPr>
+          <w:rFonts w:ascii="Times New Roman" w:eastAsia="Calibri" w:hAnsi="Times New Roman" w:cs="Times New Roman"/>
+          <w:sz w:val="28"/>
+          <w:szCs w:val="28"/>
+        </w:rPr>
+        <w:t xml:space="preserve"> определяется как произведение суммы расходов на разработку на расходы на сопровождение и адаптацию </w:t>
+      </w:r>
+      <w:proofErr w:type="spellStart"/>
+      <w:r>
+        <w:rPr>
+          <w:rFonts w:ascii="Times New Roman" w:eastAsia="Calibri" w:hAnsi="Times New Roman" w:cs="Times New Roman"/>
+          <w:sz w:val="28"/>
+          <w:szCs w:val="28"/>
+        </w:rPr>
+        <w:t>Н</w:t>
       </w:r>
       <w:r>
         <w:rPr>
@@ -14196,6 +14943,7 @@
         </w:rPr>
         <w:t>рса</w:t>
       </w:r>
+      <w:proofErr w:type="spellEnd"/>
       <w:r>
         <w:rPr>
           <w:rFonts w:ascii="Times New Roman" w:eastAsia="Calibri" w:hAnsi="Times New Roman" w:cs="Times New Roman"/>
@@ -14321,6 +15069,7 @@
                     </m:r>
                   </m:e>
                   <m:sub>
+                    <w:proofErr w:type="spellStart"/>
                     <m:r>
                       <m:rPr>
                         <m:nor/>
@@ -14332,6 +15081,7 @@
                       </w:rPr>
                       <m:t>рса</m:t>
                     </m:r>
+                    <w:proofErr w:type="spellEnd"/>
                   </m:sub>
                 </m:sSub>
                 <m:r>
@@ -14441,6 +15191,7 @@
                         </m:r>
                       </m:e>
                       <m:sub>
+                        <w:proofErr w:type="spellStart"/>
                         <m:r>
                           <m:rPr>
                             <m:nor/>
@@ -14452,6 +15203,7 @@
                           </w:rPr>
                           <m:t>рса</m:t>
                         </m:r>
+                        <w:proofErr w:type="spellEnd"/>
                       </m:sub>
                     </m:sSub>
                   </m:num>
@@ -14560,6 +15312,7 @@
           <w:szCs w:val="28"/>
         </w:rPr>
       </w:pPr>
+      <w:proofErr w:type="spellStart"/>
       <w:r>
         <w:rPr>
           <w:rFonts w:ascii="Times New Roman" w:eastAsia="Calibri" w:hAnsi="Times New Roman" w:cs="Times New Roman"/>
@@ -14577,6 +15330,7 @@
         </w:rPr>
         <w:t>рса</w:t>
       </w:r>
+      <w:proofErr w:type="spellEnd"/>
       <w:r>
         <w:rPr>
           <w:rFonts w:ascii="Times New Roman" w:eastAsia="Calibri" w:hAnsi="Times New Roman" w:cs="Times New Roman"/>
@@ -14762,7 +15516,16 @@
           <w:sz w:val="28"/>
           <w:szCs w:val="28"/>
         </w:rPr>
-        <w:t>Общая сумма расходов (полная себестоимость) С</w:t>
+        <w:t xml:space="preserve">Общая сумма расходов (полная себестоимость) </w:t>
+      </w:r>
+      <w:proofErr w:type="spellStart"/>
+      <w:r>
+        <w:rPr>
+          <w:rFonts w:ascii="Times New Roman" w:eastAsia="Calibri" w:hAnsi="Times New Roman" w:cs="Times New Roman"/>
+          <w:sz w:val="28"/>
+          <w:szCs w:val="28"/>
+        </w:rPr>
+        <w:t>С</w:t>
       </w:r>
       <w:r>
         <w:rPr>
@@ -14773,6 +15536,7 @@
         </w:rPr>
         <w:t>п</w:t>
       </w:r>
+      <w:proofErr w:type="spellEnd"/>
       <w:r>
         <w:rPr>
           <w:rFonts w:ascii="Times New Roman" w:eastAsia="Calibri" w:hAnsi="Times New Roman" w:cs="Times New Roman"/>
@@ -14796,7 +15560,16 @@
           <w:sz w:val="28"/>
           <w:szCs w:val="28"/>
         </w:rPr>
-        <w:t xml:space="preserve"> и суммы расходов на сопровождение и адаптацию программного средства С</w:t>
+        <w:t xml:space="preserve"> и суммы расходов на сопровождение и адаптацию программного средства </w:t>
+      </w:r>
+      <w:proofErr w:type="spellStart"/>
+      <w:r>
+        <w:rPr>
+          <w:rFonts w:ascii="Times New Roman" w:eastAsia="Calibri" w:hAnsi="Times New Roman" w:cs="Times New Roman"/>
+          <w:sz w:val="28"/>
+          <w:szCs w:val="28"/>
+        </w:rPr>
+        <w:t>С</w:t>
       </w:r>
       <w:r>
         <w:rPr>
@@ -14807,6 +15580,7 @@
         </w:rPr>
         <w:t>рса</w:t>
       </w:r>
+      <w:proofErr w:type="spellEnd"/>
       <w:r>
         <w:rPr>
           <w:rFonts w:ascii="Times New Roman" w:eastAsia="Calibri" w:hAnsi="Times New Roman" w:cs="Times New Roman"/>
@@ -14883,6 +15657,7 @@
                 <w:lang w:val="en-US"/>
               </w:rPr>
             </w:pPr>
+            <w:proofErr w:type="spellStart"/>
             <w:r>
               <w:rPr>
                 <w:rFonts w:ascii="Times New Roman" w:eastAsia="Calibri" w:hAnsi="Times New Roman" w:cs="Times New Roman"/>
@@ -14900,6 +15675,7 @@
               </w:rPr>
               <w:t>п</w:t>
             </w:r>
+            <w:proofErr w:type="spellEnd"/>
             <w:r>
               <w:rPr>
                 <w:rFonts w:ascii="Times New Roman" w:eastAsia="Calibri" w:hAnsi="Times New Roman" w:cs="Times New Roman"/>
@@ -14926,7 +15702,17 @@
                 <w:szCs w:val="28"/>
                 <w:lang w:val="en-US"/>
               </w:rPr>
-              <w:t xml:space="preserve"> + C</w:t>
+              <w:t xml:space="preserve"> + </w:t>
+            </w:r>
+            <w:proofErr w:type="spellStart"/>
+            <w:r>
+              <w:rPr>
+                <w:rFonts w:ascii="Times New Roman" w:eastAsia="Calibri" w:hAnsi="Times New Roman" w:cs="Times New Roman"/>
+                <w:sz w:val="28"/>
+                <w:szCs w:val="28"/>
+                <w:lang w:val="en-US"/>
+              </w:rPr>
+              <w:t>C</w:t>
             </w:r>
             <w:r>
               <w:rPr>
@@ -14938,6 +15724,7 @@
               </w:rPr>
               <w:t>pca</w:t>
             </w:r>
+            <w:proofErr w:type="spellEnd"/>
             <w:r>
               <w:rPr>
                 <w:rFonts w:ascii="Times New Roman" w:eastAsia="Calibri" w:hAnsi="Times New Roman" w:cs="Times New Roman"/>
@@ -15023,6 +15810,7 @@
           <w:szCs w:val="28"/>
         </w:rPr>
       </w:pPr>
+      <w:proofErr w:type="spellStart"/>
       <w:r>
         <w:rPr>
           <w:rFonts w:ascii="Times New Roman" w:eastAsia="Calibri" w:hAnsi="Times New Roman" w:cs="Times New Roman"/>
@@ -15040,6 +15828,7 @@
         </w:rPr>
         <w:t>п</w:t>
       </w:r>
+      <w:proofErr w:type="spellEnd"/>
       <w:r>
         <w:rPr>
           <w:rFonts w:ascii="Times New Roman" w:eastAsia="Calibri" w:hAnsi="Times New Roman" w:cs="Times New Roman"/>
@@ -15317,12 +16106,14 @@
                     </m:r>
                   </m:e>
                   <m:sub>
+                    <w:proofErr w:type="spellStart"/>
                     <m:r>
                       <m:rPr>
                         <m:nor/>
                       </m:rPr>
                       <m:t>пс</m:t>
                     </m:r>
+                    <w:proofErr w:type="spellEnd"/>
                   </m:sub>
                 </m:sSub>
                 <m:r>
@@ -15617,6 +16408,7 @@
           <w:szCs w:val="28"/>
         </w:rPr>
       </w:pPr>
+      <w:proofErr w:type="spellStart"/>
       <w:r>
         <w:rPr>
           <w:rFonts w:ascii="Times New Roman" w:eastAsia="Calibri" w:hAnsi="Times New Roman" w:cs="Times New Roman"/>
@@ -15635,6 +16427,7 @@
         </w:rPr>
         <w:t>пс</w:t>
       </w:r>
+      <w:proofErr w:type="spellEnd"/>
       <w:r>
         <w:rPr>
           <w:rFonts w:ascii="Times New Roman" w:eastAsia="Calibri" w:hAnsi="Times New Roman" w:cs="Times New Roman"/>
@@ -15813,7 +16606,11 @@
         <w:t>п</w:t>
       </w:r>
       <w:r>
-        <w:t>рибыль от реализации программного средства П</w:t>
+        <w:t xml:space="preserve">рибыль от реализации программного средства </w:t>
+      </w:r>
+      <w:proofErr w:type="spellStart"/>
+      <w:r>
+        <w:t>П</w:t>
       </w:r>
       <w:r>
         <w:rPr>
@@ -15821,8 +16618,13 @@
         </w:rPr>
         <w:t>пс</w:t>
       </w:r>
-      <w:r>
-        <w:t xml:space="preserve"> уменьшенную на полную себестоимость программного продукта С</w:t>
+      <w:proofErr w:type="spellEnd"/>
+      <w:r>
+        <w:t xml:space="preserve"> уменьшенную на полную себестоимость программного продукта </w:t>
+      </w:r>
+      <w:proofErr w:type="spellStart"/>
+      <w:r>
+        <w:t>С</w:t>
       </w:r>
       <w:r>
         <w:rPr>
@@ -15830,6 +16632,7 @@
         </w:rPr>
         <w:t>п</w:t>
       </w:r>
+      <w:proofErr w:type="spellEnd"/>
       <w:r>
         <w:t>.</w:t>
       </w:r>
@@ -15915,7 +16718,7 @@
                 <v:shape id="_x0000_i1025" type="#_x0000_t75" alt="" style="width:96pt;height:42.4pt;mso-width-percent:0;mso-height-percent:0;mso-width-percent:0;mso-height-percent:0" o:ole="">
                   <v:imagedata r:id="rId7" o:title=""/>
                 </v:shape>
-                <o:OLEObject Type="Embed" ProgID="Equation.DSMT4" ShapeID="_x0000_i1025" DrawAspect="Content" ObjectID="_1684131422" r:id="rId8"/>
+                <o:OLEObject Type="Embed" ProgID="Equation.DSMT4" ShapeID="_x0000_i1025" DrawAspect="Content" ObjectID="_1684263641" r:id="rId8"/>
               </w:object>
             </w:r>
             <w:r>
@@ -16119,6 +16922,7 @@
           <w:szCs w:val="28"/>
         </w:rPr>
       </w:pPr>
+      <w:proofErr w:type="spellStart"/>
       <w:r>
         <w:rPr>
           <w:rFonts w:ascii="Times New Roman" w:hAnsi="Times New Roman" w:cs="Times New Roman"/>
@@ -16138,7 +16942,19 @@
           <w:szCs w:val="28"/>
           <w:vertAlign w:val="subscript"/>
         </w:rPr>
-        <w:t xml:space="preserve">рент </w:t>
+        <w:t>рент</w:t>
+      </w:r>
+      <w:proofErr w:type="spellEnd"/>
+      <w:r>
+        <w:rPr>
+          <w:rFonts w:ascii="Times New Roman" w:hAnsi="Times New Roman" w:cs="Times New Roman"/>
+          <w:bCs/>
+          <w:spacing w:val="-2"/>
+          <w:sz w:val="28"/>
+          <w:szCs w:val="28"/>
+          <w:vertAlign w:val="subscript"/>
+        </w:rPr>
+        <w:t xml:space="preserve"> </w:t>
       </w:r>
       <w:r>
         <w:rPr>
@@ -16803,8 +17619,18 @@
                 <w:sz w:val="24"/>
                 <w:szCs w:val="24"/>
               </w:rPr>
-              <w:t>Расходы на материалы, оплату машинного времени, прочие, руб</w:t>
-            </w:r>
+              <w:t xml:space="preserve">Расходы на материалы, оплату машинного времени, прочие, </w:t>
+            </w:r>
+            <w:proofErr w:type="spellStart"/>
+            <w:r>
+              <w:rPr>
+                <w:rFonts w:ascii="Times New Roman" w:eastAsia="Calibri" w:hAnsi="Times New Roman" w:cs="Times New Roman"/>
+                <w:sz w:val="24"/>
+                <w:szCs w:val="24"/>
+              </w:rPr>
+              <w:t>руб</w:t>
+            </w:r>
+            <w:proofErr w:type="spellEnd"/>
           </w:p>
         </w:tc>
         <w:tc>
@@ -16886,8 +17712,18 @@
                 <w:sz w:val="24"/>
                 <w:szCs w:val="24"/>
               </w:rPr>
-              <w:t>Накладные расходы, руб</w:t>
-            </w:r>
+              <w:t xml:space="preserve">Накладные расходы, </w:t>
+            </w:r>
+            <w:proofErr w:type="spellStart"/>
+            <w:r>
+              <w:rPr>
+                <w:rFonts w:ascii="Times New Roman" w:eastAsia="Calibri" w:hAnsi="Times New Roman" w:cs="Times New Roman"/>
+                <w:sz w:val="24"/>
+                <w:szCs w:val="24"/>
+              </w:rPr>
+              <w:t>руб</w:t>
+            </w:r>
+            <w:proofErr w:type="spellEnd"/>
           </w:p>
         </w:tc>
         <w:tc>
@@ -16989,8 +17825,26 @@
                 <w:rFonts w:ascii="Times New Roman" w:eastAsia="Calibri" w:hAnsi="Times New Roman" w:cs="Times New Roman"/>
                 <w:sz w:val="24"/>
                 <w:szCs w:val="24"/>
-              </w:rPr>
-              <w:t>8954,32</w:t>
+                <w:lang w:val="en-US"/>
+              </w:rPr>
+              <w:t>9207</w:t>
+            </w:r>
+            <w:r>
+              <w:rPr>
+                <w:rFonts w:ascii="Times New Roman" w:eastAsia="Calibri" w:hAnsi="Times New Roman" w:cs="Times New Roman"/>
+                <w:sz w:val="24"/>
+                <w:szCs w:val="24"/>
+              </w:rPr>
+              <w:t>,3</w:t>
+            </w:r>
+            <w:r>
+              <w:rPr>
+                <w:rFonts w:ascii="Times New Roman" w:eastAsia="Calibri" w:hAnsi="Times New Roman" w:cs="Times New Roman"/>
+                <w:sz w:val="24"/>
+                <w:szCs w:val="24"/>
+                <w:lang w:val="en-US"/>
+              </w:rPr>
+              <w:t>9</w:t>
             </w:r>
             <w:r>
               <w:rPr>

--- a/docs/Yaniuk_Economic.docx
+++ b/docs/Yaniuk_Economic.docx
@@ -3845,7 +3845,6 @@
     <w:p>
       <w:pPr>
         <w:pStyle w:val="a8"/>
-        <w:spacing w:before="0"/>
       </w:pPr>
       <w:r>
         <w:t xml:space="preserve">Разработанное в данном дипломном проекте программное средство предназначено для </w:t>
@@ -6794,7 +6793,6 @@
     <w:p>
       <w:pPr>
         <w:pStyle w:val="a8"/>
-        <w:spacing w:before="0"/>
       </w:pPr>
       <w:r>
         <w:t>Разработка проектов программных средств, требует затрат разнообразных ресурсов (трудовых, материальных и финансовых). В связи с этим, необходимость разработки и реализации каждого проекта обосновывается, как с технической точки зрения, так и с экономической. Для обоснования экономической целесообразности проекта вычисляются различные показатели</w:t>
@@ -6806,7 +6804,6 @@
     <w:p>
       <w:pPr>
         <w:pStyle w:val="a8"/>
-        <w:spacing w:before="0"/>
       </w:pPr>
       <w:r>
         <w:t>В современных рыночных экономических условиях программное средство (ПС) выступает преимущественно в виде продукции организаций, представляющей собой функционально завершенные и имеющие товарный вид ПС, реализуемые покупателям по рыночным отпускным ценам.</w:t>
@@ -6815,7 +6812,6 @@
     <w:p>
       <w:pPr>
         <w:pStyle w:val="a8"/>
-        <w:spacing w:before="0"/>
       </w:pPr>
       <w:r>
         <w:t xml:space="preserve">Широкое применение вычислительных технологий требует постоянного обновления и совершенствования </w:t>
@@ -6836,7 +6832,6 @@
     <w:p>
       <w:pPr>
         <w:pStyle w:val="a8"/>
-        <w:spacing w:before="0"/>
       </w:pPr>
       <w:r>
         <w:t>У разработчика экономический эффект выступает в виде чистой прибыли от реализации П</w:t>
@@ -12693,7 +12688,7 @@
                 <v:shape id="_x0000_i1026" type="#_x0000_t75" alt="" style="width:120pt;height:36pt;mso-width-percent:0;mso-height-percent:0;mso-width-percent:0;mso-height-percent:0" o:ole="" fillcolor="window">
                   <v:imagedata r:id="rId5" o:title="" cropright="1948f"/>
                 </v:shape>
-                <o:OLEObject Type="Embed" ProgID="Equation.3" ShapeID="_x0000_i1026" DrawAspect="Content" ObjectID="_1684263640" r:id="rId6"/>
+                <o:OLEObject Type="Embed" ProgID="Equation.3" ShapeID="_x0000_i1026" DrawAspect="Content" ObjectID="_1684305213" r:id="rId6"/>
               </w:object>
             </w:r>
             <w:r>
@@ -16718,7 +16713,7 @@
                 <v:shape id="_x0000_i1025" type="#_x0000_t75" alt="" style="width:96pt;height:42.4pt;mso-width-percent:0;mso-height-percent:0;mso-width-percent:0;mso-height-percent:0" o:ole="">
                   <v:imagedata r:id="rId7" o:title=""/>
                 </v:shape>
-                <o:OLEObject Type="Embed" ProgID="Equation.DSMT4" ShapeID="_x0000_i1025" DrawAspect="Content" ObjectID="_1684263641" r:id="rId8"/>
+                <o:OLEObject Type="Embed" ProgID="Equation.DSMT4" ShapeID="_x0000_i1025" DrawAspect="Content" ObjectID="_1684305214" r:id="rId8"/>
               </w:object>
             </w:r>
             <w:r>
@@ -18305,211 +18300,132 @@
     </w:tbl>
     <w:p>
       <w:pPr>
-        <w:pStyle w:val="a8"/>
-        <w:spacing w:before="0"/>
-      </w:pPr>
+        <w:pStyle w:val="af2"/>
+      </w:pPr>
+      <w:r>
+        <w:t>Поскольку величина рентабельности разработки программного средства, яв</w:t>
+      </w:r>
+      <w:r>
+        <w:t xml:space="preserve">ляется положительным числом </w:t>
+      </w:r>
+      <w:r>
+        <w:rPr>
+          <w:rFonts w:eastAsia="Calibri"/>
+        </w:rPr>
+        <w:t>50</w:t>
+      </w:r>
+      <w:r>
+        <w:rPr>
+          <w:rFonts w:eastAsia="Calibri"/>
+        </w:rPr>
+        <w:t>,</w:t>
+      </w:r>
+      <w:r>
+        <w:rPr>
+          <w:rFonts w:eastAsia="Calibri"/>
+        </w:rPr>
+        <w:t>85</w:t>
+      </w:r>
+      <w:r>
+        <w:t xml:space="preserve">%, </w:t>
+      </w:r>
+      <w:r>
+        <w:t>то разработанный программный продукт можно считать экономически целесообразным.</w:t>
+      </w:r>
+      <w:r>
+        <w:t xml:space="preserve"> </w:t>
+      </w:r>
+      <w:r>
+        <w:t>Стоит отметить, что посчитать показатели прибыли</w:t>
+      </w:r>
+      <w:r>
+        <w:t xml:space="preserve"> и </w:t>
+      </w:r>
+      <w:r>
+        <w:t xml:space="preserve">рентабельности для подобного продукта достаточно сложно, </w:t>
+      </w:r>
+      <w:r>
+        <w:lastRenderedPageBreak/>
+        <w:t>так как цены</w:t>
+      </w:r>
+      <w:r>
+        <w:t xml:space="preserve"> на </w:t>
+      </w:r>
+      <w:r>
+        <w:t>подобные разработки</w:t>
+      </w:r>
+      <w:r>
+        <w:t xml:space="preserve"> публично</w:t>
+      </w:r>
+      <w:r>
+        <w:t xml:space="preserve"> не регламентируются и, следовательно, наиболее оптимальным вариантом было взять среднюю цену</w:t>
+      </w:r>
+      <w:r>
+        <w:t xml:space="preserve"> на </w:t>
+      </w:r>
+      <w:r>
+        <w:t>подобные разработки</w:t>
+      </w:r>
+      <w:r>
+        <w:t xml:space="preserve"> и технологии</w:t>
+      </w:r>
+      <w:r>
+        <w:t>.</w:t>
+      </w:r>
     </w:p>
     <w:p>
       <w:pPr>
         <w:pStyle w:val="a8"/>
-        <w:spacing w:before="0"/>
-      </w:pPr>
-      <w:r>
-        <w:t>Так как веб-приложение предоставляется бесплатно, нет необходимости рассчитывать прибыль от реализации программного средства и рентабельность. Здесь лишь можно рассчитать сколько будет сэкономлено по сравнению с аналогичными веб-приложениями. Средняя рыночная стоимость составляет 1</w:t>
-      </w:r>
-      <w:r>
-        <w:t>9</w:t>
-      </w:r>
-      <w:r>
-        <w:t>0</w:t>
-      </w:r>
-      <w:r>
-        <w:t xml:space="preserve">00 рублей. Разработка программного средства, осуществляется одним программистом в течении </w:t>
-      </w:r>
-      <w:r>
-        <w:lastRenderedPageBreak/>
-        <w:t>двух</w:t>
-      </w:r>
-      <w:r>
-        <w:t xml:space="preserve"> месяцев, при заданных условиях обойдется в </w:t>
-      </w:r>
-      <w:r>
-        <w:t>10</w:t>
-      </w:r>
-      <w:r>
-        <w:t>496</w:t>
-      </w:r>
-      <w:r>
-        <w:t>,</w:t>
-      </w:r>
-      <w:r>
-        <w:t>4</w:t>
-      </w:r>
-      <w:r>
-        <w:t>2</w:t>
-      </w:r>
-      <w:r>
-        <w:t xml:space="preserve"> рублей. Экономия составит </w:t>
-      </w:r>
-      <w:r>
-        <w:t>8</w:t>
-      </w:r>
-      <w:r>
-        <w:t>503</w:t>
-      </w:r>
-      <w:r>
-        <w:t>,</w:t>
-      </w:r>
-      <w:r>
-        <w:t>5</w:t>
-      </w:r>
-      <w:r>
-        <w:t>8</w:t>
-      </w:r>
-      <w:r>
-        <w:t xml:space="preserve"> рублей. </w:t>
-      </w:r>
-      <w:r>
-        <w:t>Дополнительно, с</w:t>
-      </w:r>
-      <w:r>
-        <w:t>тоит отметить, что посчитать показатели прибыли</w:t>
-      </w:r>
-      <w:r>
-        <w:t xml:space="preserve"> и </w:t>
-      </w:r>
-      <w:r>
-        <w:t>рентабельности для подобного продукта достаточно сложно, так как цены</w:t>
-      </w:r>
-      <w:r>
-        <w:t xml:space="preserve"> на </w:t>
-      </w:r>
-      <w:r>
-        <w:t>подобные разработки не регламентируются и, следовательно, наиболее оптимальным вариантом было взять среднюю цену</w:t>
-      </w:r>
-      <w:r>
-        <w:t xml:space="preserve"> на </w:t>
-      </w:r>
-      <w:r>
-        <w:t>подобные разработки.</w:t>
+      </w:pPr>
+      <w:r>
+        <w:t>Разработка программного средства, осуществляемая одним программистом в течение двух месяцев при заданных условиях обойдется компании в 10496</w:t>
+      </w:r>
+      <w:r>
+        <w:t>,42</w:t>
+      </w:r>
+      <w:r>
+        <w:t xml:space="preserve"> рублей. Реализации данного программного средства при среднерыночной цене в 19000 рублей принесет прибыль компании в размере суммы 5336</w:t>
+      </w:r>
+      <w:r>
+        <w:t>,91</w:t>
+      </w:r>
+      <w:r>
+        <w:t>. Уровень рентабельности составил 50</w:t>
+      </w:r>
+      <w:r>
+        <w:t>,85%.</w:t>
       </w:r>
     </w:p>
     <w:p>
       <w:pPr>
-        <w:spacing w:after="0"/>
-        <w:ind w:firstLine="709"/>
-        <w:rPr>
-          <w:rFonts w:ascii="Times New Roman" w:hAnsi="Times New Roman" w:cs="Times New Roman"/>
-          <w:sz w:val="28"/>
-          <w:szCs w:val="28"/>
-        </w:rPr>
-      </w:pPr>
-      <w:r>
-        <w:rPr>
-          <w:rFonts w:ascii="Times New Roman" w:hAnsi="Times New Roman" w:cs="Times New Roman"/>
-          <w:sz w:val="28"/>
-          <w:szCs w:val="28"/>
-        </w:rPr>
-        <w:t>Проект должен обладать следующими задачами:</w:t>
-      </w:r>
-    </w:p>
-    <w:p>
-      <w:pPr>
-        <w:pStyle w:val="a"/>
-        <w:ind w:left="0" w:firstLine="709"/>
-      </w:pPr>
+        <w:pStyle w:val="a8"/>
+      </w:pPr>
+      <w:r>
+        <w:t xml:space="preserve">Благодаря этому приложению заказчик может эффективно и удобно заниматься управлением своих </w:t>
+      </w:r>
       <w:r>
         <w:rPr>
           <w:lang w:val="en-US"/>
         </w:rPr>
-        <w:t>c</w:t>
-      </w:r>
-      <w:r>
-        <w:t>охранение рабочей информации в централизованной базе данных</w:t>
-      </w:r>
-      <w:r>
-        <w:t>;</w:t>
-      </w:r>
-    </w:p>
-    <w:p>
-      <w:pPr>
-        <w:pStyle w:val="a"/>
-        <w:ind w:left="0" w:firstLine="709"/>
-      </w:pPr>
-      <w:r>
-        <w:t>создание пользователей с заданными ролями и их позициями в команде</w:t>
-      </w:r>
-      <w:r>
-        <w:t>;</w:t>
-      </w:r>
-    </w:p>
-    <w:p>
-      <w:pPr>
-        <w:pStyle w:val="a"/>
-        <w:ind w:left="0" w:firstLine="709"/>
-      </w:pPr>
-      <w:r>
-        <w:t>создание новых проектов</w:t>
-      </w:r>
-      <w:r>
-        <w:rPr>
-          <w:lang w:val="en-US"/>
-        </w:rPr>
-        <w:t>;</w:t>
-      </w:r>
-    </w:p>
-    <w:p>
-      <w:pPr>
-        <w:pStyle w:val="a"/>
-        <w:ind w:left="0" w:firstLine="709"/>
-      </w:pPr>
-      <w:r>
-        <w:t>создание задач и распределение их по исполнителям</w:t>
-      </w:r>
-      <w:r>
-        <w:t>;</w:t>
-      </w:r>
-    </w:p>
-    <w:p>
-      <w:pPr>
-        <w:pStyle w:val="a"/>
-        <w:ind w:left="0" w:firstLine="709"/>
-      </w:pPr>
-      <w:r>
-        <w:t>просмотр истории изменения задачи</w:t>
-      </w:r>
-      <w:r>
-        <w:t>;</w:t>
-      </w:r>
-    </w:p>
-    <w:p>
-      <w:pPr>
-        <w:pStyle w:val="a"/>
-        <w:ind w:left="0" w:firstLine="709"/>
-      </w:pPr>
-      <w:r>
-        <w:t>оценка приоритета выполнения задачи;</w:t>
-      </w:r>
-    </w:p>
-    <w:p>
-      <w:pPr>
-        <w:pStyle w:val="a8"/>
-        <w:spacing w:before="0"/>
-      </w:pPr>
-      <w:r>
-        <w:t xml:space="preserve">просмотр статистики выполнения задач </w:t>
-      </w:r>
-      <w:r>
-        <w:t>проект</w:t>
-      </w:r>
-      <w:r>
-        <w:t>а</w:t>
-      </w:r>
-      <w:r>
-        <w:t xml:space="preserve"> за</w:t>
-      </w:r>
-      <w:r>
-        <w:t xml:space="preserve"> указанный период</w:t>
+        <w:t>IT</w:t>
+      </w:r>
+      <w:r>
+        <w:t>-</w:t>
+      </w:r>
+      <w:r>
+        <w:t>проектов, поддерживать и внедрять в проекты новые технологии и возможности</w:t>
+      </w:r>
+      <w:r>
+        <w:t>.</w:t>
+      </w:r>
+      <w:r>
+        <w:t xml:space="preserve"> </w:t>
+      </w:r>
+      <w:r>
+        <w:t>Также, благодаря созданной системе, и проверкам в ней будет достигнуто уменьшение количества человеческих ошибок</w:t>
+      </w:r>
+      <w:r>
+        <w:t>.</w:t>
       </w:r>
     </w:p>
     <w:sectPr>
@@ -20224,9 +20140,9 @@
     <w:link w:val="a9"/>
     <w:autoRedefine/>
     <w:qFormat/>
-    <w:rsid w:val="009F72C0"/>
+    <w:rsid w:val="00C95631"/>
     <w:pPr>
-      <w:spacing w:before="240" w:after="0" w:line="240" w:lineRule="auto"/>
+      <w:spacing w:after="0" w:line="240" w:lineRule="auto"/>
       <w:ind w:firstLine="709"/>
       <w:jc w:val="both"/>
     </w:pPr>
@@ -20240,7 +20156,7 @@
     <w:name w:val="ТЕКСТ Знак"/>
     <w:basedOn w:val="a2"/>
     <w:link w:val="a8"/>
-    <w:rsid w:val="009F72C0"/>
+    <w:rsid w:val="00C95631"/>
     <w:rPr>
       <w:rFonts w:ascii="Times New Roman" w:hAnsi="Times New Roman" w:cs="Times New Roman"/>
       <w:sz w:val="28"/>
@@ -20419,7 +20335,10 @@
     <w:next w:val="a8"/>
     <w:autoRedefine/>
     <w:qFormat/>
-    <w:rsid w:val="005026CD"/>
+    <w:rsid w:val="00C95631"/>
+    <w:pPr>
+      <w:spacing w:before="240"/>
+    </w:pPr>
   </w:style>
   <w:style w:type="paragraph" w:styleId="af3">
     <w:name w:val="List Paragraph"/>
@@ -20589,6 +20508,40 @@
     <w:rPr>
       <w:rFonts w:ascii="Times New Roman" w:hAnsi="Times New Roman" w:cs="Times New Roman"/>
       <w:sz w:val="28"/>
+    </w:rPr>
+  </w:style>
+  <w:style w:type="paragraph" w:styleId="afe">
+    <w:name w:val="header"/>
+    <w:basedOn w:val="a1"/>
+    <w:link w:val="aff"/>
+    <w:uiPriority w:val="99"/>
+    <w:unhideWhenUsed/>
+    <w:rsid w:val="00C95631"/>
+    <w:pPr>
+      <w:tabs>
+        <w:tab w:val="center" w:pos="4680"/>
+        <w:tab w:val="right" w:pos="9360"/>
+      </w:tabs>
+      <w:spacing w:after="0" w:line="240" w:lineRule="auto"/>
+      <w:ind w:firstLine="709"/>
+      <w:jc w:val="both"/>
+    </w:pPr>
+    <w:rPr>
+      <w:rFonts w:ascii="Times New Roman" w:hAnsi="Times New Roman"/>
+      <w:sz w:val="28"/>
+      <w:lang w:val="en-US"/>
+    </w:rPr>
+  </w:style>
+  <w:style w:type="character" w:customStyle="1" w:styleId="aff">
+    <w:name w:val="Верхний колонтитул Знак"/>
+    <w:basedOn w:val="a2"/>
+    <w:link w:val="afe"/>
+    <w:uiPriority w:val="99"/>
+    <w:rsid w:val="00C95631"/>
+    <w:rPr>
+      <w:rFonts w:ascii="Times New Roman" w:hAnsi="Times New Roman"/>
+      <w:sz w:val="28"/>
+      <w:lang w:val="en-US"/>
     </w:rPr>
   </w:style>
 </w:styles>
